--- a/documents/LOIS 論文/LOIS論文 Ver1.3(中村修正).docx
+++ b/documents/LOIS 論文/LOIS論文 Ver1.3(中村修正).docx
@@ -344,16 +344,7 @@
           <w:rFonts w:hint="eastAsia"/>
           <w:sz w:val="20"/>
         </w:rPr>
-        <w:t>避難所での密の形成を</w:t>
-      </w:r>
-      <w:bookmarkStart w:id="0" w:name="_GoBack"/>
-      <w:bookmarkEnd w:id="0"/>
-      <w:r>
-        <w:rPr>
-          <w:rFonts w:hint="eastAsia"/>
-          <w:sz w:val="20"/>
-        </w:rPr>
-        <w:t>回避するアプリケーション</w:t>
+        <w:t>避難所での密の形成を回避するアプリケーション</w:t>
       </w:r>
       <w:r>
         <w:rPr>
@@ -427,7 +418,21 @@
           <w:rFonts w:hint="eastAsia"/>
           <w:sz w:val="20"/>
         </w:rPr>
-        <w:t>の収容人数と混雑度合いを管理し，地図上に可視化して，災害時に</w:t>
+        <w:t>の</w:t>
+      </w:r>
+      <w:r>
+        <w:rPr>
+          <w:rFonts w:hint="eastAsia"/>
+          <w:sz w:val="20"/>
+        </w:rPr>
+        <w:t>場所と</w:t>
+      </w:r>
+      <w:r>
+        <w:rPr>
+          <w:rFonts w:hint="eastAsia"/>
+          <w:sz w:val="20"/>
+        </w:rPr>
+        <w:t>混雑度合いを管理し，地図上に可視化して，災害時に</w:t>
       </w:r>
       <w:r>
         <w:rPr>
@@ -1183,7 +1188,26 @@
         <w:rPr>
           <w:sz w:val="20"/>
         </w:rPr>
-        <w:t xml:space="preserve">manages the capacity and the current number of residents of every shelter within a local government, and visualizes the information on a map. When a disaster occurs, citizens check the information with mobile phones, and evacuate to vacant shelters. As a citizen “checks in” to a shelter, Shelter </w:t>
+        <w:t xml:space="preserve">manages </w:t>
+      </w:r>
+      <w:r>
+        <w:rPr>
+          <w:rFonts w:hint="eastAsia"/>
+          <w:sz w:val="20"/>
+        </w:rPr>
+        <w:t>t</w:t>
+      </w:r>
+      <w:r>
+        <w:rPr>
+          <w:sz w:val="20"/>
+        </w:rPr>
+        <w:t xml:space="preserve">he location and the congestion status </w:t>
+      </w:r>
+      <w:r>
+        <w:rPr>
+          <w:sz w:val="20"/>
+        </w:rPr>
+        <w:t xml:space="preserve">of every shelter within a local government, and visualizes the information on a map. When a disaster occurs, citizens check the information with mobile phones, and evacuate to vacant shelters. As a citizen “checks in” to a shelter, Shelter </w:t>
       </w:r>
       <w:proofErr w:type="spellStart"/>
       <w:r>
@@ -1309,18 +1333,6 @@
     </w:p>
     <w:p>
       <w:pPr>
-        <w:pStyle w:val="2"/>
-        <w:ind w:left="469" w:hanging="469"/>
-      </w:pPr>
-      <w:r>
-        <w:rPr>
-          <w:rFonts w:hint="eastAsia"/>
-        </w:rPr>
-        <w:t>背景</w:t>
-      </w:r>
-    </w:p>
-    <w:p>
-      <w:pPr>
         <w:ind w:firstLine="204"/>
       </w:pPr>
       <w:r>
@@ -1333,1146 +1345,1000 @@
         <w:rPr>
           <w:rFonts w:hint="eastAsia"/>
         </w:rPr>
+        <w:t>，</w:t>
+      </w:r>
+      <w:r>
+        <w:rPr>
+          <w:rFonts w:hint="eastAsia"/>
+        </w:rPr>
+        <w:t>毎年大規模な自然災害が発生してい</w:t>
+      </w:r>
+      <w:r>
+        <w:rPr>
+          <w:rFonts w:hint="eastAsia"/>
+        </w:rPr>
+        <w:t>る</w:t>
+      </w:r>
+      <w:r>
+        <w:rPr>
+          <w:rFonts w:hint="eastAsia"/>
+        </w:rPr>
+        <w:t>.</w:t>
+      </w:r>
+      <w:r>
+        <w:t xml:space="preserve"> </w:t>
+      </w:r>
+      <w:r>
+        <w:rPr>
+          <w:rFonts w:hint="eastAsia"/>
+        </w:rPr>
+        <w:t>近年では</w:t>
+      </w:r>
+      <w:r>
+        <w:rPr>
+          <w:rFonts w:hint="eastAsia"/>
+        </w:rPr>
+        <w:t>，</w:t>
+      </w:r>
+      <w:r>
+        <w:rPr>
+          <w:rFonts w:hint="eastAsia"/>
+        </w:rPr>
+        <w:t>いわゆる異常気象による豪雨により甚大な被害が発生しており</w:t>
+      </w:r>
+      <w:r>
+        <w:t>，</w:t>
+      </w:r>
+      <w:r>
+        <w:rPr>
+          <w:rFonts w:hint="eastAsia"/>
+        </w:rPr>
+        <w:t>命を落とす人も後を絶たない</w:t>
+      </w:r>
+      <w:r>
+        <w:rPr>
+          <w:rFonts w:hint="eastAsia"/>
+        </w:rPr>
+        <w:t>.</w:t>
+      </w:r>
+      <w:r>
+        <w:t xml:space="preserve"> </w:t>
+      </w:r>
+      <w:r>
+        <w:t>2018</w:t>
+      </w:r>
+      <w:r>
+        <w:rPr>
+          <w:rFonts w:hint="eastAsia"/>
+        </w:rPr>
+        <w:t>年</w:t>
+      </w:r>
+      <w:r>
+        <w:t>7</w:t>
+      </w:r>
+      <w:r>
+        <w:rPr>
+          <w:rFonts w:hint="eastAsia"/>
+        </w:rPr>
+        <w:t>月の西日本で発生した豪雨災害では</w:t>
+      </w:r>
+      <w:r>
+        <w:rPr>
+          <w:rFonts w:hint="eastAsia"/>
+        </w:rPr>
+        <w:t>，</w:t>
+      </w:r>
+      <w:r>
+        <w:rPr>
+          <w:rFonts w:hint="eastAsia"/>
+        </w:rPr>
+        <w:t>死者</w:t>
+      </w:r>
+      <w:r>
+        <w:rPr>
+          <w:rFonts w:hint="eastAsia"/>
+        </w:rPr>
+        <w:t>200</w:t>
+      </w:r>
+      <w:r>
+        <w:rPr>
+          <w:rFonts w:hint="eastAsia"/>
+        </w:rPr>
+        <w:t>人を超える被害</w:t>
+      </w:r>
+      <w:r>
+        <w:rPr>
+          <w:rFonts w:hint="eastAsia"/>
+        </w:rPr>
+        <w:t>が</w:t>
+      </w:r>
+      <w:r>
+        <w:rPr>
+          <w:rFonts w:hint="eastAsia"/>
+        </w:rPr>
+        <w:t>出た</w:t>
+      </w:r>
+      <w:r>
+        <w:rPr>
+          <w:rFonts w:hint="eastAsia"/>
+          <w:color w:val="FF0000"/>
+        </w:rPr>
+        <w:t>[</w:t>
+      </w:r>
+      <w:r>
+        <w:rPr>
+          <w:rFonts w:hint="eastAsia"/>
+          <w:color w:val="FF0000"/>
+        </w:rPr>
+        <w:t>参考文献</w:t>
+      </w:r>
+      <w:r>
+        <w:rPr>
+          <w:color w:val="FF0000"/>
+        </w:rPr>
+        <w:t>]</w:t>
+      </w:r>
+      <w:r>
+        <w:rPr>
+          <w:rFonts w:hint="eastAsia"/>
+        </w:rPr>
+        <w:t>．犠牲者が出た地域の多くは，</w:t>
+      </w:r>
+      <w:r>
+        <w:rPr>
+          <w:rFonts w:hint="eastAsia"/>
+        </w:rPr>
+        <w:t>洪水浸水想定区域や土砂災害警戒区域内であり</w:t>
+      </w:r>
+      <w:r>
+        <w:rPr>
+          <w:rFonts w:hint="eastAsia"/>
+        </w:rPr>
+        <w:t>，</w:t>
+      </w:r>
+      <w:r>
+        <w:rPr>
+          <w:rFonts w:hint="eastAsia"/>
+        </w:rPr>
+        <w:t>避難行動を促す情報が事前に発令されていた</w:t>
+      </w:r>
+      <w:r>
+        <w:rPr>
+          <w:rFonts w:hint="eastAsia"/>
+        </w:rPr>
+        <w:t xml:space="preserve">. </w:t>
+      </w:r>
+      <w:r>
+        <w:rPr>
+          <w:rFonts w:hint="eastAsia"/>
+        </w:rPr>
+        <w:t>つまり</w:t>
+      </w:r>
+      <w:r>
+        <w:rPr>
+          <w:rFonts w:hint="eastAsia"/>
+        </w:rPr>
+        <w:t>，</w:t>
+      </w:r>
+      <w:r>
+        <w:rPr>
+          <w:rFonts w:hint="eastAsia"/>
+        </w:rPr>
+        <w:t>特に豪雨災害においては</w:t>
+      </w:r>
+      <w:r>
+        <w:rPr>
+          <w:rFonts w:hint="eastAsia"/>
+        </w:rPr>
+        <w:t>，</w:t>
+      </w:r>
+      <w:r>
+        <w:rPr>
+          <w:rFonts w:hint="eastAsia"/>
+        </w:rPr>
+        <w:t>住民が逃げ遅れによって死亡している事例が多い</w:t>
+      </w:r>
+      <w:r>
+        <w:rPr>
+          <w:rFonts w:hint="eastAsia"/>
+        </w:rPr>
+        <w:t xml:space="preserve">. </w:t>
+      </w:r>
+      <w:r>
+        <w:rPr>
+          <w:rFonts w:hint="eastAsia"/>
+        </w:rPr>
+        <w:t>逃げ</w:t>
+      </w:r>
+      <w:r>
+        <w:rPr>
+          <w:rFonts w:hint="eastAsia"/>
+        </w:rPr>
+        <w:lastRenderedPageBreak/>
+        <w:t>遅れの主な</w:t>
+      </w:r>
+      <w:r>
+        <w:rPr>
+          <w:rFonts w:hint="eastAsia"/>
+        </w:rPr>
+        <w:t>要因は</w:t>
+      </w:r>
+      <w:r>
+        <w:rPr>
+          <w:rFonts w:hint="eastAsia"/>
+        </w:rPr>
+        <w:t>，</w:t>
+      </w:r>
+      <w:r>
+        <w:rPr>
+          <w:rFonts w:hint="eastAsia"/>
+        </w:rPr>
+        <w:t>「自分は大丈夫だ」と思い込</w:t>
+      </w:r>
+      <w:r>
+        <w:rPr>
+          <w:rFonts w:hint="eastAsia"/>
+        </w:rPr>
+        <w:t>む</w:t>
+      </w:r>
+      <w:r>
+        <w:rPr>
+          <w:rFonts w:hint="eastAsia"/>
+        </w:rPr>
+        <w:t>正常性バイアス</w:t>
+      </w:r>
+      <w:r>
+        <w:rPr>
+          <w:rFonts w:hint="eastAsia"/>
+        </w:rPr>
+        <w:t>等の</w:t>
+      </w:r>
+      <w:r>
+        <w:rPr>
+          <w:rFonts w:hint="eastAsia"/>
+        </w:rPr>
+        <w:t>心理効果による避難意識の欠如</w:t>
+      </w:r>
+      <w:r>
+        <w:rPr>
+          <w:rFonts w:hint="eastAsia"/>
+        </w:rPr>
+        <w:t>，</w:t>
+      </w:r>
+      <w:r>
+        <w:rPr>
+          <w:rFonts w:hint="eastAsia"/>
+        </w:rPr>
+        <w:t>災害時における適切な行動が分からないなどの知識不足</w:t>
+      </w:r>
+      <w:r>
+        <w:rPr>
+          <w:rFonts w:hint="eastAsia"/>
+        </w:rPr>
+        <w:t>，</w:t>
+      </w:r>
+      <w:r>
+        <w:rPr>
+          <w:rFonts w:hint="eastAsia"/>
+        </w:rPr>
+        <w:t>避難場所の確認不足などが挙げられる</w:t>
+      </w:r>
+      <w:r>
+        <w:rPr>
+          <w:rFonts w:hint="eastAsia"/>
+          <w:color w:val="FF0000"/>
+        </w:rPr>
+        <w:t>[</w:t>
+      </w:r>
+      <w:r>
+        <w:rPr>
+          <w:rFonts w:hint="eastAsia"/>
+          <w:color w:val="FF0000"/>
+        </w:rPr>
+        <w:t>参考文献</w:t>
+      </w:r>
+      <w:r>
+        <w:rPr>
+          <w:color w:val="FF0000"/>
+        </w:rPr>
+        <w:t>]</w:t>
+      </w:r>
+      <w:r>
+        <w:rPr>
+          <w:rFonts w:hint="eastAsia"/>
+        </w:rPr>
+        <w:t>．</w:t>
+      </w:r>
+    </w:p>
+    <w:p>
+      <w:pPr>
+        <w:ind w:firstLine="204"/>
+      </w:pPr>
+      <w:r>
+        <w:rPr>
+          <w:rFonts w:hint="eastAsia"/>
+        </w:rPr>
+        <w:t>さらに</w:t>
+      </w:r>
+      <w:r>
+        <w:rPr>
+          <w:rFonts w:hint="eastAsia"/>
+        </w:rPr>
+        <w:t>2020</w:t>
+      </w:r>
+      <w:r>
+        <w:rPr>
+          <w:rFonts w:hint="eastAsia"/>
+        </w:rPr>
+        <w:t>年に起こった</w:t>
+      </w:r>
+      <w:r>
+        <w:rPr>
+          <w:rFonts w:hint="eastAsia"/>
+        </w:rPr>
+        <w:t>新型コロナウイルス感染症の流行によって</w:t>
+      </w:r>
+      <w:r>
+        <w:rPr>
+          <w:rFonts w:hint="eastAsia"/>
+        </w:rPr>
+        <w:t>，</w:t>
+      </w:r>
+      <w:r>
+        <w:rPr>
+          <w:rFonts w:hint="eastAsia"/>
+        </w:rPr>
+        <w:t>感染対策を考慮した</w:t>
+      </w:r>
+      <w:r>
+        <w:rPr>
+          <w:rFonts w:hint="eastAsia"/>
+        </w:rPr>
+        <w:t>新たな</w:t>
+      </w:r>
+      <w:r>
+        <w:rPr>
+          <w:rFonts w:hint="eastAsia"/>
+        </w:rPr>
+        <w:t>避難所運営が必要になっている</w:t>
+      </w:r>
+      <w:r>
+        <w:rPr>
+          <w:rFonts w:hint="eastAsia"/>
+          <w:color w:val="FF0000"/>
+        </w:rPr>
+        <w:t>[</w:t>
+      </w:r>
+      <w:r>
+        <w:rPr>
+          <w:rFonts w:hint="eastAsia"/>
+          <w:color w:val="FF0000"/>
+        </w:rPr>
+        <w:t>参考文献</w:t>
+      </w:r>
+      <w:r>
+        <w:rPr>
+          <w:color w:val="FF0000"/>
+        </w:rPr>
+        <w:t>]</w:t>
+      </w:r>
+      <w:r>
+        <w:rPr>
+          <w:rFonts w:hint="eastAsia"/>
+        </w:rPr>
+        <w:t>．</w:t>
+      </w:r>
+      <w:r>
+        <w:rPr>
+          <w:rFonts w:hint="eastAsia"/>
+        </w:rPr>
+        <w:t>その一環として</w:t>
+      </w:r>
+      <w:r>
+        <w:rPr>
+          <w:rFonts w:hint="eastAsia"/>
+        </w:rPr>
+        <w:t>，</w:t>
+      </w:r>
+      <w:r>
+        <w:rPr>
+          <w:rFonts w:hint="eastAsia"/>
+        </w:rPr>
+        <w:t>三密回避</w:t>
+      </w:r>
+      <w:r>
+        <w:rPr>
+          <w:rFonts w:hint="eastAsia"/>
+        </w:rPr>
+        <w:t>の</w:t>
+      </w:r>
+      <w:r>
+        <w:rPr>
+          <w:rFonts w:hint="eastAsia"/>
+        </w:rPr>
+        <w:t>ため</w:t>
+      </w:r>
+      <w:r>
+        <w:rPr>
+          <w:rFonts w:hint="eastAsia"/>
+        </w:rPr>
+        <w:t>の</w:t>
+      </w:r>
+      <w:r>
+        <w:rPr>
+          <w:rFonts w:hint="eastAsia"/>
+        </w:rPr>
+        <w:t>避難所の受け入れ人数制限</w:t>
+      </w:r>
+      <w:r>
+        <w:rPr>
+          <w:rFonts w:hint="eastAsia"/>
+        </w:rPr>
+        <w:t>・管理があり，避難してきた</w:t>
+      </w:r>
+      <w:r>
+        <w:rPr>
+          <w:rFonts w:hint="eastAsia"/>
+        </w:rPr>
+        <w:t>住民が避難所に</w:t>
+      </w:r>
+      <w:r>
+        <w:rPr>
+          <w:rFonts w:hint="eastAsia"/>
+        </w:rPr>
+        <w:t>入れなくなる事態が想定される</w:t>
+      </w:r>
+      <w:r>
+        <w:rPr>
+          <w:rFonts w:hint="eastAsia"/>
+        </w:rPr>
+        <w:t>．</w:t>
+      </w:r>
+      <w:r>
+        <w:rPr>
+          <w:rFonts w:hint="eastAsia"/>
+        </w:rPr>
+        <w:t>実際に</w:t>
+      </w:r>
+      <w:r>
+        <w:rPr>
+          <w:rFonts w:hint="eastAsia"/>
+        </w:rPr>
+        <w:t>2</w:t>
+      </w:r>
+      <w:r>
+        <w:t>020</w:t>
+      </w:r>
+      <w:r>
+        <w:rPr>
+          <w:rFonts w:hint="eastAsia"/>
+        </w:rPr>
+        <w:t>年</w:t>
+      </w:r>
+      <w:r>
+        <w:rPr>
+          <w:rFonts w:hint="eastAsia"/>
+        </w:rPr>
+        <w:t>9</w:t>
+      </w:r>
+      <w:r>
+        <w:rPr>
+          <w:rFonts w:hint="eastAsia"/>
+        </w:rPr>
+        <w:t>月九州に台風</w:t>
+      </w:r>
+      <w:r>
+        <w:t>10</w:t>
+      </w:r>
+      <w:r>
+        <w:rPr>
+          <w:rFonts w:hint="eastAsia"/>
+        </w:rPr>
+        <w:t>号</w:t>
+      </w:r>
+      <w:r>
+        <w:rPr>
+          <w:rFonts w:hint="eastAsia"/>
+        </w:rPr>
+        <w:t>が</w:t>
+      </w:r>
+      <w:r>
+        <w:rPr>
+          <w:rFonts w:hint="eastAsia"/>
+        </w:rPr>
+        <w:lastRenderedPageBreak/>
+        <w:t>直撃し</w:t>
+      </w:r>
+      <w:r>
+        <w:rPr>
+          <w:rFonts w:hint="eastAsia"/>
+        </w:rPr>
+        <w:t>避難所が開設された際に</w:t>
+      </w:r>
+      <w:r>
+        <w:rPr>
+          <w:rFonts w:hint="eastAsia"/>
+        </w:rPr>
+        <w:t>，</w:t>
+      </w:r>
+      <w:r>
+        <w:rPr>
+          <w:rFonts w:hint="eastAsia"/>
+        </w:rPr>
+        <w:t>避難してきた</w:t>
+      </w:r>
+      <w:r>
+        <w:rPr>
+          <w:rFonts w:hint="eastAsia"/>
+        </w:rPr>
+        <w:t>住民が</w:t>
+      </w:r>
+      <w:r>
+        <w:rPr>
+          <w:rFonts w:hint="eastAsia"/>
+        </w:rPr>
+        <w:t>2</w:t>
+      </w:r>
+      <w:r>
+        <w:rPr>
+          <w:rFonts w:hint="eastAsia"/>
+        </w:rPr>
+        <w:t>か所続けて</w:t>
+      </w:r>
+      <w:r>
+        <w:rPr>
+          <w:rFonts w:hint="eastAsia"/>
+        </w:rPr>
+        <w:t>受入</w:t>
+      </w:r>
+      <w:r>
+        <w:rPr>
+          <w:rFonts w:hint="eastAsia"/>
+        </w:rPr>
+        <w:t>拒否された</w:t>
+      </w:r>
+      <w:r>
+        <w:rPr>
+          <w:rFonts w:hint="eastAsia"/>
+        </w:rPr>
+        <w:t>事例が発生している</w:t>
+      </w:r>
+      <w:r>
+        <w:rPr>
+          <w:rFonts w:hint="eastAsia"/>
+          <w:color w:val="FF0000"/>
+        </w:rPr>
+        <w:t>[</w:t>
+      </w:r>
+      <w:r>
+        <w:rPr>
+          <w:rFonts w:hint="eastAsia"/>
+          <w:color w:val="FF0000"/>
+        </w:rPr>
+        <w:t>参考文献</w:t>
+      </w:r>
+      <w:r>
+        <w:rPr>
+          <w:color w:val="FF0000"/>
+        </w:rPr>
+        <w:t>]</w:t>
+      </w:r>
+      <w:r>
+        <w:rPr>
+          <w:rFonts w:hint="eastAsia"/>
+        </w:rPr>
+        <w:t xml:space="preserve">. </w:t>
+      </w:r>
+    </w:p>
+    <w:p>
+      <w:pPr>
+        <w:ind w:firstLine="204"/>
+      </w:pPr>
+      <w:r>
+        <w:rPr>
+          <w:rFonts w:hint="eastAsia"/>
+        </w:rPr>
+        <w:t>このような問題に対して</w:t>
+      </w:r>
+      <w:r>
+        <w:rPr>
+          <w:rFonts w:hint="eastAsia"/>
+        </w:rPr>
+        <w:t>，独自に</w:t>
+      </w:r>
+      <w:r>
+        <w:rPr>
+          <w:rFonts w:hint="eastAsia"/>
+        </w:rPr>
+        <w:t>対策を行なっている自治体もある</w:t>
+      </w:r>
+      <w:r>
+        <w:t xml:space="preserve">. </w:t>
+      </w:r>
+      <w:r>
+        <w:rPr>
+          <w:rFonts w:hint="eastAsia"/>
+        </w:rPr>
+        <w:t>宮崎県日南市では</w:t>
+      </w:r>
+      <w:r>
+        <w:rPr>
+          <w:rFonts w:hint="eastAsia"/>
+        </w:rPr>
+        <w:t>，</w:t>
+      </w:r>
+      <w:r>
+        <w:rPr>
+          <w:rFonts w:hint="eastAsia"/>
+        </w:rPr>
+        <w:t>飲食店などの混雑状況を配信するアプリケーション</w:t>
+      </w:r>
+      <w:r>
+        <w:t>VACAN</w:t>
+      </w:r>
+      <w:r>
+        <w:rPr>
+          <w:rFonts w:hint="eastAsia"/>
+        </w:rPr>
+        <w:t>を用いて</w:t>
+      </w:r>
+      <w:r>
+        <w:rPr>
+          <w:rFonts w:hint="eastAsia"/>
+        </w:rPr>
         <w:t>,</w:t>
       </w:r>
       <w:r>
+        <w:rPr>
+          <w:rFonts w:hint="eastAsia"/>
+        </w:rPr>
+        <w:t>避難所の混雑状況の</w:t>
+      </w:r>
+      <w:r>
+        <w:rPr>
+          <w:rFonts w:hint="eastAsia"/>
+        </w:rPr>
+        <w:t>配信を行</w:t>
+      </w:r>
+      <w:r>
+        <w:rPr>
+          <w:rFonts w:hint="eastAsia"/>
+        </w:rPr>
+        <w:t>い，一定の効果を上げている</w:t>
+      </w:r>
+      <w:r>
+        <w:rPr>
+          <w:rFonts w:hint="eastAsia"/>
+          <w:color w:val="FF0000"/>
+        </w:rPr>
+        <w:t>[</w:t>
+      </w:r>
+      <w:r>
+        <w:rPr>
+          <w:rFonts w:hint="eastAsia"/>
+          <w:color w:val="FF0000"/>
+        </w:rPr>
+        <w:t>参考文献</w:t>
+      </w:r>
+      <w:r>
+        <w:rPr>
+          <w:color w:val="FF0000"/>
+        </w:rPr>
+        <w:t>]</w:t>
+      </w:r>
+      <w:r>
+        <w:rPr>
+          <w:rFonts w:hint="eastAsia"/>
+        </w:rPr>
+        <w:t>．しかしながら，避難所の混雑状況は，自治体職員の手作業によって計測・更新されている．したがって，コロナ時代に必要な新たな施策も，各自治体に任せきりになっており，職員の職務負担の増大につながっているのが現状である．</w:t>
+      </w:r>
+    </w:p>
+    <w:p>
+      <w:pPr>
+        <w:ind w:firstLine="204"/>
+      </w:pPr>
+      <w:r>
+        <w:rPr>
+          <w:rFonts w:hint="eastAsia"/>
+        </w:rPr>
+        <w:t>このような背景の下，我々は</w:t>
+      </w:r>
+      <w:r>
+        <w:rPr>
+          <w:rFonts w:hint="eastAsia"/>
+        </w:rPr>
+        <w:t>「コロナ時代に</w:t>
+      </w:r>
+      <w:r>
+        <w:rPr>
+          <w:rFonts w:hint="eastAsia"/>
+        </w:rPr>
+        <w:t>災害が起きた場合，住民が</w:t>
+      </w:r>
+      <w:r>
+        <w:rPr>
+          <w:rFonts w:hint="eastAsia"/>
+        </w:rPr>
+        <w:t>自治体に頼ることなく</w:t>
+      </w:r>
+      <w:r>
+        <w:rPr>
+          <w:rFonts w:hint="eastAsia"/>
+        </w:rPr>
+        <w:t>，自分たちで</w:t>
+      </w:r>
+      <w:r>
+        <w:rPr>
+          <w:rFonts w:hint="eastAsia"/>
+        </w:rPr>
+        <w:t>適切な避難所</w:t>
+      </w:r>
+      <w:r>
+        <w:rPr>
+          <w:rFonts w:hint="eastAsia"/>
+        </w:rPr>
+        <w:t>へ分散避難</w:t>
+      </w:r>
+      <w:r>
+        <w:rPr>
+          <w:rFonts w:hint="eastAsia"/>
+        </w:rPr>
+        <w:t>できないか？</w:t>
+      </w:r>
+      <w:r>
+        <w:rPr>
+          <w:rFonts w:hint="eastAsia"/>
+        </w:rPr>
+        <w:t>」をリサーチクエスチョンに設定して研究を進めている．</w:t>
+      </w:r>
+    </w:p>
+    <w:p>
+      <w:pPr>
+        <w:ind w:firstLine="204"/>
+      </w:pPr>
+      <w:bookmarkStart w:id="0" w:name="_GoBack"/>
+      <w:bookmarkEnd w:id="0"/>
+      <w:r>
+        <w:rPr>
+          <w:rFonts w:hint="eastAsia"/>
+        </w:rPr>
+        <w:t>本研究では</w:t>
+      </w:r>
+      <w:r>
+        <w:t>，</w:t>
+      </w:r>
+      <w:r>
+        <w:rPr>
+          <w:rFonts w:hint="eastAsia"/>
+        </w:rPr>
+        <w:t>住民の自助によって避難所での密の形成を回避し</w:t>
+      </w:r>
+      <w:r>
+        <w:t>，</w:t>
+      </w:r>
+      <w:r>
+        <w:rPr>
+          <w:rFonts w:hint="eastAsia"/>
+        </w:rPr>
+        <w:t>迅速且つ安全な避難の実現を支援する</w:t>
+      </w:r>
+      <w:r>
+        <w:rPr>
+          <w:rFonts w:hint="eastAsia"/>
+        </w:rPr>
+        <w:t>モバイル・</w:t>
+      </w:r>
+      <w:r>
+        <w:rPr>
+          <w:rFonts w:hint="eastAsia"/>
+        </w:rPr>
+        <w:t>アプリケーション</w:t>
+      </w:r>
+      <w:r>
+        <w:t xml:space="preserve">Shelter </w:t>
+      </w:r>
+      <w:proofErr w:type="spellStart"/>
+      <w:r>
+        <w:t>Navi</w:t>
+      </w:r>
+      <w:proofErr w:type="spellEnd"/>
+      <w:r>
+        <w:rPr>
+          <w:rFonts w:hint="eastAsia"/>
+        </w:rPr>
+        <w:t>を提案する</w:t>
+      </w:r>
+      <w:r>
+        <w:rPr>
+          <w:rFonts w:hint="eastAsia"/>
+        </w:rPr>
+        <w:t xml:space="preserve">. </w:t>
+      </w:r>
+      <w:r>
+        <w:t xml:space="preserve">Shelter </w:t>
+      </w:r>
+      <w:proofErr w:type="spellStart"/>
+      <w:r>
+        <w:t>Navi</w:t>
+      </w:r>
+      <w:proofErr w:type="spellEnd"/>
+      <w:r>
+        <w:rPr>
+          <w:rFonts w:hint="eastAsia"/>
+        </w:rPr>
+        <w:t>は</w:t>
+      </w:r>
+      <w:r>
+        <w:t>，</w:t>
+      </w:r>
+      <w:r>
+        <w:rPr>
+          <w:rFonts w:hint="eastAsia"/>
+        </w:rPr>
+        <w:t>クラウドサーバで自治体内の避難所の場所と混雑状態を管理し，</w:t>
+      </w:r>
+      <w:r>
+        <w:rPr>
+          <w:rFonts w:hint="eastAsia"/>
+        </w:rPr>
+        <w:t>地図上に可視化して，災害時に住民が密を避けて分散避難するための情報を提供する．住民が避難所に「チェックイン」すると，</w:t>
+      </w:r>
+      <w:r>
+        <w:rPr>
+          <w:rFonts w:hint="eastAsia"/>
+        </w:rPr>
+        <w:t xml:space="preserve">Shelter </w:t>
+      </w:r>
+      <w:proofErr w:type="spellStart"/>
+      <w:r>
+        <w:rPr>
+          <w:rFonts w:hint="eastAsia"/>
+        </w:rPr>
+        <w:t>Navi</w:t>
+      </w:r>
+      <w:proofErr w:type="spellEnd"/>
+      <w:r>
+        <w:rPr>
+          <w:rFonts w:hint="eastAsia"/>
+        </w:rPr>
+        <w:t>は混雑度合いをリアルタイムに更新する．これによって，各避難所に特別な設備を必要とすることなく，避難所での密を考慮した避難が可能となる</w:t>
+      </w:r>
+      <w:r>
+        <w:rPr>
+          <w:rFonts w:hint="eastAsia"/>
+        </w:rPr>
+        <w:t>．</w:t>
+      </w:r>
+    </w:p>
+    <w:p>
+      <w:pPr>
+        <w:ind w:firstLine="204"/>
+      </w:pPr>
+      <w:r>
+        <w:rPr>
+          <w:rFonts w:hint="eastAsia"/>
+        </w:rPr>
+        <w:t>本稿では，</w:t>
+      </w:r>
+      <w:r>
+        <w:rPr>
+          <w:rFonts w:hint="eastAsia"/>
+        </w:rPr>
+        <w:t xml:space="preserve">Shelter </w:t>
+      </w:r>
+      <w:proofErr w:type="spellStart"/>
+      <w:r>
+        <w:rPr>
+          <w:rFonts w:hint="eastAsia"/>
+        </w:rPr>
+        <w:t>Navi</w:t>
+      </w:r>
+      <w:proofErr w:type="spellEnd"/>
+      <w:r>
+        <w:rPr>
+          <w:rFonts w:hint="eastAsia"/>
+        </w:rPr>
+        <w:t>のユースケースを定義し，ドメインモデルおよびサービスの設計を行う．さらに，</w:t>
+      </w:r>
+      <w:r>
+        <w:rPr>
+          <w:rFonts w:hint="eastAsia"/>
+        </w:rPr>
+        <w:t xml:space="preserve">Shelter </w:t>
+      </w:r>
+      <w:proofErr w:type="spellStart"/>
+      <w:r>
+        <w:rPr>
+          <w:rFonts w:hint="eastAsia"/>
+        </w:rPr>
+        <w:t>Navi</w:t>
+      </w:r>
+      <w:proofErr w:type="spellEnd"/>
+      <w:r>
+        <w:rPr>
+          <w:rFonts w:hint="eastAsia"/>
+        </w:rPr>
+        <w:t>のプロトタイプを</w:t>
+      </w:r>
+      <w:r>
+        <w:rPr>
+          <w:rFonts w:hint="eastAsia"/>
+        </w:rPr>
+        <w:t>Spring Boot</w:t>
+      </w:r>
+      <w:r>
         <w:t xml:space="preserve"> </w:t>
       </w:r>
       <w:r>
         <w:rPr>
           <w:rFonts w:hint="eastAsia"/>
         </w:rPr>
-        <w:t>毎年大規模な自然災害が発生してい</w:t>
-      </w:r>
-      <w:r>
-        <w:rPr>
-          <w:rFonts w:hint="eastAsia"/>
-        </w:rPr>
-        <w:t>る</w:t>
-      </w:r>
-      <w:r>
-        <w:rPr>
-          <w:rFonts w:hint="eastAsia"/>
-        </w:rPr>
-        <w:t>.</w:t>
+        <w:t>[</w:t>
+      </w:r>
+      <w:r>
+        <w:rPr>
+          <w:rFonts w:hint="eastAsia"/>
+        </w:rPr>
+        <w:t>参考文献</w:t>
+      </w:r>
+      <w:r>
+        <w:t>]</w:t>
+      </w:r>
+      <w:r>
+        <w:rPr>
+          <w:rFonts w:hint="eastAsia"/>
+        </w:rPr>
+        <w:t>および</w:t>
+      </w:r>
+      <w:r>
+        <w:rPr>
+          <w:rFonts w:hint="eastAsia"/>
+        </w:rPr>
+        <w:t>Bootstrap</w:t>
+      </w:r>
+      <w:r>
+        <w:rPr>
+          <w:rFonts w:hint="eastAsia"/>
+        </w:rPr>
+        <w:t>を活用したモバイル</w:t>
+      </w:r>
+      <w:r>
+        <w:rPr>
+          <w:rFonts w:hint="eastAsia"/>
+        </w:rPr>
+        <w:t>Web</w:t>
+      </w:r>
+      <w:r>
+        <w:rPr>
+          <w:rFonts w:hint="eastAsia"/>
+        </w:rPr>
+        <w:t>アプリケーションとして実装する．</w:t>
+      </w:r>
+      <w:r>
+        <w:rPr>
+          <w:rFonts w:hint="eastAsia"/>
+        </w:rPr>
+        <w:t>Shelter</w:t>
       </w:r>
       <w:r>
         <w:t xml:space="preserve"> </w:t>
       </w:r>
-      <w:r>
-        <w:rPr>
-          <w:rFonts w:hint="eastAsia"/>
-        </w:rPr>
-        <w:t>近年では</w:t>
-      </w:r>
-      <w:r>
-        <w:rPr>
-          <w:rFonts w:hint="eastAsia"/>
-        </w:rPr>
-        <w:t>,</w:t>
-      </w:r>
-      <w:r>
-        <w:t xml:space="preserve"> </w:t>
-      </w:r>
-      <w:r>
-        <w:rPr>
-          <w:rFonts w:hint="eastAsia"/>
-        </w:rPr>
-        <w:t>いわゆる異常気象による豪雨により甚大な被害が発生しており</w:t>
-      </w:r>
-      <w:r>
-        <w:t xml:space="preserve">, </w:t>
-      </w:r>
-      <w:r>
-        <w:rPr>
-          <w:rFonts w:hint="eastAsia"/>
-        </w:rPr>
-        <w:t>命を落とす人も後を絶たない</w:t>
-      </w:r>
-      <w:r>
-        <w:rPr>
-          <w:rFonts w:hint="eastAsia"/>
-        </w:rPr>
-        <w:t>.</w:t>
-      </w:r>
-      <w:r>
-        <w:t xml:space="preserve"> </w:t>
-      </w:r>
-      <w:r>
-        <w:t>2018</w:t>
-      </w:r>
-      <w:r>
-        <w:rPr>
-          <w:rFonts w:hint="eastAsia"/>
-        </w:rPr>
-        <w:t>年</w:t>
-      </w:r>
-      <w:r>
-        <w:t>7</w:t>
-      </w:r>
-      <w:r>
-        <w:rPr>
-          <w:rFonts w:hint="eastAsia"/>
-        </w:rPr>
-        <w:t>月の西日本で発生した豪雨災害では</w:t>
-      </w:r>
-      <w:r>
-        <w:rPr>
-          <w:rFonts w:hint="eastAsia"/>
-        </w:rPr>
-        <w:t>,</w:t>
-      </w:r>
-      <w:r>
-        <w:t xml:space="preserve"> </w:t>
-      </w:r>
-      <w:r>
-        <w:rPr>
-          <w:rFonts w:hint="eastAsia"/>
-        </w:rPr>
-        <w:t>死者が</w:t>
-      </w:r>
-      <w:r>
-        <w:rPr>
-          <w:rFonts w:hint="eastAsia"/>
-        </w:rPr>
-        <w:t>200</w:t>
-      </w:r>
-      <w:r>
-        <w:rPr>
-          <w:rFonts w:hint="eastAsia"/>
-        </w:rPr>
-        <w:t>人を超える被害を出したが</w:t>
-      </w:r>
-      <w:r>
-        <w:rPr>
-          <w:rFonts w:hint="eastAsia"/>
-        </w:rPr>
-        <w:t>,</w:t>
-      </w:r>
-      <w:r>
-        <w:t xml:space="preserve"> </w:t>
-      </w:r>
-      <w:r>
-        <w:rPr>
-          <w:rFonts w:hint="eastAsia"/>
-        </w:rPr>
-        <w:t>それらの死者が発生して地域</w:t>
-      </w:r>
-      <w:r>
-        <w:rPr>
-          <w:rFonts w:hint="eastAsia"/>
-        </w:rPr>
-        <w:t>は</w:t>
-      </w:r>
-      <w:r>
-        <w:rPr>
-          <w:rFonts w:hint="eastAsia"/>
-        </w:rPr>
-        <w:t xml:space="preserve">, </w:t>
-      </w:r>
-      <w:r>
-        <w:rPr>
-          <w:rFonts w:hint="eastAsia"/>
-        </w:rPr>
-        <w:t>多くが洪水浸水想定区域や土砂災害警戒区域内であり</w:t>
-      </w:r>
-      <w:r>
-        <w:rPr>
-          <w:rFonts w:hint="eastAsia"/>
-        </w:rPr>
-        <w:t xml:space="preserve">, </w:t>
-      </w:r>
-      <w:r>
-        <w:rPr>
-          <w:rFonts w:hint="eastAsia"/>
-        </w:rPr>
-        <w:t>避難行動を促す情報が事</w:t>
-      </w:r>
-      <w:r>
-        <w:rPr>
-          <w:rFonts w:hint="eastAsia"/>
-        </w:rPr>
-        <w:lastRenderedPageBreak/>
-        <w:t>前に発令されていた</w:t>
-      </w:r>
-      <w:r>
-        <w:rPr>
-          <w:rFonts w:hint="eastAsia"/>
-        </w:rPr>
-        <w:t xml:space="preserve">. </w:t>
-      </w:r>
-      <w:r>
-        <w:rPr>
-          <w:rFonts w:hint="eastAsia"/>
-        </w:rPr>
-        <w:t>つまり</w:t>
-      </w:r>
-      <w:r>
-        <w:rPr>
-          <w:rFonts w:hint="eastAsia"/>
-        </w:rPr>
-        <w:t xml:space="preserve">, </w:t>
-      </w:r>
-      <w:r>
-        <w:rPr>
-          <w:rFonts w:hint="eastAsia"/>
-        </w:rPr>
-        <w:t>特に豪雨災害においては</w:t>
-      </w:r>
-      <w:r>
-        <w:rPr>
-          <w:rFonts w:hint="eastAsia"/>
-        </w:rPr>
-        <w:t xml:space="preserve">, </w:t>
-      </w:r>
-      <w:r>
-        <w:rPr>
-          <w:rFonts w:hint="eastAsia"/>
-        </w:rPr>
-        <w:t>住民が逃げ遅れによって死亡している事例が多い</w:t>
-      </w:r>
-      <w:r>
-        <w:rPr>
-          <w:rFonts w:hint="eastAsia"/>
-        </w:rPr>
-        <w:t xml:space="preserve">. </w:t>
-      </w:r>
-    </w:p>
-    <w:p>
-      <w:pPr>
-        <w:ind w:firstLine="204"/>
-      </w:pPr>
-      <w:r>
-        <w:rPr>
-          <w:rFonts w:hint="eastAsia"/>
-        </w:rPr>
-        <w:t>住民の逃げ遅れが発生する要因としては</w:t>
-      </w:r>
-      <w:r>
-        <w:rPr>
-          <w:rFonts w:hint="eastAsia"/>
-        </w:rPr>
-        <w:t xml:space="preserve">, </w:t>
-      </w:r>
-      <w:r>
-        <w:rPr>
-          <w:rFonts w:hint="eastAsia"/>
-        </w:rPr>
-        <w:t>「自分は大丈夫だ」と思い込んで</w:t>
-      </w:r>
-      <w:r>
-        <w:rPr>
-          <w:rFonts w:hint="eastAsia"/>
-        </w:rPr>
-        <w:t xml:space="preserve">, </w:t>
-      </w:r>
-      <w:r>
-        <w:rPr>
-          <w:rFonts w:hint="eastAsia"/>
-        </w:rPr>
-        <w:t>状況を楽観視してしまう正常性バイアスなどの心理効果による避難意識の欠如</w:t>
-      </w:r>
-      <w:r>
-        <w:rPr>
-          <w:rFonts w:hint="eastAsia"/>
-        </w:rPr>
-        <w:t xml:space="preserve">, </w:t>
-      </w:r>
-      <w:r>
-        <w:rPr>
-          <w:rFonts w:hint="eastAsia"/>
-        </w:rPr>
-        <w:t>災害時における適切な行動が分からないなどの知識不足</w:t>
-      </w:r>
-      <w:r>
-        <w:rPr>
-          <w:rFonts w:hint="eastAsia"/>
-        </w:rPr>
-        <w:t xml:space="preserve">, </w:t>
-      </w:r>
-      <w:r>
-        <w:rPr>
-          <w:rFonts w:hint="eastAsia"/>
-        </w:rPr>
-        <w:t>避難場所の確認不足などが挙げられる</w:t>
-      </w:r>
-      <w:r>
-        <w:rPr>
-          <w:rFonts w:hint="eastAsia"/>
-        </w:rPr>
-        <w:t xml:space="preserve">. </w:t>
-      </w:r>
-    </w:p>
-    <w:p>
-      <w:pPr>
-        <w:ind w:firstLine="204"/>
-      </w:pPr>
-      <w:r>
-        <w:rPr>
-          <w:rFonts w:hint="eastAsia"/>
-        </w:rPr>
-        <w:t>今年は</w:t>
-      </w:r>
-      <w:r>
-        <w:rPr>
-          <w:rFonts w:hint="eastAsia"/>
-        </w:rPr>
-        <w:t xml:space="preserve">, </w:t>
-      </w:r>
-      <w:r>
-        <w:rPr>
-          <w:rFonts w:hint="eastAsia"/>
-        </w:rPr>
-        <w:t>新型コロナウイルス感染症の流行によって</w:t>
-      </w:r>
-      <w:r>
-        <w:rPr>
-          <w:rFonts w:hint="eastAsia"/>
-        </w:rPr>
-        <w:t xml:space="preserve">, </w:t>
-      </w:r>
-      <w:r>
-        <w:rPr>
-          <w:rFonts w:hint="eastAsia"/>
-        </w:rPr>
-        <w:t>感染対策を考慮した</w:t>
-      </w:r>
-      <w:r>
-        <w:rPr>
-          <w:rFonts w:hint="eastAsia"/>
-        </w:rPr>
-        <w:t xml:space="preserve">, </w:t>
-      </w:r>
-      <w:r>
-        <w:rPr>
-          <w:rFonts w:hint="eastAsia"/>
-        </w:rPr>
-        <w:t>避難所運営が必要になっている</w:t>
-      </w:r>
-      <w:r>
-        <w:rPr>
-          <w:rFonts w:hint="eastAsia"/>
-        </w:rPr>
-        <w:t xml:space="preserve">. </w:t>
-      </w:r>
-      <w:r>
-        <w:rPr>
-          <w:rFonts w:hint="eastAsia"/>
-        </w:rPr>
-        <w:t>その一環として</w:t>
-      </w:r>
-      <w:r>
-        <w:rPr>
-          <w:rFonts w:hint="eastAsia"/>
-        </w:rPr>
-        <w:t xml:space="preserve">, </w:t>
-      </w:r>
-      <w:r>
-        <w:rPr>
-          <w:rFonts w:hint="eastAsia"/>
-        </w:rPr>
-        <w:t>いわゆる三密の形成を回避するため</w:t>
-      </w:r>
-      <w:r>
-        <w:rPr>
-          <w:rFonts w:hint="eastAsia"/>
-        </w:rPr>
-        <w:lastRenderedPageBreak/>
-        <w:t>に</w:t>
-      </w:r>
-      <w:r>
-        <w:t xml:space="preserve">, </w:t>
-      </w:r>
-      <w:r>
-        <w:rPr>
-          <w:rFonts w:hint="eastAsia"/>
-        </w:rPr>
-        <w:t>避難所の受け入れ人数などが制限され</w:t>
-      </w:r>
-      <w:r>
-        <w:rPr>
-          <w:rFonts w:hint="eastAsia"/>
-        </w:rPr>
-        <w:t xml:space="preserve">, </w:t>
-      </w:r>
-      <w:r>
-        <w:rPr>
-          <w:rFonts w:hint="eastAsia"/>
-        </w:rPr>
-        <w:t>住民が避難所に受け入れてもらえないことが懸念される</w:t>
-      </w:r>
-      <w:r>
-        <w:rPr>
-          <w:rFonts w:hint="eastAsia"/>
-        </w:rPr>
-        <w:t xml:space="preserve">. </w:t>
-      </w:r>
-      <w:r>
-        <w:rPr>
-          <w:rFonts w:hint="eastAsia"/>
-        </w:rPr>
-        <w:t>今年の９月に九州に台風</w:t>
-      </w:r>
-      <w:r>
-        <w:t>10</w:t>
-      </w:r>
-      <w:r>
-        <w:rPr>
-          <w:rFonts w:hint="eastAsia"/>
-        </w:rPr>
-        <w:t>号が接近</w:t>
-      </w:r>
-      <w:r>
-        <w:rPr>
-          <w:rFonts w:hint="eastAsia"/>
-        </w:rPr>
-        <w:t>により避難所が開設された際に</w:t>
-      </w:r>
-      <w:r>
-        <w:rPr>
-          <w:rFonts w:hint="eastAsia"/>
-        </w:rPr>
-        <w:t xml:space="preserve">, </w:t>
-      </w:r>
-      <w:r>
-        <w:rPr>
-          <w:rFonts w:hint="eastAsia"/>
-        </w:rPr>
-        <w:t>実際に住民が避難所での受け入れを断られる事例が発生している</w:t>
-      </w:r>
-      <w:r>
-        <w:rPr>
-          <w:rFonts w:hint="eastAsia"/>
-        </w:rPr>
-        <w:t xml:space="preserve">. </w:t>
-      </w:r>
-    </w:p>
-    <w:p>
-      <w:pPr>
-        <w:ind w:firstLine="204"/>
-      </w:pPr>
-      <w:r>
-        <w:rPr>
-          <w:rFonts w:hint="eastAsia"/>
-        </w:rPr>
-        <w:t>一方で</w:t>
-      </w:r>
-      <w:r>
-        <w:rPr>
-          <w:rFonts w:hint="eastAsia"/>
-        </w:rPr>
-        <w:t xml:space="preserve">, </w:t>
-      </w:r>
-      <w:r>
-        <w:rPr>
-          <w:rFonts w:hint="eastAsia"/>
-        </w:rPr>
-        <w:t>独自にこのような問題に対して対策を行なっている自治体もある</w:t>
-      </w:r>
-      <w:r>
-        <w:t xml:space="preserve">. </w:t>
-      </w:r>
-      <w:r>
-        <w:rPr>
-          <w:rFonts w:hint="eastAsia"/>
-        </w:rPr>
-        <w:t>宮崎県日南市では</w:t>
-      </w:r>
-      <w:r>
-        <w:rPr>
-          <w:rFonts w:hint="eastAsia"/>
-        </w:rPr>
-        <w:t>,</w:t>
-      </w:r>
-      <w:r>
-        <w:t xml:space="preserve"> </w:t>
-      </w:r>
-      <w:r>
-        <w:rPr>
-          <w:rFonts w:hint="eastAsia"/>
-        </w:rPr>
-        <w:t>飲食店などの混雑状況を配信するアプリケーション</w:t>
-      </w:r>
-      <w:r>
-        <w:t>VACAN</w:t>
-      </w:r>
-      <w:r>
-        <w:rPr>
-          <w:rFonts w:hint="eastAsia"/>
-        </w:rPr>
-        <w:t>を用いて</w:t>
-      </w:r>
-      <w:r>
-        <w:rPr>
-          <w:rFonts w:hint="eastAsia"/>
-        </w:rPr>
-        <w:t>,</w:t>
-      </w:r>
-      <w:r>
-        <w:rPr>
-          <w:rFonts w:hint="eastAsia"/>
-        </w:rPr>
-        <w:t>避難所の混雑状況の配信を行っている</w:t>
-      </w:r>
-      <w:r>
-        <w:rPr>
-          <w:rFonts w:hint="eastAsia"/>
-        </w:rPr>
-        <w:t>.</w:t>
-      </w:r>
-    </w:p>
-    <w:p>
-      <w:pPr>
-        <w:ind w:firstLine="204"/>
-      </w:pPr>
-      <w:r>
-        <w:rPr>
-          <w:rFonts w:hint="eastAsia"/>
-        </w:rPr>
-        <w:t>しかし</w:t>
-      </w:r>
-      <w:r>
-        <w:rPr>
-          <w:rFonts w:hint="eastAsia"/>
-        </w:rPr>
-        <w:t>,</w:t>
-      </w:r>
-      <w:r>
-        <w:rPr>
-          <w:rFonts w:hint="eastAsia"/>
-        </w:rPr>
-        <w:t>このような新たな政策は</w:t>
-      </w:r>
-      <w:r>
-        <w:rPr>
-          <w:rFonts w:hint="eastAsia"/>
-        </w:rPr>
-        <w:t>,</w:t>
-      </w:r>
-      <w:r>
-        <w:t xml:space="preserve"> </w:t>
-      </w:r>
-      <w:r>
-        <w:rPr>
-          <w:rFonts w:hint="eastAsia"/>
-        </w:rPr>
-        <w:t>自治体職員の職務負担が増大につながり</w:t>
-      </w:r>
-      <w:r>
-        <w:rPr>
-          <w:rFonts w:hint="eastAsia"/>
-        </w:rPr>
-        <w:t>,</w:t>
-      </w:r>
-      <w:r>
-        <w:t xml:space="preserve"> </w:t>
-      </w:r>
-      <w:r>
-        <w:rPr>
-          <w:rFonts w:hint="eastAsia"/>
-        </w:rPr>
-        <w:t>また</w:t>
-      </w:r>
-      <w:r>
-        <w:rPr>
-          <w:rFonts w:hint="eastAsia"/>
-        </w:rPr>
-        <w:t>,</w:t>
-      </w:r>
-      <w:r>
-        <w:t xml:space="preserve"> </w:t>
-      </w:r>
-      <w:r>
-        <w:rPr>
-          <w:rFonts w:hint="eastAsia"/>
-        </w:rPr>
-        <w:t>住民が自治体に災害対策を依存してしまう要因にもなりかねない</w:t>
-      </w:r>
-      <w:r>
-        <w:t>.</w:t>
-      </w:r>
-    </w:p>
-    <w:p>
-      <w:pPr>
-        <w:ind w:firstLine="204"/>
-      </w:pPr>
-    </w:p>
-    <w:p>
-      <w:pPr>
-        <w:ind w:firstLine="204"/>
-      </w:pPr>
-      <w:r>
-        <w:rPr>
-          <w:rFonts w:hint="eastAsia"/>
-        </w:rPr>
-        <w:t>これらを踏まえて</w:t>
-      </w:r>
-      <w:r>
-        <w:t xml:space="preserve">, </w:t>
-      </w:r>
-      <w:r>
-        <w:rPr>
-          <w:rFonts w:hint="eastAsia"/>
-        </w:rPr>
-        <w:t>課題として以下に</w:t>
-      </w:r>
-      <w:r>
-        <w:t>P1~P</w:t>
-      </w:r>
-      <w:r>
-        <w:t>3</w:t>
-      </w:r>
-      <w:r>
-        <w:rPr>
-          <w:rFonts w:hint="eastAsia"/>
-        </w:rPr>
-        <w:t>を示す</w:t>
-      </w:r>
-      <w:r>
-        <w:t>.</w:t>
-      </w:r>
-      <w:r>
-        <w:rPr>
-          <w:rFonts w:hint="eastAsia"/>
-        </w:rPr>
-        <w:t xml:space="preserve"> </w:t>
-      </w:r>
-    </w:p>
-    <w:p>
-      <w:pPr>
-        <w:ind w:left="306" w:hangingChars="150" w:hanging="306"/>
-      </w:pPr>
-      <w:r>
-        <w:rPr>
-          <w:rFonts w:hint="eastAsia"/>
-        </w:rPr>
-        <w:t>P</w:t>
-      </w:r>
-      <w:r>
-        <w:t xml:space="preserve">1. </w:t>
-      </w:r>
-      <w:r>
-        <w:rPr>
-          <w:rFonts w:hint="eastAsia"/>
-        </w:rPr>
-        <w:t>避難所での三密の形成を回避しなければならない</w:t>
-      </w:r>
-    </w:p>
-    <w:p>
-      <w:pPr>
-        <w:ind w:left="407" w:hangingChars="200" w:hanging="407"/>
-      </w:pPr>
-      <w:r>
-        <w:rPr>
-          <w:rFonts w:hint="eastAsia"/>
-        </w:rPr>
-        <w:t>P</w:t>
-      </w:r>
-      <w:r>
-        <w:t xml:space="preserve">2. </w:t>
-      </w:r>
-      <w:r>
-        <w:rPr>
-          <w:rFonts w:hint="eastAsia"/>
-        </w:rPr>
-        <w:t>住民の防災意識を向上させ</w:t>
-      </w:r>
-      <w:r>
-        <w:rPr>
-          <w:rFonts w:hint="eastAsia"/>
-        </w:rPr>
-        <w:t xml:space="preserve">, </w:t>
-      </w:r>
-      <w:r>
-        <w:rPr>
-          <w:rFonts w:hint="eastAsia"/>
-        </w:rPr>
-        <w:t>住民の自助によっ</w:t>
-      </w:r>
-      <w:r>
-        <w:rPr>
-          <w:rFonts w:hint="eastAsia"/>
-        </w:rPr>
-        <w:t>て</w:t>
-      </w:r>
-      <w:r>
-        <w:rPr>
-          <w:rFonts w:hint="eastAsia"/>
-        </w:rPr>
-        <w:t>避難を促進しなければならない</w:t>
-      </w:r>
-    </w:p>
-    <w:p>
-      <w:pPr>
-        <w:ind w:left="407" w:hangingChars="200" w:hanging="407"/>
-      </w:pPr>
-      <w:r>
-        <w:rPr>
-          <w:rFonts w:hint="eastAsia"/>
-        </w:rPr>
-        <w:t>P</w:t>
-      </w:r>
-      <w:r>
-        <w:t xml:space="preserve">3. </w:t>
-      </w:r>
-      <w:r>
-        <w:rPr>
-          <w:rFonts w:hint="eastAsia"/>
-        </w:rPr>
-        <w:t>自治体職員の職務負担を減らし</w:t>
-      </w:r>
-      <w:r>
-        <w:rPr>
-          <w:rFonts w:hint="eastAsia"/>
-        </w:rPr>
-        <w:t xml:space="preserve">, </w:t>
-      </w:r>
-      <w:r>
-        <w:rPr>
-          <w:rFonts w:hint="eastAsia"/>
-        </w:rPr>
-        <w:t>住民の自治体への依存を減らさなければならない</w:t>
-      </w:r>
-    </w:p>
-    <w:p>
-      <w:pPr>
-        <w:ind w:left="306" w:hangingChars="150" w:hanging="306"/>
-      </w:pPr>
-    </w:p>
-    <w:p>
-      <w:pPr>
-        <w:ind w:firstLine="204"/>
-      </w:pPr>
-      <w:r>
-        <w:rPr>
-          <w:rFonts w:hint="eastAsia"/>
-        </w:rPr>
-        <w:t>そこで</w:t>
-      </w:r>
-      <w:r>
-        <w:t xml:space="preserve">, </w:t>
-      </w:r>
-      <w:r>
-        <w:rPr>
-          <w:rFonts w:hint="eastAsia"/>
-        </w:rPr>
-        <w:t>本研究では</w:t>
-      </w:r>
-      <w:r>
-        <w:t xml:space="preserve">, </w:t>
-      </w:r>
-      <w:r>
-        <w:rPr>
-          <w:rFonts w:hint="eastAsia"/>
-        </w:rPr>
-        <w:t>住民の自助によって避難所での密の形成を回避し</w:t>
-      </w:r>
-      <w:r>
-        <w:t xml:space="preserve">, </w:t>
-      </w:r>
-      <w:r>
-        <w:rPr>
-          <w:rFonts w:hint="eastAsia"/>
-        </w:rPr>
-        <w:t>迅速且つ安全な避難の実現を支援する</w:t>
-      </w:r>
-      <w:r>
-        <w:t>Web</w:t>
-      </w:r>
-      <w:r>
-        <w:rPr>
-          <w:rFonts w:hint="eastAsia"/>
-        </w:rPr>
-        <w:t>アプリケーション</w:t>
-      </w:r>
-      <w:r>
-        <w:t>Shelter Navi</w:t>
-      </w:r>
-      <w:r>
-        <w:rPr>
-          <w:rFonts w:hint="eastAsia"/>
-        </w:rPr>
-        <w:t>を提案する</w:t>
-      </w:r>
-      <w:r>
-        <w:rPr>
-          <w:rFonts w:hint="eastAsia"/>
-        </w:rPr>
-        <w:t xml:space="preserve">. </w:t>
-      </w:r>
-    </w:p>
-    <w:p>
-      <w:pPr>
-        <w:ind w:firstLine="204"/>
-      </w:pPr>
-      <w:r>
-        <w:t>Shelter Navi</w:t>
-      </w:r>
-      <w:r>
-        <w:rPr>
-          <w:rFonts w:hint="eastAsia"/>
-        </w:rPr>
-        <w:t>では</w:t>
-      </w:r>
-      <w:r>
-        <w:t xml:space="preserve">, </w:t>
-      </w:r>
-      <w:r>
-        <w:rPr>
-          <w:rFonts w:hint="eastAsia"/>
-        </w:rPr>
-        <w:t>上記で述べた</w:t>
-      </w:r>
-      <w:r>
-        <w:t>P1~P3</w:t>
-      </w:r>
-      <w:r>
-        <w:rPr>
-          <w:rFonts w:hint="eastAsia"/>
-        </w:rPr>
-        <w:t>を解決するために</w:t>
-      </w:r>
-      <w:r>
-        <w:rPr>
-          <w:rFonts w:hint="eastAsia"/>
-        </w:rPr>
-        <w:t xml:space="preserve">, </w:t>
-      </w:r>
-      <w:r>
-        <w:rPr>
-          <w:rFonts w:hint="eastAsia"/>
-        </w:rPr>
-        <w:t>次の</w:t>
-      </w:r>
-      <w:r>
-        <w:t>A1~A3</w:t>
-      </w:r>
-      <w:r>
-        <w:rPr>
-          <w:rFonts w:hint="eastAsia"/>
-        </w:rPr>
-        <w:t>のアプローチをとる</w:t>
-      </w:r>
-      <w:r>
-        <w:rPr>
-          <w:rFonts w:hint="eastAsia"/>
-        </w:rPr>
-        <w:t xml:space="preserve">. </w:t>
-      </w:r>
-    </w:p>
-    <w:p>
-      <w:pPr>
-        <w:ind w:firstLineChars="0" w:firstLine="0"/>
-      </w:pPr>
-      <w:r>
-        <w:t xml:space="preserve">A1, </w:t>
-      </w:r>
-      <w:r>
-        <w:rPr>
-          <w:rFonts w:hint="eastAsia"/>
-        </w:rPr>
-        <w:t>クラウドサーバーによる避難所の情報の管理</w:t>
-      </w:r>
-    </w:p>
-    <w:p>
-      <w:pPr>
-        <w:ind w:firstLineChars="0" w:firstLine="0"/>
-      </w:pPr>
-      <w:r>
-        <w:t xml:space="preserve">A2, </w:t>
-      </w:r>
-      <w:r>
-        <w:rPr>
-          <w:rFonts w:hint="eastAsia"/>
-        </w:rPr>
-        <w:t>リアルタイムでの避難所混雑状況の配信と可視化</w:t>
-      </w:r>
-    </w:p>
-    <w:p>
-      <w:pPr>
-        <w:ind w:firstLineChars="0" w:firstLine="0"/>
-      </w:pPr>
-      <w:r>
-        <w:t xml:space="preserve">A3, </w:t>
-      </w:r>
-      <w:r>
-        <w:rPr>
-          <w:rFonts w:hint="eastAsia"/>
-        </w:rPr>
-        <w:t>住民に対する避難所へのチェックイン機能</w:t>
-      </w:r>
-    </w:p>
-    <w:p>
-      <w:pPr>
-        <w:ind w:firstLineChars="0" w:firstLine="0"/>
-      </w:pPr>
-    </w:p>
-    <w:p>
-      <w:pPr>
-        <w:ind w:firstLine="204"/>
-      </w:pPr>
-      <w:r>
-        <w:rPr>
-          <w:rFonts w:hint="eastAsia"/>
-        </w:rPr>
-        <w:t>具体的には</w:t>
-      </w:r>
-      <w:r>
-        <w:rPr>
-          <w:rFonts w:hint="eastAsia"/>
-        </w:rPr>
-        <w:t xml:space="preserve">, </w:t>
-      </w:r>
-      <w:r>
-        <w:rPr>
-          <w:rFonts w:hint="eastAsia"/>
-        </w:rPr>
-        <w:t>事前に避難所と住民の情報を登録する</w:t>
-      </w:r>
-      <w:r>
-        <w:rPr>
-          <w:rFonts w:hint="eastAsia"/>
-        </w:rPr>
-        <w:t xml:space="preserve">. </w:t>
-      </w:r>
-      <w:r>
-        <w:rPr>
-          <w:rFonts w:hint="eastAsia"/>
-        </w:rPr>
-        <w:t>主に</w:t>
-      </w:r>
-      <w:r>
-        <w:rPr>
-          <w:rFonts w:hint="eastAsia"/>
-        </w:rPr>
-        <w:t xml:space="preserve">, </w:t>
-      </w:r>
-      <w:r>
-        <w:rPr>
-          <w:rFonts w:hint="eastAsia"/>
-        </w:rPr>
-        <w:t>避難所では</w:t>
-      </w:r>
-      <w:r>
-        <w:rPr>
-          <w:rFonts w:hint="eastAsia"/>
-        </w:rPr>
-        <w:t xml:space="preserve">, </w:t>
-      </w:r>
-      <w:r>
-        <w:rPr>
-          <w:rFonts w:hint="eastAsia"/>
-        </w:rPr>
-        <w:t>難所名・住所</w:t>
-      </w:r>
-      <w:r>
-        <w:rPr>
-          <w:rFonts w:hint="eastAsia"/>
-        </w:rPr>
-        <w:t xml:space="preserve">. </w:t>
-      </w:r>
-      <w:r>
-        <w:rPr>
-          <w:rFonts w:hint="eastAsia"/>
-        </w:rPr>
-        <w:t>収容可能人数</w:t>
-      </w:r>
-      <w:r>
-        <w:rPr>
-          <w:rFonts w:hint="eastAsia"/>
-        </w:rPr>
-        <w:t xml:space="preserve">, </w:t>
-      </w:r>
-      <w:r>
-        <w:rPr>
-          <w:rFonts w:hint="eastAsia"/>
-        </w:rPr>
-        <w:t>住人ではメールアドレス・パスワード・世帯人数・</w:t>
-      </w:r>
-      <w:r>
-        <w:rPr>
-          <w:rFonts w:hint="eastAsia"/>
-        </w:rPr>
-        <w:t>住所などの情報を登録してもらう</w:t>
-      </w:r>
-      <w:r>
-        <w:rPr>
-          <w:rFonts w:hint="eastAsia"/>
-        </w:rPr>
-        <w:t xml:space="preserve">. </w:t>
-      </w:r>
-      <w:r>
-        <w:rPr>
-          <w:rFonts w:hint="eastAsia"/>
-        </w:rPr>
-        <w:t>そして</w:t>
-      </w:r>
-      <w:r>
-        <w:rPr>
-          <w:rFonts w:hint="eastAsia"/>
-        </w:rPr>
-        <w:t xml:space="preserve">, </w:t>
-      </w:r>
-      <w:r>
-        <w:rPr>
-          <w:rFonts w:hint="eastAsia"/>
-        </w:rPr>
-        <w:t>災害時に避難所が開設された際</w:t>
-      </w:r>
-      <w:r>
-        <w:rPr>
-          <w:rFonts w:hint="eastAsia"/>
-        </w:rPr>
-        <w:t xml:space="preserve">, </w:t>
-      </w:r>
-      <w:r>
-        <w:rPr>
-          <w:rFonts w:hint="eastAsia"/>
-        </w:rPr>
-        <w:t>住民が避難所に避難した時にチェックインを行うことで</w:t>
-      </w:r>
-      <w:r>
-        <w:rPr>
-          <w:rFonts w:hint="eastAsia"/>
-        </w:rPr>
-        <w:t xml:space="preserve">, </w:t>
-      </w:r>
-      <w:r>
-        <w:rPr>
-          <w:rFonts w:hint="eastAsia"/>
-        </w:rPr>
-        <w:t>現在の避難所の収容人数をクラウド上で集計す</w:t>
-      </w:r>
-      <w:r>
-        <w:rPr>
-          <w:rFonts w:hint="eastAsia"/>
-        </w:rPr>
-        <w:t>る</w:t>
-      </w:r>
-      <w:r>
-        <w:rPr>
-          <w:rFonts w:hint="eastAsia"/>
-        </w:rPr>
-        <w:t xml:space="preserve">. </w:t>
-      </w:r>
-      <w:r>
-        <w:rPr>
-          <w:rFonts w:hint="eastAsia"/>
-        </w:rPr>
-        <w:t>その後</w:t>
-      </w:r>
-      <w:r>
-        <w:rPr>
-          <w:rFonts w:hint="eastAsia"/>
-        </w:rPr>
-        <w:t xml:space="preserve">, </w:t>
-      </w:r>
-      <w:r>
-        <w:rPr>
-          <w:rFonts w:hint="eastAsia"/>
-        </w:rPr>
-        <w:t>事前に登録されている避難所のキャパシティをもとに避難所の混雑度を自動で算出し</w:t>
-      </w:r>
-      <w:r>
-        <w:rPr>
-          <w:rFonts w:hint="eastAsia"/>
-        </w:rPr>
-        <w:t xml:space="preserve">, </w:t>
-      </w:r>
-      <w:r>
-        <w:rPr>
-          <w:rFonts w:hint="eastAsia"/>
-        </w:rPr>
-        <w:t>避難を検討している住民がその避難所の混雑状況を確認できるように混雑状況を</w:t>
-      </w:r>
-      <w:r>
-        <w:rPr>
-          <w:rFonts w:hint="eastAsia"/>
-        </w:rPr>
-        <w:t xml:space="preserve">, </w:t>
-      </w:r>
-      <w:r>
-        <w:rPr>
-          <w:rFonts w:hint="eastAsia"/>
-        </w:rPr>
-        <w:t>マップ上に色で可視化する</w:t>
-      </w:r>
-      <w:r>
-        <w:rPr>
-          <w:rFonts w:hint="eastAsia"/>
-        </w:rPr>
-        <w:t>形で配信する</w:t>
-      </w:r>
-      <w:r>
-        <w:rPr>
-          <w:rFonts w:hint="eastAsia"/>
-        </w:rPr>
-        <w:t xml:space="preserve">. </w:t>
-      </w:r>
-    </w:p>
-    <w:p>
-      <w:pPr>
-        <w:ind w:firstLine="204"/>
-      </w:pPr>
-      <w:r>
-        <w:rPr>
-          <w:rFonts w:hint="eastAsia"/>
-        </w:rPr>
-        <w:t>本研究では</w:t>
-      </w:r>
-      <w:r>
-        <w:rPr>
-          <w:rFonts w:hint="eastAsia"/>
-        </w:rPr>
-        <w:t xml:space="preserve">, </w:t>
-      </w:r>
-      <w:r>
-        <w:t>Shelter Navi</w:t>
-      </w:r>
-      <w:r>
-        <w:rPr>
-          <w:rFonts w:hint="eastAsia"/>
-        </w:rPr>
-        <w:t>を</w:t>
-      </w:r>
-      <w:r>
-        <w:t>Web</w:t>
-      </w:r>
-      <w:r>
-        <w:rPr>
-          <w:rFonts w:hint="eastAsia"/>
-        </w:rPr>
-        <w:t>アプリケーションとして</w:t>
-      </w:r>
-      <w:r>
-        <w:rPr>
-          <w:rFonts w:hint="eastAsia"/>
-        </w:rPr>
-        <w:t>実装</w:t>
-      </w:r>
-      <w:r>
-        <w:rPr>
-          <w:rFonts w:hint="eastAsia"/>
-        </w:rPr>
-        <w:t>する</w:t>
-      </w:r>
-      <w:r>
-        <w:rPr>
-          <w:rFonts w:hint="eastAsia"/>
-        </w:rPr>
-        <w:t xml:space="preserve">. </w:t>
-      </w:r>
-      <w:r>
-        <w:rPr>
-          <w:rFonts w:hint="eastAsia"/>
-        </w:rPr>
-        <w:t>このアプリによって</w:t>
-      </w:r>
-      <w:r>
-        <w:rPr>
-          <w:rFonts w:hint="eastAsia"/>
-        </w:rPr>
-        <w:t xml:space="preserve">, </w:t>
+      <w:proofErr w:type="spellStart"/>
+      <w:r>
+        <w:t>Navi</w:t>
+      </w:r>
+      <w:proofErr w:type="spellEnd"/>
+      <w:r>
+        <w:rPr>
+          <w:rFonts w:hint="eastAsia"/>
+        </w:rPr>
+        <w:t>によって</w:t>
+      </w:r>
+      <w:r>
+        <w:rPr>
+          <w:rFonts w:hint="eastAsia"/>
+        </w:rPr>
+        <w:t>，</w:t>
       </w:r>
       <w:r>
         <w:rPr>
@@ -2484,7 +2350,7 @@
         <w:rPr>
           <w:rFonts w:hint="eastAsia"/>
         </w:rPr>
-        <w:t xml:space="preserve">, </w:t>
+        <w:t>，</w:t>
       </w:r>
       <w:r>
         <w:t>With/After</w:t>
@@ -2573,208 +2439,214 @@
         <w:rPr>
           <w:rFonts w:hint="eastAsia"/>
         </w:rPr>
+        <w:t>数十年に一度</w:t>
+      </w:r>
+      <w:r>
+        <w:t>”</w:t>
+      </w:r>
+      <w:r>
+        <w:rPr>
+          <w:rFonts w:hint="eastAsia"/>
+        </w:rPr>
+        <w:t>と言われるような大規模な大雨による災害が発生してお里</w:t>
+      </w:r>
+      <w:r>
+        <w:rPr>
+          <w:rFonts w:hint="eastAsia"/>
+        </w:rPr>
+        <w:t xml:space="preserve">, </w:t>
+      </w:r>
+      <w:r>
+        <w:rPr>
+          <w:rFonts w:hint="eastAsia"/>
+        </w:rPr>
+        <w:t>毎年多くの人的被害が発生している</w:t>
+      </w:r>
+      <w:r>
+        <w:rPr>
+          <w:rFonts w:hint="eastAsia"/>
+        </w:rPr>
+        <w:t xml:space="preserve">. </w:t>
+      </w:r>
+      <w:r>
+        <w:rPr>
+          <w:rFonts w:hint="eastAsia"/>
+        </w:rPr>
+        <w:t>平成</w:t>
+      </w:r>
+      <w:r>
+        <w:t>30</w:t>
+      </w:r>
+      <w:r>
+        <w:rPr>
+          <w:rFonts w:hint="eastAsia"/>
+        </w:rPr>
+        <w:t>年</w:t>
+      </w:r>
+      <w:r>
+        <w:rPr>
+          <w:rFonts w:hint="eastAsia"/>
+        </w:rPr>
+        <w:t>7</w:t>
+      </w:r>
+      <w:r>
+        <w:rPr>
+          <w:rFonts w:hint="eastAsia"/>
+        </w:rPr>
+        <w:t>月に西日本で起こった豪雨災害では</w:t>
+      </w:r>
+      <w:r>
+        <w:rPr>
+          <w:rFonts w:hint="eastAsia"/>
+        </w:rPr>
+        <w:t xml:space="preserve">, </w:t>
+      </w:r>
+      <w:r>
+        <w:rPr>
+          <w:rFonts w:hint="eastAsia"/>
+        </w:rPr>
+        <w:t>避難行動を促す情報が発令されていたにもかかわらず</w:t>
+      </w:r>
+      <w:r>
+        <w:rPr>
+          <w:rFonts w:hint="eastAsia"/>
+        </w:rPr>
+        <w:t xml:space="preserve">, </w:t>
+      </w:r>
+      <w:r>
+        <w:rPr>
+          <w:rFonts w:hint="eastAsia"/>
+        </w:rPr>
+        <w:t>人的被害が多く発生した</w:t>
+      </w:r>
+      <w:r>
+        <w:rPr>
+          <w:rFonts w:hint="eastAsia"/>
+        </w:rPr>
+        <w:t>ことが報告されている</w:t>
+      </w:r>
+      <w:r>
+        <w:rPr>
+          <w:rFonts w:hint="eastAsia"/>
+        </w:rPr>
+        <w:t xml:space="preserve">. </w:t>
+      </w:r>
+      <w:r>
+        <w:t xml:space="preserve">[1] </w:t>
+      </w:r>
+      <w:r>
+        <w:rPr>
+          <w:rFonts w:hint="eastAsia"/>
+        </w:rPr>
+        <w:t>この事例より</w:t>
+      </w:r>
+      <w:r>
+        <w:rPr>
+          <w:rFonts w:hint="eastAsia"/>
+        </w:rPr>
+        <w:t xml:space="preserve">, </w:t>
+      </w:r>
+      <w:r>
+        <w:rPr>
+          <w:rFonts w:hint="eastAsia"/>
+        </w:rPr>
+        <w:t>住民の人的被害が「逃げ遅れ」によるものが多いことがわかる</w:t>
+      </w:r>
+      <w:r>
+        <w:rPr>
+          <w:rFonts w:hint="eastAsia"/>
+        </w:rPr>
+        <w:t xml:space="preserve">. </w:t>
+      </w:r>
+    </w:p>
+    <w:p>
+      <w:pPr>
+        <w:ind w:firstLine="204"/>
+      </w:pPr>
+      <w:r>
+        <w:rPr>
+          <w:rFonts w:hint="eastAsia"/>
+        </w:rPr>
+        <w:t>現在</w:t>
+      </w:r>
+      <w:r>
+        <w:rPr>
+          <w:rFonts w:hint="eastAsia"/>
+        </w:rPr>
+        <w:t xml:space="preserve">, </w:t>
+      </w:r>
+      <w:r>
+        <w:rPr>
+          <w:rFonts w:hint="eastAsia"/>
+        </w:rPr>
+        <w:t>災害時における住民の避難を促すための情報として</w:t>
+      </w:r>
+      <w:r>
+        <w:rPr>
+          <w:rFonts w:hint="eastAsia"/>
+        </w:rPr>
+        <w:t xml:space="preserve">, </w:t>
+      </w:r>
+      <w:r>
+        <w:rPr>
+          <w:rFonts w:hint="eastAsia"/>
+        </w:rPr>
+        <w:t>気象庁から大雨・暴風・洪水などの気象警報</w:t>
+      </w:r>
+      <w:r>
+        <w:rPr>
+          <w:rFonts w:hint="eastAsia"/>
+        </w:rPr>
+        <w:t xml:space="preserve">, </w:t>
+      </w:r>
+      <w:r>
+        <w:rPr>
+          <w:rFonts w:hint="eastAsia"/>
+        </w:rPr>
+        <w:t>各自治体からは避難勧告並びに避難指示などがある</w:t>
+      </w:r>
+      <w:r>
+        <w:rPr>
+          <w:rFonts w:hint="eastAsia"/>
+        </w:rPr>
+        <w:t xml:space="preserve">. </w:t>
+      </w:r>
+      <w:r>
+        <w:rPr>
+          <w:rFonts w:hint="eastAsia"/>
+        </w:rPr>
+        <w:t>避難指示に関しては</w:t>
+      </w:r>
+      <w:r>
+        <w:rPr>
+          <w:rFonts w:hint="eastAsia"/>
+        </w:rPr>
+        <w:t xml:space="preserve">, </w:t>
+      </w:r>
+      <w:r>
+        <w:rPr>
+          <w:rFonts w:hint="eastAsia"/>
+        </w:rPr>
+        <w:t>強制力はないため</w:t>
+      </w:r>
+      <w:r>
+        <w:rPr>
+          <w:rFonts w:hint="eastAsia"/>
+        </w:rPr>
+        <w:t xml:space="preserve">, </w:t>
+      </w:r>
+      <w:r>
+        <w:rPr>
+          <w:rFonts w:hint="eastAsia"/>
+        </w:rPr>
+        <w:t>避難するか</w:t>
+      </w:r>
+      <w:r>
+        <w:rPr>
+          <w:rFonts w:hint="eastAsia"/>
+        </w:rPr>
         <w:lastRenderedPageBreak/>
-        <w:t>数十年に一度</w:t>
-      </w:r>
-      <w:r>
-        <w:t>”</w:t>
-      </w:r>
-      <w:r>
-        <w:rPr>
-          <w:rFonts w:hint="eastAsia"/>
-        </w:rPr>
-        <w:t>と言われるような大規模な大雨による災害が発生してお里</w:t>
-      </w:r>
-      <w:r>
-        <w:rPr>
-          <w:rFonts w:hint="eastAsia"/>
-        </w:rPr>
-        <w:t xml:space="preserve">, </w:t>
-      </w:r>
-      <w:r>
-        <w:rPr>
-          <w:rFonts w:hint="eastAsia"/>
-        </w:rPr>
-        <w:t>毎年多くの人的被害が発生している</w:t>
-      </w:r>
-      <w:r>
-        <w:rPr>
-          <w:rFonts w:hint="eastAsia"/>
-        </w:rPr>
-        <w:t xml:space="preserve">. </w:t>
-      </w:r>
-      <w:r>
-        <w:rPr>
-          <w:rFonts w:hint="eastAsia"/>
-        </w:rPr>
-        <w:t>平成</w:t>
-      </w:r>
-      <w:r>
-        <w:t>30</w:t>
-      </w:r>
-      <w:r>
-        <w:rPr>
-          <w:rFonts w:hint="eastAsia"/>
-        </w:rPr>
-        <w:t>年</w:t>
-      </w:r>
-      <w:r>
-        <w:rPr>
-          <w:rFonts w:hint="eastAsia"/>
-        </w:rPr>
-        <w:t>7</w:t>
-      </w:r>
-      <w:r>
-        <w:rPr>
-          <w:rFonts w:hint="eastAsia"/>
-        </w:rPr>
-        <w:t>月に西日本で起こった豪雨災害では</w:t>
-      </w:r>
-      <w:r>
-        <w:rPr>
-          <w:rFonts w:hint="eastAsia"/>
-        </w:rPr>
-        <w:t xml:space="preserve">, </w:t>
-      </w:r>
-      <w:r>
-        <w:rPr>
-          <w:rFonts w:hint="eastAsia"/>
-        </w:rPr>
-        <w:t>避難行動を促す情報が発令されていたにもかかわらず</w:t>
-      </w:r>
-      <w:r>
-        <w:rPr>
-          <w:rFonts w:hint="eastAsia"/>
-        </w:rPr>
-        <w:t xml:space="preserve">, </w:t>
-      </w:r>
-      <w:r>
-        <w:rPr>
-          <w:rFonts w:hint="eastAsia"/>
-        </w:rPr>
-        <w:t>人的被害が多く発生した</w:t>
-      </w:r>
-      <w:r>
-        <w:rPr>
-          <w:rFonts w:hint="eastAsia"/>
-        </w:rPr>
-        <w:t>ことが報告されている</w:t>
-      </w:r>
-      <w:r>
-        <w:rPr>
-          <w:rFonts w:hint="eastAsia"/>
-        </w:rPr>
-        <w:t xml:space="preserve">. </w:t>
-      </w:r>
-      <w:r>
-        <w:t xml:space="preserve">[1] </w:t>
-      </w:r>
-      <w:r>
-        <w:rPr>
-          <w:rFonts w:hint="eastAsia"/>
-        </w:rPr>
-        <w:t>この事例より</w:t>
-      </w:r>
-      <w:r>
-        <w:rPr>
-          <w:rFonts w:hint="eastAsia"/>
-        </w:rPr>
-        <w:t xml:space="preserve">, </w:t>
-      </w:r>
-      <w:r>
-        <w:rPr>
-          <w:rFonts w:hint="eastAsia"/>
-        </w:rPr>
-        <w:t>住民の人的被害が「逃げ遅れ」によるものが多いことがわかる</w:t>
-      </w:r>
-      <w:r>
-        <w:rPr>
-          <w:rFonts w:hint="eastAsia"/>
-        </w:rPr>
-        <w:t xml:space="preserve">. </w:t>
-      </w:r>
-    </w:p>
-    <w:p>
-      <w:pPr>
-        <w:ind w:firstLine="204"/>
-      </w:pPr>
-      <w:r>
-        <w:rPr>
-          <w:rFonts w:hint="eastAsia"/>
-        </w:rPr>
-        <w:t>現在</w:t>
-      </w:r>
-      <w:r>
-        <w:rPr>
-          <w:rFonts w:hint="eastAsia"/>
-        </w:rPr>
-        <w:t xml:space="preserve">, </w:t>
-      </w:r>
-      <w:r>
-        <w:rPr>
-          <w:rFonts w:hint="eastAsia"/>
-        </w:rPr>
-        <w:t>災害時における住民の避難を促すための情報として</w:t>
-      </w:r>
-      <w:r>
-        <w:rPr>
-          <w:rFonts w:hint="eastAsia"/>
-        </w:rPr>
-        <w:t xml:space="preserve">, </w:t>
-      </w:r>
-      <w:r>
-        <w:rPr>
-          <w:rFonts w:hint="eastAsia"/>
-        </w:rPr>
-        <w:t>気象庁から大雨・暴風・洪水などの気象警報</w:t>
-      </w:r>
-      <w:r>
-        <w:rPr>
-          <w:rFonts w:hint="eastAsia"/>
-        </w:rPr>
-        <w:t xml:space="preserve">, </w:t>
-      </w:r>
-      <w:r>
-        <w:rPr>
-          <w:rFonts w:hint="eastAsia"/>
-        </w:rPr>
-        <w:t>各自治体からは避難勧告並びに避難指示などがある</w:t>
-      </w:r>
-      <w:r>
-        <w:rPr>
-          <w:rFonts w:hint="eastAsia"/>
-        </w:rPr>
-        <w:t xml:space="preserve">. </w:t>
-      </w:r>
-      <w:r>
-        <w:rPr>
-          <w:rFonts w:hint="eastAsia"/>
-        </w:rPr>
-        <w:t>避難指示に関しては</w:t>
-      </w:r>
-      <w:r>
-        <w:rPr>
-          <w:rFonts w:hint="eastAsia"/>
-        </w:rPr>
-        <w:t xml:space="preserve">, </w:t>
-      </w:r>
-      <w:r>
-        <w:rPr>
-          <w:rFonts w:hint="eastAsia"/>
-        </w:rPr>
-        <w:t>強制力はないため</w:t>
-      </w:r>
-      <w:r>
-        <w:rPr>
-          <w:rFonts w:hint="eastAsia"/>
-        </w:rPr>
-        <w:t xml:space="preserve">, </w:t>
-      </w:r>
-      <w:r>
-        <w:rPr>
-          <w:rFonts w:hint="eastAsia"/>
-        </w:rPr>
-        <w:t>避難するかどうかは</w:t>
+        <w:t>どうかは</w:t>
       </w:r>
       <w:r>
         <w:rPr>
@@ -3345,187 +3217,187 @@
         <w:rPr>
           <w:rFonts w:hint="eastAsia"/>
         </w:rPr>
-        <w:t>避難</w:t>
+        <w:t>避難所の混雑状況の配信を行っている</w:t>
+      </w:r>
+      <w:r>
+        <w:rPr>
+          <w:rFonts w:hint="eastAsia"/>
+        </w:rPr>
+        <w:t xml:space="preserve">. </w:t>
+      </w:r>
+      <w:r>
+        <w:rPr>
+          <w:rFonts w:hint="eastAsia"/>
+        </w:rPr>
+        <w:t>だが</w:t>
+      </w:r>
+      <w:r>
+        <w:rPr>
+          <w:rFonts w:hint="eastAsia"/>
+        </w:rPr>
+        <w:t xml:space="preserve">, </w:t>
+      </w:r>
+      <w:r>
+        <w:rPr>
+          <w:rFonts w:hint="eastAsia"/>
+        </w:rPr>
+        <w:t>このアプリケーションは目視で状況を確認し</w:t>
+      </w:r>
+      <w:r>
+        <w:rPr>
+          <w:rFonts w:hint="eastAsia"/>
+        </w:rPr>
+        <w:t xml:space="preserve">, </w:t>
+      </w:r>
+      <w:r>
+        <w:rPr>
+          <w:rFonts w:hint="eastAsia"/>
+        </w:rPr>
+        <w:t>手動で混雑状況を更新する必要があり</w:t>
+      </w:r>
+      <w:r>
+        <w:rPr>
+          <w:rFonts w:hint="eastAsia"/>
+        </w:rPr>
+        <w:t xml:space="preserve">, </w:t>
+      </w:r>
+      <w:r>
+        <w:rPr>
+          <w:rFonts w:hint="eastAsia"/>
+        </w:rPr>
+        <w:t>自治体職員の職務負担の増加につながること</w:t>
+      </w:r>
+      <w:r>
+        <w:rPr>
+          <w:rFonts w:hint="eastAsia"/>
+        </w:rPr>
+        <w:t>に加えて</w:t>
+      </w:r>
+      <w:r>
+        <w:rPr>
+          <w:rFonts w:hint="eastAsia"/>
+        </w:rPr>
+        <w:t xml:space="preserve">, </w:t>
+      </w:r>
+      <w:r>
+        <w:rPr>
+          <w:rFonts w:hint="eastAsia"/>
+        </w:rPr>
+        <w:t>このような自治体の対策に住民が依存してしまい</w:t>
+      </w:r>
+      <w:r>
+        <w:rPr>
+          <w:rFonts w:hint="eastAsia"/>
+        </w:rPr>
+        <w:t xml:space="preserve">, </w:t>
+      </w:r>
+      <w:r>
+        <w:rPr>
+          <w:rFonts w:hint="eastAsia"/>
+        </w:rPr>
+        <w:t>住民の自助が抑制されてしまうことが懸念される</w:t>
+      </w:r>
+      <w:r>
+        <w:rPr>
+          <w:rFonts w:hint="eastAsia"/>
+        </w:rPr>
+        <w:t xml:space="preserve">. </w:t>
+      </w:r>
+    </w:p>
+    <w:p>
+      <w:pPr>
+        <w:ind w:firstLine="204"/>
+      </w:pPr>
+    </w:p>
+    <w:p>
+      <w:pPr>
+        <w:ind w:firstLine="204"/>
+      </w:pPr>
+      <w:r>
+        <w:rPr>
+          <w:rFonts w:hint="eastAsia"/>
+        </w:rPr>
+        <w:t>これらを踏まえて</w:t>
+      </w:r>
+      <w:r>
+        <w:rPr>
+          <w:rFonts w:hint="eastAsia"/>
+        </w:rPr>
+        <w:t xml:space="preserve">, </w:t>
+      </w:r>
+      <w:r>
+        <w:rPr>
+          <w:rFonts w:hint="eastAsia"/>
+        </w:rPr>
+        <w:t>以下に課題として</w:t>
+      </w:r>
+      <w:r>
+        <w:t>P4~P5</w:t>
+      </w:r>
+      <w:r>
+        <w:rPr>
+          <w:rFonts w:hint="eastAsia"/>
+        </w:rPr>
+        <w:t>を示す</w:t>
+      </w:r>
+      <w:r>
+        <w:rPr>
+          <w:rFonts w:hint="eastAsia"/>
+        </w:rPr>
+        <w:t xml:space="preserve">. </w:t>
+      </w:r>
+    </w:p>
+    <w:p>
+      <w:pPr>
+        <w:ind w:leftChars="4" w:left="415" w:hangingChars="200" w:hanging="407"/>
+      </w:pPr>
+      <w:r>
+        <w:t xml:space="preserve">P4. </w:t>
+      </w:r>
+      <w:r>
+        <w:rPr>
+          <w:rFonts w:hint="eastAsia"/>
+        </w:rPr>
+        <w:t>避難所での新型コロナウイルス感染を回避しなければならない</w:t>
+      </w:r>
+    </w:p>
+    <w:p>
+      <w:pPr>
+        <w:ind w:leftChars="4" w:left="415" w:hangingChars="200" w:hanging="407"/>
+      </w:pPr>
+      <w:r>
+        <w:rPr>
+          <w:rFonts w:hint="eastAsia"/>
+        </w:rPr>
+        <w:t>P</w:t>
+      </w:r>
+      <w:r>
+        <w:t xml:space="preserve">5. </w:t>
+      </w:r>
+      <w:r>
+        <w:rPr>
+          <w:rFonts w:hint="eastAsia"/>
+        </w:rPr>
+        <w:t>住民の自助を促進し</w:t>
+      </w:r>
+      <w:r>
+        <w:rPr>
+          <w:rFonts w:hint="eastAsia"/>
+        </w:rPr>
+        <w:t xml:space="preserve">, </w:t>
+      </w:r>
+      <w:r>
+        <w:rPr>
+          <w:rFonts w:hint="eastAsia"/>
+        </w:rPr>
+        <w:t>自治体職員の職務負担を軽</w:t>
       </w:r>
       <w:r>
         <w:rPr>
           <w:rFonts w:hint="eastAsia"/>
         </w:rPr>
         <w:lastRenderedPageBreak/>
-        <w:t>所の混雑状況の配信を行っている</w:t>
-      </w:r>
-      <w:r>
-        <w:rPr>
-          <w:rFonts w:hint="eastAsia"/>
-        </w:rPr>
-        <w:t xml:space="preserve">. </w:t>
-      </w:r>
-      <w:r>
-        <w:rPr>
-          <w:rFonts w:hint="eastAsia"/>
-        </w:rPr>
-        <w:t>だが</w:t>
-      </w:r>
-      <w:r>
-        <w:rPr>
-          <w:rFonts w:hint="eastAsia"/>
-        </w:rPr>
-        <w:t xml:space="preserve">, </w:t>
-      </w:r>
-      <w:r>
-        <w:rPr>
-          <w:rFonts w:hint="eastAsia"/>
-        </w:rPr>
-        <w:t>このアプリケーションは目視で状況を確認し</w:t>
-      </w:r>
-      <w:r>
-        <w:rPr>
-          <w:rFonts w:hint="eastAsia"/>
-        </w:rPr>
-        <w:t xml:space="preserve">, </w:t>
-      </w:r>
-      <w:r>
-        <w:rPr>
-          <w:rFonts w:hint="eastAsia"/>
-        </w:rPr>
-        <w:t>手動で混雑状況を更新する必要があり</w:t>
-      </w:r>
-      <w:r>
-        <w:rPr>
-          <w:rFonts w:hint="eastAsia"/>
-        </w:rPr>
-        <w:t xml:space="preserve">, </w:t>
-      </w:r>
-      <w:r>
-        <w:rPr>
-          <w:rFonts w:hint="eastAsia"/>
-        </w:rPr>
-        <w:t>自治体職員の職務負担の増加につながること</w:t>
-      </w:r>
-      <w:r>
-        <w:rPr>
-          <w:rFonts w:hint="eastAsia"/>
-        </w:rPr>
-        <w:t>に加えて</w:t>
-      </w:r>
-      <w:r>
-        <w:rPr>
-          <w:rFonts w:hint="eastAsia"/>
-        </w:rPr>
-        <w:t xml:space="preserve">, </w:t>
-      </w:r>
-      <w:r>
-        <w:rPr>
-          <w:rFonts w:hint="eastAsia"/>
-        </w:rPr>
-        <w:t>このような自治体の対策に住民が依存してしまい</w:t>
-      </w:r>
-      <w:r>
-        <w:rPr>
-          <w:rFonts w:hint="eastAsia"/>
-        </w:rPr>
-        <w:t xml:space="preserve">, </w:t>
-      </w:r>
-      <w:r>
-        <w:rPr>
-          <w:rFonts w:hint="eastAsia"/>
-        </w:rPr>
-        <w:t>住民の自助が抑制されてしまうことが懸念される</w:t>
-      </w:r>
-      <w:r>
-        <w:rPr>
-          <w:rFonts w:hint="eastAsia"/>
-        </w:rPr>
-        <w:t xml:space="preserve">. </w:t>
-      </w:r>
-    </w:p>
-    <w:p>
-      <w:pPr>
-        <w:ind w:firstLine="204"/>
-      </w:pPr>
-    </w:p>
-    <w:p>
-      <w:pPr>
-        <w:ind w:firstLine="204"/>
-      </w:pPr>
-      <w:r>
-        <w:rPr>
-          <w:rFonts w:hint="eastAsia"/>
-        </w:rPr>
-        <w:t>これらを踏まえて</w:t>
-      </w:r>
-      <w:r>
-        <w:rPr>
-          <w:rFonts w:hint="eastAsia"/>
-        </w:rPr>
-        <w:t xml:space="preserve">, </w:t>
-      </w:r>
-      <w:r>
-        <w:rPr>
-          <w:rFonts w:hint="eastAsia"/>
-        </w:rPr>
-        <w:t>以下に課題として</w:t>
-      </w:r>
-      <w:r>
-        <w:t>P4~P5</w:t>
-      </w:r>
-      <w:r>
-        <w:rPr>
-          <w:rFonts w:hint="eastAsia"/>
-        </w:rPr>
-        <w:t>を示す</w:t>
-      </w:r>
-      <w:r>
-        <w:rPr>
-          <w:rFonts w:hint="eastAsia"/>
-        </w:rPr>
-        <w:t xml:space="preserve">. </w:t>
-      </w:r>
-    </w:p>
-    <w:p>
-      <w:pPr>
-        <w:ind w:leftChars="4" w:left="415" w:hangingChars="200" w:hanging="407"/>
-      </w:pPr>
-      <w:r>
-        <w:t xml:space="preserve">P4. </w:t>
-      </w:r>
-      <w:r>
-        <w:rPr>
-          <w:rFonts w:hint="eastAsia"/>
-        </w:rPr>
-        <w:t>避難所での新型コロナウイルス感染を回避しなければならない</w:t>
-      </w:r>
-    </w:p>
-    <w:p>
-      <w:pPr>
-        <w:ind w:leftChars="4" w:left="415" w:hangingChars="200" w:hanging="407"/>
-      </w:pPr>
-      <w:r>
-        <w:rPr>
-          <w:rFonts w:hint="eastAsia"/>
-        </w:rPr>
-        <w:t>P</w:t>
-      </w:r>
-      <w:r>
-        <w:t xml:space="preserve">5. </w:t>
-      </w:r>
-      <w:r>
-        <w:rPr>
-          <w:rFonts w:hint="eastAsia"/>
-        </w:rPr>
-        <w:t>住民の自助を促進し</w:t>
-      </w:r>
-      <w:r>
-        <w:rPr>
-          <w:rFonts w:hint="eastAsia"/>
-        </w:rPr>
-        <w:t xml:space="preserve">, </w:t>
-      </w:r>
-      <w:r>
-        <w:rPr>
-          <w:rFonts w:hint="eastAsia"/>
-        </w:rPr>
-        <w:t>自治体職員の職務負担を軽減するにはどうすれば良いか</w:t>
+        <w:t>減するにはどうすれば良いか</w:t>
       </w:r>
     </w:p>
     <w:p>
@@ -3822,7 +3694,13 @@
         <w:rPr>
           <w:rFonts w:hint="eastAsia"/>
         </w:rPr>
-        <w:t>クラウドサーバーによる避難所の情報の管理</w:t>
+        <w:t>クラウドサーバ</w:t>
+      </w:r>
+      <w:r>
+        <w:rPr>
+          <w:rFonts w:hint="eastAsia"/>
+        </w:rPr>
+        <w:t>による避難所の情報の管理</w:t>
       </w:r>
     </w:p>
     <w:p>
@@ -4138,31 +4016,25 @@
         <w:rPr>
           <w:rFonts w:hint="eastAsia"/>
         </w:rPr>
-        <w:t>担当者が住民のチェックインを代理で行うことも</w:t>
-      </w:r>
-      <w:r>
-        <w:rPr>
-          <w:rFonts w:hint="eastAsia"/>
+        <w:t>担当者が住民のチェックインを代理で行うこともできる</w:t>
+      </w:r>
+      <w:r>
+        <w:rPr>
+          <w:rFonts w:hint="eastAsia"/>
+        </w:rPr>
+        <w:t xml:space="preserve">. </w:t>
+      </w:r>
+    </w:p>
+    <w:p>
+      <w:pPr>
+        <w:ind w:firstLineChars="250" w:firstLine="509"/>
+      </w:pPr>
+      <w:r>
+        <w:rPr>
+          <w:rFonts w:hint="eastAsia"/>
+          <w:noProof/>
         </w:rPr>
         <w:lastRenderedPageBreak/>
-        <w:t>できる</w:t>
-      </w:r>
-      <w:r>
-        <w:rPr>
-          <w:rFonts w:hint="eastAsia"/>
-        </w:rPr>
-        <w:t xml:space="preserve">. </w:t>
-      </w:r>
-    </w:p>
-    <w:p>
-      <w:pPr>
-        <w:ind w:firstLineChars="250" w:firstLine="509"/>
-      </w:pPr>
-      <w:r>
-        <w:rPr>
-          <w:rFonts w:hint="eastAsia"/>
-          <w:noProof/>
-        </w:rPr>
         <w:drawing>
           <wp:inline distT="0" distB="0" distL="0" distR="0" wp14:anchorId="0C94933A" wp14:editId="270627BC">
             <wp:extent cx="2698115" cy="2830556"/>
@@ -4761,24 +4633,18 @@
         <w:rPr>
           <w:rFonts w:hint="eastAsia"/>
         </w:rPr>
-        <w:t xml:space="preserve">　　自治体ユーザーが、避難所の名称・住所・緯度経</w:t>
-      </w:r>
+        <w:t xml:space="preserve">　　自治体ユーザーが、避難所の名称・住所・緯度経度・収容可能人数などの情報の登録を行う。</w:t>
+      </w:r>
+    </w:p>
+    <w:p>
+      <w:pPr>
+        <w:ind w:firstLineChars="0" w:firstLine="0"/>
+      </w:pPr>
       <w:r>
         <w:rPr>
           <w:rFonts w:hint="eastAsia"/>
         </w:rPr>
         <w:lastRenderedPageBreak/>
-        <w:t>度・収容可能人数などの情報の登録を行う。</w:t>
-      </w:r>
-    </w:p>
-    <w:p>
-      <w:pPr>
-        <w:ind w:firstLineChars="0" w:firstLine="0"/>
-      </w:pPr>
-      <w:r>
-        <w:rPr>
-          <w:rFonts w:hint="eastAsia"/>
-        </w:rPr>
         <w:t>G</w:t>
       </w:r>
       <w:r>
@@ -5190,6 +5056,7 @@
         </w:numPr>
       </w:pPr>
       <w:r>
+        <w:lastRenderedPageBreak/>
         <w:t>5.2</w:t>
       </w:r>
       <w:r>
@@ -5904,39 +5771,39 @@
         <w:t>2)</w:t>
       </w:r>
       <w:r>
-        <w:t xml:space="preserve"> H. K. Hartline, A. B. Smith, </w:t>
+        <w:t xml:space="preserve"> H. K. Hartline, A. B. Smith, and F. </w:t>
+      </w:r>
+      <w:proofErr w:type="spellStart"/>
+      <w:r>
+        <w:t>Ratlliff</w:t>
+      </w:r>
+      <w:proofErr w:type="spellEnd"/>
+      <w:r>
+        <w:t xml:space="preserve">, </w:t>
+      </w:r>
+      <w:r>
+        <w:rPr>
+          <w:rFonts w:hint="eastAsia"/>
+        </w:rPr>
+        <w:t xml:space="preserve"> </w:t>
+      </w:r>
+      <w:proofErr w:type="spellStart"/>
+      <w:r>
+        <w:rPr>
+          <w:rFonts w:hint="eastAsia"/>
+        </w:rPr>
+        <w:t>I</w:t>
+      </w:r>
+      <w:r>
+        <w:t>nhibitoryinteraction</w:t>
+      </w:r>
+      <w:proofErr w:type="spellEnd"/>
+      <w:r>
+        <w:t xml:space="preserve"> in the retina, in </w:t>
       </w:r>
       <w:r>
         <w:lastRenderedPageBreak/>
-        <w:t xml:space="preserve">and F. </w:t>
-      </w:r>
-      <w:proofErr w:type="spellStart"/>
-      <w:r>
-        <w:t>Ratlliff</w:t>
-      </w:r>
-      <w:proofErr w:type="spellEnd"/>
-      <w:r>
-        <w:t xml:space="preserve">, </w:t>
-      </w:r>
-      <w:r>
-        <w:rPr>
-          <w:rFonts w:hint="eastAsia"/>
-        </w:rPr>
-        <w:t xml:space="preserve"> </w:t>
-      </w:r>
-      <w:proofErr w:type="spellStart"/>
-      <w:r>
-        <w:rPr>
-          <w:rFonts w:hint="eastAsia"/>
-        </w:rPr>
-        <w:t>I</w:t>
-      </w:r>
-      <w:r>
-        <w:t>nhibitoryinteraction</w:t>
-      </w:r>
-      <w:proofErr w:type="spellEnd"/>
-      <w:r>
-        <w:t xml:space="preserve"> in the retina, in Handbook of Sensory Physiology, ed. M. G. F. </w:t>
+        <w:t xml:space="preserve">Handbook of Sensory Physiology, ed. M. G. F. </w:t>
       </w:r>
       <w:proofErr w:type="spellStart"/>
       <w:r>
@@ -8350,7 +8217,7 @@
 </file>
 
 <file path=customXml/itemProps1.xml><?xml version="1.0" encoding="utf-8"?>
-<ds:datastoreItem xmlns:ds="http://schemas.openxmlformats.org/officeDocument/2006/customXml" ds:itemID="{9A25A3FA-B79A-47E1-9F4F-CE90A1789CDF}">
+<ds:datastoreItem xmlns:ds="http://schemas.openxmlformats.org/officeDocument/2006/customXml" ds:itemID="{39AB741F-9B31-49E3-9319-7116AEA1C9D8}">
   <ds:schemaRefs>
     <ds:schemaRef ds:uri="http://schemas.openxmlformats.org/officeDocument/2006/bibliography"/>
   </ds:schemaRefs>

--- a/documents/LOIS 論文/LOIS論文 Ver1.3(中村修正).docx
+++ b/documents/LOIS 論文/LOIS論文 Ver1.3(中村修正).docx
@@ -2096,8 +2096,6 @@
       <w:pPr>
         <w:ind w:firstLine="204"/>
       </w:pPr>
-      <w:bookmarkStart w:id="0" w:name="_GoBack"/>
-      <w:bookmarkEnd w:id="0"/>
       <w:r>
         <w:rPr>
           <w:rFonts w:hint="eastAsia"/>
@@ -2272,16 +2270,21 @@
       <w:r>
         <w:rPr>
           <w:rFonts w:hint="eastAsia"/>
+          <w:color w:val="FF0000"/>
         </w:rPr>
         <w:t>[</w:t>
       </w:r>
       <w:r>
         <w:rPr>
           <w:rFonts w:hint="eastAsia"/>
+          <w:color w:val="FF0000"/>
         </w:rPr>
         <w:t>参考文献</w:t>
       </w:r>
       <w:r>
+        <w:rPr>
+          <w:color w:val="FF0000"/>
+        </w:rPr>
         <w:t>]</w:t>
       </w:r>
       <w:r>
@@ -2418,13 +2421,7 @@
         <w:rPr>
           <w:rFonts w:hint="eastAsia"/>
         </w:rPr>
-        <w:t>近年の自然災害では</w:t>
-      </w:r>
-      <w:r>
-        <w:rPr>
-          <w:rFonts w:hint="eastAsia"/>
-        </w:rPr>
-        <w:t xml:space="preserve">, </w:t>
+        <w:t>近年わが国では，</w:t>
       </w:r>
       <w:r>
         <w:rPr>
@@ -2433,7 +2430,10 @@
         <w:t>異常気象などの影響により</w:t>
       </w:r>
       <w:r>
-        <w:t>”</w:t>
+        <w:rPr>
+          <w:rFonts w:hint="eastAsia"/>
+        </w:rPr>
+        <w:t>「</w:t>
       </w:r>
       <w:r>
         <w:rPr>
@@ -2442,25 +2442,276 @@
         <w:t>数十年に一度</w:t>
       </w:r>
       <w:r>
-        <w:t>”</w:t>
-      </w:r>
-      <w:r>
-        <w:rPr>
-          <w:rFonts w:hint="eastAsia"/>
-        </w:rPr>
-        <w:t>と言われるような大規模な大雨による災害が発生してお里</w:t>
-      </w:r>
-      <w:r>
-        <w:rPr>
-          <w:rFonts w:hint="eastAsia"/>
-        </w:rPr>
-        <w:t xml:space="preserve">, </w:t>
-      </w:r>
-      <w:r>
-        <w:rPr>
-          <w:rFonts w:hint="eastAsia"/>
-        </w:rPr>
-        <w:t>毎年多くの人的被害が発生している</w:t>
+        <w:rPr>
+          <w:rFonts w:hint="eastAsia"/>
+        </w:rPr>
+        <w:t>」</w:t>
+      </w:r>
+      <w:r>
+        <w:rPr>
+          <w:rFonts w:hint="eastAsia"/>
+        </w:rPr>
+        <w:t>と言われるような大規模な</w:t>
+      </w:r>
+      <w:r>
+        <w:rPr>
+          <w:rFonts w:hint="eastAsia"/>
+        </w:rPr>
+        <w:t>豪雨</w:t>
+      </w:r>
+      <w:r>
+        <w:rPr>
+          <w:rFonts w:hint="eastAsia"/>
+        </w:rPr>
+        <w:t>災害が</w:t>
+      </w:r>
+      <w:r>
+        <w:rPr>
+          <w:rFonts w:hint="eastAsia"/>
+        </w:rPr>
+        <w:t>頻繁に</w:t>
+      </w:r>
+      <w:r>
+        <w:rPr>
+          <w:rFonts w:hint="eastAsia"/>
+        </w:rPr>
+        <w:t>発生してお</w:t>
+      </w:r>
+      <w:r>
+        <w:rPr>
+          <w:rFonts w:hint="eastAsia"/>
+        </w:rPr>
+        <w:t>り，</w:t>
+      </w:r>
+      <w:r>
+        <w:rPr>
+          <w:rFonts w:hint="eastAsia"/>
+        </w:rPr>
+        <w:t>毎年多くの</w:t>
+      </w:r>
+      <w:r>
+        <w:rPr>
+          <w:rFonts w:hint="eastAsia"/>
+        </w:rPr>
+        <w:t>犠牲者が</w:t>
+      </w:r>
+      <w:r>
+        <w:rPr>
+          <w:rFonts w:hint="eastAsia"/>
+        </w:rPr>
+        <w:t>発生している</w:t>
+      </w:r>
+      <w:r>
+        <w:rPr>
+          <w:rFonts w:hint="eastAsia"/>
+        </w:rPr>
+        <w:t>．</w:t>
+      </w:r>
+      <w:r>
+        <w:rPr>
+          <w:rFonts w:hint="eastAsia"/>
+        </w:rPr>
+        <w:t xml:space="preserve"> </w:t>
+      </w:r>
+      <w:r>
+        <w:rPr>
+          <w:rFonts w:hint="eastAsia"/>
+        </w:rPr>
+        <w:t>2</w:t>
+      </w:r>
+      <w:r>
+        <w:t>018</w:t>
+      </w:r>
+      <w:r>
+        <w:rPr>
+          <w:rFonts w:hint="eastAsia"/>
+        </w:rPr>
+        <w:t>年</w:t>
+      </w:r>
+      <w:r>
+        <w:rPr>
+          <w:rFonts w:hint="eastAsia"/>
+        </w:rPr>
+        <w:t>7</w:t>
+      </w:r>
+      <w:r>
+        <w:rPr>
+          <w:rFonts w:hint="eastAsia"/>
+        </w:rPr>
+        <w:t>月</w:t>
+      </w:r>
+      <w:r>
+        <w:rPr>
+          <w:rFonts w:hint="eastAsia"/>
+        </w:rPr>
+        <w:t>の</w:t>
+      </w:r>
+      <w:r>
+        <w:rPr>
+          <w:rFonts w:hint="eastAsia"/>
+        </w:rPr>
+        <w:t>西日本豪雨災害では</w:t>
+      </w:r>
+      <w:r>
+        <w:rPr>
+          <w:rFonts w:hint="eastAsia"/>
+        </w:rPr>
+        <w:t>，</w:t>
+      </w:r>
+      <w:r>
+        <w:rPr>
+          <w:rFonts w:hint="eastAsia"/>
+        </w:rPr>
+        <w:t>避難</w:t>
+      </w:r>
+      <w:r>
+        <w:rPr>
+          <w:rFonts w:hint="eastAsia"/>
+        </w:rPr>
+        <w:t>勧告</w:t>
+      </w:r>
+      <w:r>
+        <w:rPr>
+          <w:rFonts w:hint="eastAsia"/>
+        </w:rPr>
+        <w:t>が発令されていたにもかかわらず</w:t>
+      </w:r>
+      <w:r>
+        <w:rPr>
+          <w:rFonts w:hint="eastAsia"/>
+        </w:rPr>
+        <w:t>，</w:t>
+      </w:r>
+      <w:r>
+        <w:rPr>
+          <w:rFonts w:hint="eastAsia"/>
+        </w:rPr>
+        <w:t>人的被害が多く発生した</w:t>
+      </w:r>
+      <w:r>
+        <w:rPr>
+          <w:rFonts w:hint="eastAsia"/>
+        </w:rPr>
+        <w:t>ことが報告されている</w:t>
+      </w:r>
+      <w:r>
+        <w:rPr>
+          <w:rFonts w:hint="eastAsia"/>
+        </w:rPr>
+        <w:t>．</w:t>
+      </w:r>
+      <w:r>
+        <w:t xml:space="preserve">[1] </w:t>
+      </w:r>
+      <w:r>
+        <w:rPr>
+          <w:rFonts w:hint="eastAsia"/>
+        </w:rPr>
+        <w:t>犠牲者の中には</w:t>
+      </w:r>
+      <w:r>
+        <w:rPr>
+          <w:rFonts w:hint="eastAsia"/>
+        </w:rPr>
+        <w:t>「逃げ遅れ」によるものが</w:t>
+      </w:r>
+      <w:r>
+        <w:rPr>
+          <w:rFonts w:hint="eastAsia"/>
+        </w:rPr>
+        <w:t>多く存在した</w:t>
+      </w:r>
+      <w:r>
+        <w:rPr>
+          <w:rFonts w:hint="eastAsia"/>
+        </w:rPr>
+        <w:t>．</w:t>
+      </w:r>
+    </w:p>
+    <w:p>
+      <w:pPr>
+        <w:ind w:firstLine="204"/>
+        <w:rPr>
+          <w:rFonts w:hint="eastAsia"/>
+        </w:rPr>
+      </w:pPr>
+      <w:r>
+        <w:rPr>
+          <w:rFonts w:hint="eastAsia"/>
+        </w:rPr>
+        <w:t>災害時における住民の避難を促すための情報として</w:t>
+      </w:r>
+      <w:r>
+        <w:rPr>
+          <w:rFonts w:hint="eastAsia"/>
+        </w:rPr>
+        <w:t>，</w:t>
+      </w:r>
+      <w:r>
+        <w:rPr>
+          <w:rFonts w:hint="eastAsia"/>
+        </w:rPr>
+        <w:t>気象庁から</w:t>
+      </w:r>
+      <w:r>
+        <w:rPr>
+          <w:rFonts w:hint="eastAsia"/>
+        </w:rPr>
+        <w:t>発令される</w:t>
+      </w:r>
+      <w:r>
+        <w:rPr>
+          <w:rFonts w:hint="eastAsia"/>
+        </w:rPr>
+        <w:t>大雨・暴風・</w:t>
+      </w:r>
+      <w:r>
+        <w:rPr>
+          <w:rFonts w:hint="eastAsia"/>
+        </w:rPr>
+        <w:t>洪水等の気象</w:t>
+      </w:r>
+      <w:r>
+        <w:rPr>
+          <w:rFonts w:hint="eastAsia"/>
+        </w:rPr>
+        <w:t>警報</w:t>
+      </w:r>
+      <w:r>
+        <w:rPr>
+          <w:rFonts w:hint="eastAsia"/>
+        </w:rPr>
+        <w:t>，</w:t>
+      </w:r>
+      <w:r>
+        <w:rPr>
+          <w:rFonts w:hint="eastAsia"/>
+        </w:rPr>
+        <w:t>各自治体から</w:t>
+      </w:r>
+      <w:r>
+        <w:rPr>
+          <w:rFonts w:hint="eastAsia"/>
+        </w:rPr>
+        <w:t>発令される</w:t>
+      </w:r>
+      <w:r>
+        <w:rPr>
+          <w:rFonts w:hint="eastAsia"/>
+        </w:rPr>
+        <w:t>避難勧告並びに避難指示</w:t>
+      </w:r>
+      <w:r>
+        <w:rPr>
+          <w:rFonts w:hint="eastAsia"/>
+        </w:rPr>
+        <w:t>等</w:t>
+      </w:r>
+      <w:r>
+        <w:rPr>
+          <w:rFonts w:hint="eastAsia"/>
+        </w:rPr>
+        <w:t>がある</w:t>
       </w:r>
       <w:r>
         <w:rPr>
@@ -2472,58 +2723,50 @@
         <w:rPr>
           <w:rFonts w:hint="eastAsia"/>
         </w:rPr>
-        <w:t>平成</w:t>
-      </w:r>
-      <w:r>
-        <w:t>30</w:t>
-      </w:r>
-      <w:r>
-        <w:rPr>
-          <w:rFonts w:hint="eastAsia"/>
-        </w:rPr>
-        <w:t>年</w:t>
-      </w:r>
-      <w:r>
-        <w:rPr>
-          <w:rFonts w:hint="eastAsia"/>
-        </w:rPr>
-        <w:t>7</w:t>
-      </w:r>
-      <w:r>
-        <w:rPr>
-          <w:rFonts w:hint="eastAsia"/>
-        </w:rPr>
-        <w:t>月に西日本で起こった豪雨災害では</w:t>
-      </w:r>
-      <w:r>
-        <w:rPr>
-          <w:rFonts w:hint="eastAsia"/>
-        </w:rPr>
-        <w:t xml:space="preserve">, </w:t>
-      </w:r>
-      <w:r>
-        <w:rPr>
-          <w:rFonts w:hint="eastAsia"/>
-        </w:rPr>
-        <w:t>避難行動を促す情報が発令されていたにもかかわらず</w:t>
-      </w:r>
-      <w:r>
-        <w:rPr>
-          <w:rFonts w:hint="eastAsia"/>
-        </w:rPr>
-        <w:t xml:space="preserve">, </w:t>
-      </w:r>
-      <w:r>
-        <w:rPr>
-          <w:rFonts w:hint="eastAsia"/>
-        </w:rPr>
-        <w:t>人的被害が多く発生した</w:t>
-      </w:r>
-      <w:r>
-        <w:rPr>
-          <w:rFonts w:hint="eastAsia"/>
-        </w:rPr>
-        <w:t>ことが報告されている</w:t>
+        <w:t>避難指示に関しては</w:t>
+      </w:r>
+      <w:r>
+        <w:rPr>
+          <w:rFonts w:hint="eastAsia"/>
+        </w:rPr>
+        <w:t>，</w:t>
+      </w:r>
+      <w:r>
+        <w:rPr>
+          <w:rFonts w:hint="eastAsia"/>
+        </w:rPr>
+        <w:t>強制力はないため</w:t>
+      </w:r>
+      <w:r>
+        <w:rPr>
+          <w:rFonts w:hint="eastAsia"/>
+        </w:rPr>
+        <w:t>，</w:t>
+      </w:r>
+      <w:r>
+        <w:rPr>
+          <w:rFonts w:hint="eastAsia"/>
+        </w:rPr>
+        <w:t>避難するかどうかは</w:t>
+      </w:r>
+      <w:r>
+        <w:rPr>
+          <w:rFonts w:hint="eastAsia"/>
+        </w:rPr>
+        <w:t>，</w:t>
+      </w:r>
+      <w:r>
+        <w:rPr>
+          <w:rFonts w:hint="eastAsia"/>
+        </w:rPr>
+        <w:t>避難することによる危険などを</w:t>
+      </w:r>
+      <w:r>
+        <w:rPr>
+          <w:rFonts w:hint="eastAsia"/>
+        </w:rPr>
+        <w:lastRenderedPageBreak/>
+        <w:t>踏まえた住民の判断に任されている</w:t>
       </w:r>
       <w:r>
         <w:rPr>
@@ -2532,25 +2775,70 @@
         <w:t xml:space="preserve">. </w:t>
       </w:r>
       <w:r>
-        <w:t xml:space="preserve">[1] </w:t>
-      </w:r>
-      <w:r>
-        <w:rPr>
-          <w:rFonts w:hint="eastAsia"/>
-        </w:rPr>
-        <w:t>この事例より</w:t>
-      </w:r>
-      <w:r>
-        <w:rPr>
-          <w:rFonts w:hint="eastAsia"/>
-        </w:rPr>
-        <w:t xml:space="preserve">, </w:t>
-      </w:r>
-      <w:r>
-        <w:rPr>
-          <w:rFonts w:hint="eastAsia"/>
-        </w:rPr>
-        <w:t>住民の人的被害が「逃げ遅れ」によるものが多いことがわかる</w:t>
+        <w:rPr>
+          <w:rFonts w:hint="eastAsia"/>
+        </w:rPr>
+        <w:t>しかし</w:t>
+      </w:r>
+      <w:r>
+        <w:rPr>
+          <w:rFonts w:hint="eastAsia"/>
+        </w:rPr>
+        <w:t>，</w:t>
+      </w:r>
+      <w:r>
+        <w:rPr>
+          <w:rFonts w:hint="eastAsia"/>
+        </w:rPr>
+        <w:t>このような自身の身に危険が迫っている場合は</w:t>
+      </w:r>
+      <w:r>
+        <w:rPr>
+          <w:rFonts w:hint="eastAsia"/>
+        </w:rPr>
+        <w:t>，</w:t>
+      </w:r>
+      <w:r>
+        <w:rPr>
+          <w:rFonts w:hint="eastAsia"/>
+        </w:rPr>
+        <w:t>大量の情報の処理を時間的制約がある中で正確に行うことを迫られることなどによる強いストレスにより</w:t>
+      </w:r>
+      <w:r>
+        <w:rPr>
+          <w:rFonts w:hint="eastAsia"/>
+        </w:rPr>
+        <w:t>，</w:t>
+      </w:r>
+      <w:r>
+        <w:rPr>
+          <w:rFonts w:hint="eastAsia"/>
+        </w:rPr>
+        <w:t>冷静さを保つ目的で</w:t>
+      </w:r>
+      <w:r>
+        <w:rPr>
+          <w:rFonts w:hint="eastAsia"/>
+        </w:rPr>
+        <w:t>，</w:t>
+      </w:r>
+      <w:r>
+        <w:rPr>
+          <w:rFonts w:hint="eastAsia"/>
+        </w:rPr>
+        <w:t>平常時と同じリスク評価</w:t>
+      </w:r>
+      <w:r>
+        <w:rPr>
+          <w:rFonts w:hint="eastAsia"/>
+        </w:rPr>
+        <w:t>，</w:t>
+      </w:r>
+      <w:r>
+        <w:rPr>
+          <w:rFonts w:hint="eastAsia"/>
+        </w:rPr>
+        <w:t>つまり事態を楽観視してしまう傾向である「平常性バイアス」が働く</w:t>
       </w:r>
       <w:r>
         <w:rPr>
@@ -2558,52 +2846,47 @@
         </w:rPr>
         <w:t xml:space="preserve">. </w:t>
       </w:r>
-    </w:p>
-    <w:p>
-      <w:pPr>
-        <w:ind w:firstLine="204"/>
-      </w:pPr>
-      <w:r>
-        <w:rPr>
-          <w:rFonts w:hint="eastAsia"/>
-        </w:rPr>
-        <w:t>現在</w:t>
-      </w:r>
-      <w:r>
-        <w:rPr>
-          <w:rFonts w:hint="eastAsia"/>
-        </w:rPr>
-        <w:t xml:space="preserve">, </w:t>
-      </w:r>
-      <w:r>
-        <w:rPr>
-          <w:rFonts w:hint="eastAsia"/>
-        </w:rPr>
-        <w:t>災害時における住民の避難を促すための情報として</w:t>
-      </w:r>
-      <w:r>
-        <w:rPr>
-          <w:rFonts w:hint="eastAsia"/>
-        </w:rPr>
-        <w:t xml:space="preserve">, </w:t>
-      </w:r>
-      <w:r>
-        <w:rPr>
-          <w:rFonts w:hint="eastAsia"/>
-        </w:rPr>
-        <w:t>気象庁から大雨・暴風・洪水などの気象警報</w:t>
-      </w:r>
-      <w:r>
-        <w:rPr>
-          <w:rFonts w:hint="eastAsia"/>
-        </w:rPr>
-        <w:t xml:space="preserve">, </w:t>
-      </w:r>
-      <w:r>
-        <w:rPr>
-          <w:rFonts w:hint="eastAsia"/>
-        </w:rPr>
-        <w:t>各自治体からは避難勧告並びに避難指示などがある</w:t>
+      <w:r>
+        <w:rPr>
+          <w:rFonts w:hint="eastAsia"/>
+        </w:rPr>
+        <w:t>これにより</w:t>
+      </w:r>
+      <w:r>
+        <w:rPr>
+          <w:rFonts w:hint="eastAsia"/>
+        </w:rPr>
+        <w:t>，</w:t>
+      </w:r>
+      <w:r>
+        <w:rPr>
+          <w:rFonts w:hint="eastAsia"/>
+        </w:rPr>
+        <w:t>自身に都合の良いように解釈をしてしまい</w:t>
+      </w:r>
+      <w:r>
+        <w:rPr>
+          <w:rFonts w:hint="eastAsia"/>
+        </w:rPr>
+        <w:t>，</w:t>
+      </w:r>
+      <w:r>
+        <w:rPr>
+          <w:rFonts w:hint="eastAsia"/>
+        </w:rPr>
+        <w:t>「自分は大丈夫だ」といったような思考が生まれ</w:t>
+      </w:r>
+      <w:r>
+        <w:rPr>
+          <w:rFonts w:hint="eastAsia"/>
+        </w:rPr>
+        <w:t>，</w:t>
+      </w:r>
+      <w:r>
+        <w:rPr>
+          <w:rFonts w:hint="eastAsia"/>
+        </w:rPr>
+        <w:t>結果として意思決定や避難行動の遅れにつながっていると考えられている</w:t>
       </w:r>
       <w:r>
         <w:rPr>
@@ -2612,181 +2895,6 @@
         <w:t xml:space="preserve">. </w:t>
       </w:r>
       <w:r>
-        <w:rPr>
-          <w:rFonts w:hint="eastAsia"/>
-        </w:rPr>
-        <w:t>避難指示に関しては</w:t>
-      </w:r>
-      <w:r>
-        <w:rPr>
-          <w:rFonts w:hint="eastAsia"/>
-        </w:rPr>
-        <w:t xml:space="preserve">, </w:t>
-      </w:r>
-      <w:r>
-        <w:rPr>
-          <w:rFonts w:hint="eastAsia"/>
-        </w:rPr>
-        <w:t>強制力はないため</w:t>
-      </w:r>
-      <w:r>
-        <w:rPr>
-          <w:rFonts w:hint="eastAsia"/>
-        </w:rPr>
-        <w:t xml:space="preserve">, </w:t>
-      </w:r>
-      <w:r>
-        <w:rPr>
-          <w:rFonts w:hint="eastAsia"/>
-        </w:rPr>
-        <w:t>避難するか</w:t>
-      </w:r>
-      <w:r>
-        <w:rPr>
-          <w:rFonts w:hint="eastAsia"/>
-        </w:rPr>
-        <w:lastRenderedPageBreak/>
-        <w:t>どうかは</w:t>
-      </w:r>
-      <w:r>
-        <w:rPr>
-          <w:rFonts w:hint="eastAsia"/>
-        </w:rPr>
-        <w:t xml:space="preserve">, </w:t>
-      </w:r>
-      <w:r>
-        <w:rPr>
-          <w:rFonts w:hint="eastAsia"/>
-        </w:rPr>
-        <w:t>避難することによる危険などを踏まえた住民の判断に任されている</w:t>
-      </w:r>
-      <w:r>
-        <w:rPr>
-          <w:rFonts w:hint="eastAsia"/>
-        </w:rPr>
-        <w:t xml:space="preserve">. </w:t>
-      </w:r>
-      <w:r>
-        <w:rPr>
-          <w:rFonts w:hint="eastAsia"/>
-        </w:rPr>
-        <w:t>しかし</w:t>
-      </w:r>
-      <w:r>
-        <w:rPr>
-          <w:rFonts w:hint="eastAsia"/>
-        </w:rPr>
-        <w:t xml:space="preserve">, </w:t>
-      </w:r>
-      <w:r>
-        <w:rPr>
-          <w:rFonts w:hint="eastAsia"/>
-        </w:rPr>
-        <w:t>このような自身の身に危険が迫っている場合は</w:t>
-      </w:r>
-      <w:r>
-        <w:rPr>
-          <w:rFonts w:hint="eastAsia"/>
-        </w:rPr>
-        <w:t xml:space="preserve">, </w:t>
-      </w:r>
-      <w:r>
-        <w:rPr>
-          <w:rFonts w:hint="eastAsia"/>
-        </w:rPr>
-        <w:t>大量の情報の処理を時間的制約がある中で正確に行うことを迫られることなどによる強いストレスにより</w:t>
-      </w:r>
-      <w:r>
-        <w:rPr>
-          <w:rFonts w:hint="eastAsia"/>
-        </w:rPr>
-        <w:t xml:space="preserve">, </w:t>
-      </w:r>
-      <w:r>
-        <w:rPr>
-          <w:rFonts w:hint="eastAsia"/>
-        </w:rPr>
-        <w:t>冷静さを保つ目的で</w:t>
-      </w:r>
-      <w:r>
-        <w:rPr>
-          <w:rFonts w:hint="eastAsia"/>
-        </w:rPr>
-        <w:t xml:space="preserve">, </w:t>
-      </w:r>
-      <w:r>
-        <w:rPr>
-          <w:rFonts w:hint="eastAsia"/>
-        </w:rPr>
-        <w:t>平常時と同じリスク評価</w:t>
-      </w:r>
-      <w:r>
-        <w:rPr>
-          <w:rFonts w:hint="eastAsia"/>
-        </w:rPr>
-        <w:t xml:space="preserve">, </w:t>
-      </w:r>
-      <w:r>
-        <w:rPr>
-          <w:rFonts w:hint="eastAsia"/>
-        </w:rPr>
-        <w:t>つまり事態を楽観視してしまう傾向である「平常性バイアス」が働く</w:t>
-      </w:r>
-      <w:r>
-        <w:rPr>
-          <w:rFonts w:hint="eastAsia"/>
-        </w:rPr>
-        <w:t xml:space="preserve">. </w:t>
-      </w:r>
-      <w:r>
-        <w:rPr>
-          <w:rFonts w:hint="eastAsia"/>
-        </w:rPr>
-        <w:t>これにより</w:t>
-      </w:r>
-      <w:r>
-        <w:rPr>
-          <w:rFonts w:hint="eastAsia"/>
-        </w:rPr>
-        <w:t xml:space="preserve">, </w:t>
-      </w:r>
-      <w:r>
-        <w:rPr>
-          <w:rFonts w:hint="eastAsia"/>
-        </w:rPr>
-        <w:t>自身に都合の良いように解釈をしてしまい</w:t>
-      </w:r>
-      <w:r>
-        <w:rPr>
-          <w:rFonts w:hint="eastAsia"/>
-        </w:rPr>
-        <w:t xml:space="preserve">, </w:t>
-      </w:r>
-      <w:r>
-        <w:rPr>
-          <w:rFonts w:hint="eastAsia"/>
-        </w:rPr>
-        <w:t>「自分は大丈夫だ」といったような思考が生まれ</w:t>
-      </w:r>
-      <w:r>
-        <w:rPr>
-          <w:rFonts w:hint="eastAsia"/>
-        </w:rPr>
-        <w:t xml:space="preserve">, </w:t>
-      </w:r>
-      <w:r>
-        <w:rPr>
-          <w:rFonts w:hint="eastAsia"/>
-        </w:rPr>
-        <w:t>結果として意思決定や避難行動の遅れにつながっていると考えられている</w:t>
-      </w:r>
-      <w:r>
-        <w:rPr>
-          <w:rFonts w:hint="eastAsia"/>
-        </w:rPr>
-        <w:t xml:space="preserve">. </w:t>
-      </w:r>
-      <w:r>
         <w:t>[</w:t>
       </w:r>
       <w:r>
@@ -2808,7 +2916,7 @@
         <w:rPr>
           <w:rFonts w:hint="eastAsia"/>
         </w:rPr>
-        <w:t xml:space="preserve">, </w:t>
+        <w:t>，</w:t>
       </w:r>
       <w:r>
         <w:rPr>
@@ -2820,7 +2928,7 @@
         <w:rPr>
           <w:rFonts w:hint="eastAsia"/>
         </w:rPr>
-        <w:t xml:space="preserve">, </w:t>
+        <w:t>，</w:t>
       </w:r>
       <w:r>
         <w:rPr>
@@ -2832,133 +2940,8 @@
         <w:rPr>
           <w:rFonts w:hint="eastAsia"/>
         </w:rPr>
-        <w:t xml:space="preserve">. </w:t>
-      </w:r>
-    </w:p>
-    <w:p>
-      <w:pPr>
-        <w:ind w:firstLine="204"/>
-      </w:pPr>
-    </w:p>
-    <w:p>
-      <w:pPr>
-        <w:ind w:firstLine="204"/>
-      </w:pPr>
-      <w:r>
-        <w:rPr>
-          <w:rFonts w:hint="eastAsia"/>
-        </w:rPr>
-        <w:t>こ</w:t>
-      </w:r>
-      <w:r>
-        <w:rPr>
-          <w:rFonts w:hint="eastAsia"/>
-        </w:rPr>
-        <w:t>れら</w:t>
-      </w:r>
-      <w:r>
-        <w:rPr>
-          <w:rFonts w:hint="eastAsia"/>
-        </w:rPr>
-        <w:t>を踏まえて</w:t>
-      </w:r>
-      <w:r>
-        <w:rPr>
-          <w:rFonts w:hint="eastAsia"/>
-        </w:rPr>
-        <w:t xml:space="preserve">, </w:t>
-      </w:r>
-      <w:r>
-        <w:rPr>
-          <w:rFonts w:hint="eastAsia"/>
-        </w:rPr>
-        <w:t>課題として</w:t>
-      </w:r>
-      <w:r>
-        <w:rPr>
-          <w:rFonts w:hint="eastAsia"/>
-        </w:rPr>
-        <w:t>以下に</w:t>
-      </w:r>
-      <w:r>
-        <w:t>P1~P3</w:t>
-      </w:r>
-      <w:r>
-        <w:rPr>
-          <w:rFonts w:hint="eastAsia"/>
-        </w:rPr>
-        <w:t>を示す</w:t>
-      </w:r>
-      <w:r>
-        <w:rPr>
-          <w:rFonts w:hint="eastAsia"/>
-        </w:rPr>
-        <w:t xml:space="preserve">. </w:t>
-      </w:r>
-    </w:p>
-    <w:p>
-      <w:pPr>
-        <w:ind w:left="407" w:hangingChars="200" w:hanging="407"/>
-      </w:pPr>
-      <w:r>
-        <w:t xml:space="preserve">P1. </w:t>
-      </w:r>
-      <w:r>
-        <w:rPr>
-          <w:rFonts w:hint="eastAsia"/>
-        </w:rPr>
-        <w:t>住民の逃げ遅れによる人的被害を</w:t>
-      </w:r>
-      <w:r>
-        <w:rPr>
-          <w:rFonts w:hint="eastAsia"/>
-        </w:rPr>
-        <w:t>抑制する必要がある</w:t>
-      </w:r>
-    </w:p>
-    <w:p>
-      <w:pPr>
-        <w:ind w:left="407" w:hangingChars="200" w:hanging="407"/>
-      </w:pPr>
-      <w:r>
-        <w:t xml:space="preserve">P2. </w:t>
-      </w:r>
-      <w:r>
-        <w:rPr>
-          <w:rFonts w:hint="eastAsia"/>
-        </w:rPr>
-        <w:t>住民自身のリスクを楽観視してしまうことを回避しなければならない</w:t>
-      </w:r>
-    </w:p>
-    <w:p>
-      <w:pPr>
-        <w:ind w:firstLineChars="0" w:firstLine="0"/>
-      </w:pPr>
-      <w:r>
-        <w:t xml:space="preserve">P3. </w:t>
-      </w:r>
-      <w:r>
-        <w:rPr>
-          <w:rFonts w:hint="eastAsia"/>
-        </w:rPr>
-        <w:t>事前に避難場所や避難経路などを確認する必要</w:t>
-      </w:r>
-    </w:p>
-    <w:p>
-      <w:pPr>
-        <w:ind w:firstLineChars="199" w:firstLine="405"/>
-      </w:pPr>
-      <w:r>
-        <w:rPr>
-          <w:rFonts w:hint="eastAsia"/>
-        </w:rPr>
-        <w:t>がある</w:t>
-      </w:r>
-    </w:p>
-    <w:p>
-      <w:pPr>
-        <w:ind w:firstLineChars="300" w:firstLine="611"/>
-      </w:pPr>
+        <w:t>．</w:t>
+      </w:r>
     </w:p>
     <w:p>
       <w:pPr>
@@ -2999,13 +2982,22 @@
         <w:rPr>
           <w:rFonts w:hint="eastAsia"/>
         </w:rPr>
-        <w:t xml:space="preserve">　今年は</w:t>
-      </w:r>
-      <w:r>
-        <w:rPr>
-          <w:rFonts w:hint="eastAsia"/>
-        </w:rPr>
-        <w:t xml:space="preserve">, </w:t>
+        <w:t xml:space="preserve">　</w:t>
+      </w:r>
+      <w:r>
+        <w:rPr>
+          <w:rFonts w:hint="eastAsia"/>
+        </w:rPr>
+        <w:t>2</w:t>
+      </w:r>
+      <w:r>
+        <w:t>020</w:t>
+      </w:r>
+      <w:r>
+        <w:rPr>
+          <w:rFonts w:hint="eastAsia"/>
+        </w:rPr>
+        <w:t>年，</w:t>
       </w:r>
       <w:r>
         <w:rPr>
@@ -3017,13 +3009,19 @@
         <w:rPr>
           <w:rFonts w:hint="eastAsia"/>
         </w:rPr>
-        <w:t xml:space="preserve">, </w:t>
-      </w:r>
-      <w:r>
-        <w:rPr>
-          <w:rFonts w:hint="eastAsia"/>
-        </w:rPr>
-        <w:t>様々なところで様式の変化が求められた</w:t>
+        <w:t>，</w:t>
+      </w:r>
+      <w:r>
+        <w:rPr>
+          <w:rFonts w:hint="eastAsia"/>
+        </w:rPr>
+        <w:t>社会のあらゆる場面で</w:t>
+      </w:r>
+      <w:r>
+        <w:rPr>
+          <w:rFonts w:hint="eastAsia"/>
+        </w:rPr>
+        <w:t>様式の変化が求められた</w:t>
       </w:r>
       <w:r>
         <w:rPr>
@@ -3035,13 +3033,19 @@
         <w:rPr>
           <w:rFonts w:hint="eastAsia"/>
         </w:rPr>
-        <w:t>防災の面においても</w:t>
-      </w:r>
-      <w:r>
-        <w:rPr>
-          <w:rFonts w:hint="eastAsia"/>
-        </w:rPr>
-        <w:t xml:space="preserve">, </w:t>
+        <w:t>防災の面</w:t>
+      </w:r>
+      <w:r>
+        <w:rPr>
+          <w:rFonts w:hint="eastAsia"/>
+        </w:rPr>
+        <w:t>では</w:t>
+      </w:r>
+      <w:r>
+        <w:rPr>
+          <w:rFonts w:hint="eastAsia"/>
+        </w:rPr>
+        <w:t>，</w:t>
       </w:r>
       <w:r>
         <w:rPr>
@@ -3053,7 +3057,7 @@
         <w:rPr>
           <w:rFonts w:hint="eastAsia"/>
         </w:rPr>
-        <w:t xml:space="preserve">, </w:t>
+        <w:t>，</w:t>
       </w:r>
       <w:r>
         <w:rPr>
@@ -3077,7 +3081,7 @@
         <w:rPr>
           <w:rFonts w:hint="eastAsia"/>
         </w:rPr>
-        <w:t xml:space="preserve">, </w:t>
+        <w:t>，</w:t>
       </w:r>
       <w:r>
         <w:rPr>
@@ -3089,7 +3093,7 @@
         <w:rPr>
           <w:rFonts w:hint="eastAsia"/>
         </w:rPr>
-        <w:t xml:space="preserve">, </w:t>
+        <w:t>，</w:t>
       </w:r>
       <w:r>
         <w:rPr>
@@ -3107,43 +3111,98 @@
         <w:rPr>
           <w:rFonts w:hint="eastAsia"/>
         </w:rPr>
-        <w:t>しかし</w:t>
-      </w:r>
-      <w:r>
-        <w:rPr>
-          <w:rFonts w:hint="eastAsia"/>
-        </w:rPr>
-        <w:t xml:space="preserve">, </w:t>
-      </w:r>
-      <w:r>
-        <w:rPr>
-          <w:rFonts w:hint="eastAsia"/>
-        </w:rPr>
-        <w:t>このような感染対策により避難所の受け入れ人数が制限されてしまったために</w:t>
-      </w:r>
-      <w:r>
-        <w:rPr>
-          <w:rFonts w:hint="eastAsia"/>
-        </w:rPr>
-        <w:t xml:space="preserve">, </w:t>
-      </w:r>
-      <w:r>
-        <w:rPr>
-          <w:rFonts w:hint="eastAsia"/>
-        </w:rPr>
-        <w:t>避難しようとした住民が</w:t>
-      </w:r>
-      <w:r>
-        <w:rPr>
-          <w:rFonts w:hint="eastAsia"/>
-        </w:rPr>
-        <w:t>二ヶ所の避難所で受け入れを断られてしまうといった影響が出</w:t>
-      </w:r>
-      <w:r>
-        <w:rPr>
-          <w:rFonts w:hint="eastAsia"/>
-        </w:rPr>
-        <w:t>た</w:t>
+        <w:t>また，密集を避けるため，避難所当たりの収容人数を大きく制限せざるをえなくなった．</w:t>
+      </w:r>
+    </w:p>
+    <w:p>
+      <w:pPr>
+        <w:ind w:firstLine="204"/>
+      </w:pPr>
+      <w:r>
+        <w:rPr>
+          <w:rFonts w:hint="eastAsia"/>
+        </w:rPr>
+        <w:t>このような感染対策により</w:t>
+      </w:r>
+      <w:r>
+        <w:rPr>
+          <w:rFonts w:hint="eastAsia"/>
+        </w:rPr>
+        <w:t>，</w:t>
+      </w:r>
+      <w:r>
+        <w:rPr>
+          <w:rFonts w:hint="eastAsia"/>
+        </w:rPr>
+        <w:t>状況がわからずに避難してきた住民が避難所に入れてもらえないケースが懸念されている．</w:t>
+      </w:r>
+      <w:r>
+        <w:rPr>
+          <w:rFonts w:hint="eastAsia"/>
+        </w:rPr>
+        <w:t>2</w:t>
+      </w:r>
+      <w:r>
+        <w:t>020</w:t>
+      </w:r>
+      <w:r>
+        <w:rPr>
+          <w:rFonts w:hint="eastAsia"/>
+        </w:rPr>
+        <w:t>年</w:t>
+      </w:r>
+      <w:r>
+        <w:rPr>
+          <w:rFonts w:hint="eastAsia"/>
+        </w:rPr>
+        <w:t>9</w:t>
+      </w:r>
+      <w:r>
+        <w:rPr>
+          <w:rFonts w:hint="eastAsia"/>
+        </w:rPr>
+        <w:t>月九州に台風</w:t>
+      </w:r>
+      <w:r>
+        <w:t>10</w:t>
+      </w:r>
+      <w:r>
+        <w:rPr>
+          <w:rFonts w:hint="eastAsia"/>
+        </w:rPr>
+        <w:t>号が直撃し避難所が開設された際に，避難してきた住民が</w:t>
+      </w:r>
+      <w:r>
+        <w:rPr>
+          <w:rFonts w:hint="eastAsia"/>
+        </w:rPr>
+        <w:t>2</w:t>
+      </w:r>
+      <w:r>
+        <w:rPr>
+          <w:rFonts w:hint="eastAsia"/>
+        </w:rPr>
+        <w:t>か所続けて受入拒否された事例が発生している</w:t>
+      </w:r>
+      <w:r>
+        <w:rPr>
+          <w:rFonts w:hint="eastAsia"/>
+          <w:color w:val="FF0000"/>
+        </w:rPr>
+        <w:t>[</w:t>
+      </w:r>
+      <w:r>
+        <w:rPr>
+          <w:rFonts w:hint="eastAsia"/>
+          <w:color w:val="FF0000"/>
+        </w:rPr>
+        <w:t>参考文献</w:t>
+      </w:r>
+      <w:r>
+        <w:rPr>
+          <w:color w:val="FF0000"/>
+        </w:rPr>
+        <w:t>]</w:t>
       </w:r>
       <w:r>
         <w:rPr>
@@ -3160,13 +3219,7 @@
         <w:rPr>
           <w:rFonts w:hint="eastAsia"/>
         </w:rPr>
-        <w:t>この問題に対し</w:t>
-      </w:r>
-      <w:r>
-        <w:rPr>
-          <w:rFonts w:hint="eastAsia"/>
-        </w:rPr>
-        <w:t xml:space="preserve">, </w:t>
+        <w:t>このような問題に対し，</w:t>
       </w:r>
       <w:r>
         <w:rPr>
@@ -3178,231 +3231,134 @@
         <w:rPr>
           <w:rFonts w:hint="eastAsia"/>
         </w:rPr>
+        <w:t>．</w:t>
+      </w:r>
+      <w:r>
+        <w:rPr>
+          <w:rFonts w:hint="eastAsia"/>
+        </w:rPr>
+        <w:t>宮前県日南市では</w:t>
+      </w:r>
+      <w:r>
+        <w:rPr>
+          <w:rFonts w:hint="eastAsia"/>
+        </w:rPr>
+        <w:t>，</w:t>
+      </w:r>
+      <w:r>
+        <w:rPr>
+          <w:rFonts w:hint="eastAsia"/>
+        </w:rPr>
+        <w:t>飲食店の混雑状況などを配信するアプリケーション「</w:t>
+      </w:r>
+      <w:r>
+        <w:t>VACAN</w:t>
+      </w:r>
+      <w:r>
+        <w:rPr>
+          <w:rFonts w:hint="eastAsia"/>
+        </w:rPr>
+        <w:t>」を用いて</w:t>
+      </w:r>
+      <w:r>
+        <w:rPr>
+          <w:rFonts w:hint="eastAsia"/>
+        </w:rPr>
+        <w:t>，</w:t>
+      </w:r>
+      <w:r>
+        <w:rPr>
+          <w:rFonts w:hint="eastAsia"/>
+        </w:rPr>
+        <w:t>避難所の混雑状況の配信を行っている</w:t>
+      </w:r>
+      <w:r>
+        <w:rPr>
+          <w:rFonts w:hint="eastAsia"/>
+        </w:rPr>
+        <w:t>．</w:t>
+      </w:r>
+      <w:r>
+        <w:rPr>
+          <w:rFonts w:hint="eastAsia"/>
+        </w:rPr>
+        <w:t>しかしながら，避難所の混雑状況は，自治体職員の手作業によって計測・更新されている．</w:t>
+      </w:r>
+    </w:p>
+    <w:p>
+      <w:pPr>
+        <w:ind w:firstLine="204"/>
+      </w:pPr>
+      <w:r>
+        <w:rPr>
+          <w:rFonts w:hint="eastAsia"/>
+        </w:rPr>
+        <w:t>このように，</w:t>
+      </w:r>
+      <w:r>
+        <w:rPr>
+          <w:rFonts w:hint="eastAsia"/>
+        </w:rPr>
+        <w:t>コロナ時代に</w:t>
+      </w:r>
+      <w:r>
+        <w:rPr>
+          <w:rFonts w:hint="eastAsia"/>
+        </w:rPr>
+        <w:t>おける避難所運営の新たな施策も試行錯誤的に行われてきているが，基本的には</w:t>
+      </w:r>
+      <w:r>
+        <w:rPr>
+          <w:rFonts w:hint="eastAsia"/>
+        </w:rPr>
+        <w:t>自治体に任せきりになっており，職員の職務負担の増大につながっているのが現状である．</w:t>
+      </w:r>
+      <w:r>
+        <w:rPr>
+          <w:rFonts w:hint="eastAsia"/>
+        </w:rPr>
+        <w:t>さらには，</w:t>
+      </w:r>
+      <w:r>
+        <w:rPr>
+          <w:rFonts w:hint="eastAsia"/>
+        </w:rPr>
+        <w:t>このような自治体の対策に住民が依存してしまい</w:t>
+      </w:r>
+      <w:r>
+        <w:rPr>
+          <w:rFonts w:hint="eastAsia"/>
+        </w:rPr>
+        <w:t>，</w:t>
+      </w:r>
+      <w:r>
+        <w:rPr>
+          <w:rFonts w:hint="eastAsia"/>
+        </w:rPr>
+        <w:t>住民の自助が抑制されてしまうこと</w:t>
+      </w:r>
+      <w:r>
+        <w:rPr>
+          <w:rFonts w:hint="eastAsia"/>
+        </w:rPr>
+        <w:t>も</w:t>
+      </w:r>
+      <w:r>
+        <w:rPr>
+          <w:rFonts w:hint="eastAsia"/>
+        </w:rPr>
+        <w:t>懸念される</w:t>
+      </w:r>
+      <w:r>
+        <w:rPr>
+          <w:rFonts w:hint="eastAsia"/>
+        </w:rPr>
         <w:t xml:space="preserve">. </w:t>
       </w:r>
-      <w:r>
-        <w:rPr>
-          <w:rFonts w:hint="eastAsia"/>
-        </w:rPr>
-        <w:t>宮前県日南市では</w:t>
-      </w:r>
-      <w:r>
-        <w:rPr>
-          <w:rFonts w:hint="eastAsia"/>
-        </w:rPr>
-        <w:t xml:space="preserve">, </w:t>
-      </w:r>
-      <w:r>
-        <w:rPr>
-          <w:rFonts w:hint="eastAsia"/>
-        </w:rPr>
-        <w:t>飲食店の混雑状況などを配信するアプリケーション「</w:t>
-      </w:r>
-      <w:r>
-        <w:t>VACAN</w:t>
-      </w:r>
-      <w:r>
-        <w:rPr>
-          <w:rFonts w:hint="eastAsia"/>
-        </w:rPr>
-        <w:t>」を用いて</w:t>
-      </w:r>
-      <w:r>
-        <w:rPr>
-          <w:rFonts w:hint="eastAsia"/>
-        </w:rPr>
-        <w:t xml:space="preserve">, </w:t>
-      </w:r>
-      <w:r>
-        <w:rPr>
-          <w:rFonts w:hint="eastAsia"/>
-        </w:rPr>
-        <w:t>避難所の混雑状況の配信を行っている</w:t>
-      </w:r>
-      <w:r>
-        <w:rPr>
-          <w:rFonts w:hint="eastAsia"/>
-        </w:rPr>
-        <w:t xml:space="preserve">. </w:t>
-      </w:r>
-      <w:r>
-        <w:rPr>
-          <w:rFonts w:hint="eastAsia"/>
-        </w:rPr>
-        <w:t>だが</w:t>
-      </w:r>
-      <w:r>
-        <w:rPr>
-          <w:rFonts w:hint="eastAsia"/>
-        </w:rPr>
-        <w:t xml:space="preserve">, </w:t>
-      </w:r>
-      <w:r>
-        <w:rPr>
-          <w:rFonts w:hint="eastAsia"/>
-        </w:rPr>
-        <w:t>このアプリケーションは目視で状況を確認し</w:t>
-      </w:r>
-      <w:r>
-        <w:rPr>
-          <w:rFonts w:hint="eastAsia"/>
-        </w:rPr>
-        <w:t xml:space="preserve">, </w:t>
-      </w:r>
-      <w:r>
-        <w:rPr>
-          <w:rFonts w:hint="eastAsia"/>
-        </w:rPr>
-        <w:t>手動で混雑状況を更新する必要があり</w:t>
-      </w:r>
-      <w:r>
-        <w:rPr>
-          <w:rFonts w:hint="eastAsia"/>
-        </w:rPr>
-        <w:t xml:space="preserve">, </w:t>
-      </w:r>
-      <w:r>
-        <w:rPr>
-          <w:rFonts w:hint="eastAsia"/>
-        </w:rPr>
-        <w:t>自治体職員の職務負担の増加につながること</w:t>
-      </w:r>
-      <w:r>
-        <w:rPr>
-          <w:rFonts w:hint="eastAsia"/>
-        </w:rPr>
-        <w:t>に加えて</w:t>
-      </w:r>
-      <w:r>
-        <w:rPr>
-          <w:rFonts w:hint="eastAsia"/>
-        </w:rPr>
-        <w:t xml:space="preserve">, </w:t>
-      </w:r>
-      <w:r>
-        <w:rPr>
-          <w:rFonts w:hint="eastAsia"/>
-        </w:rPr>
-        <w:t>このような自治体の対策に住民が依存してしまい</w:t>
-      </w:r>
-      <w:r>
-        <w:rPr>
-          <w:rFonts w:hint="eastAsia"/>
-        </w:rPr>
-        <w:t xml:space="preserve">, </w:t>
-      </w:r>
-      <w:r>
-        <w:rPr>
-          <w:rFonts w:hint="eastAsia"/>
-        </w:rPr>
-        <w:t>住民の自助が抑制されてしまうことが懸念される</w:t>
-      </w:r>
-      <w:r>
-        <w:rPr>
-          <w:rFonts w:hint="eastAsia"/>
-        </w:rPr>
-        <w:t xml:space="preserve">. </w:t>
-      </w:r>
     </w:p>
     <w:p>
       <w:pPr>
         <w:ind w:firstLine="204"/>
-      </w:pPr>
-    </w:p>
-    <w:p>
-      <w:pPr>
-        <w:ind w:firstLine="204"/>
-      </w:pPr>
-      <w:r>
-        <w:rPr>
-          <w:rFonts w:hint="eastAsia"/>
-        </w:rPr>
-        <w:t>これらを踏まえて</w:t>
-      </w:r>
-      <w:r>
-        <w:rPr>
-          <w:rFonts w:hint="eastAsia"/>
-        </w:rPr>
-        <w:t xml:space="preserve">, </w:t>
-      </w:r>
-      <w:r>
-        <w:rPr>
-          <w:rFonts w:hint="eastAsia"/>
-        </w:rPr>
-        <w:t>以下に課題として</w:t>
-      </w:r>
-      <w:r>
-        <w:t>P4~P5</w:t>
-      </w:r>
-      <w:r>
-        <w:rPr>
-          <w:rFonts w:hint="eastAsia"/>
-        </w:rPr>
-        <w:t>を示す</w:t>
-      </w:r>
-      <w:r>
-        <w:rPr>
-          <w:rFonts w:hint="eastAsia"/>
-        </w:rPr>
-        <w:t xml:space="preserve">. </w:t>
-      </w:r>
-    </w:p>
-    <w:p>
-      <w:pPr>
-        <w:ind w:leftChars="4" w:left="415" w:hangingChars="200" w:hanging="407"/>
-      </w:pPr>
-      <w:r>
-        <w:t xml:space="preserve">P4. </w:t>
-      </w:r>
-      <w:r>
-        <w:rPr>
-          <w:rFonts w:hint="eastAsia"/>
-        </w:rPr>
-        <w:t>避難所での新型コロナウイルス感染を回避しなければならない</w:t>
-      </w:r>
-    </w:p>
-    <w:p>
-      <w:pPr>
-        <w:ind w:leftChars="4" w:left="415" w:hangingChars="200" w:hanging="407"/>
-      </w:pPr>
-      <w:r>
-        <w:rPr>
-          <w:rFonts w:hint="eastAsia"/>
-        </w:rPr>
-        <w:t>P</w:t>
-      </w:r>
-      <w:r>
-        <w:t xml:space="preserve">5. </w:t>
-      </w:r>
-      <w:r>
-        <w:rPr>
-          <w:rFonts w:hint="eastAsia"/>
-        </w:rPr>
-        <w:t>住民の自助を促進し</w:t>
-      </w:r>
-      <w:r>
-        <w:rPr>
-          <w:rFonts w:hint="eastAsia"/>
-        </w:rPr>
-        <w:t xml:space="preserve">, </w:t>
-      </w:r>
-      <w:r>
-        <w:rPr>
-          <w:rFonts w:hint="eastAsia"/>
-        </w:rPr>
-        <w:t>自治体職員の職務負担を軽</w:t>
-      </w:r>
-      <w:r>
-        <w:rPr>
-          <w:rFonts w:hint="eastAsia"/>
-        </w:rPr>
-        <w:lastRenderedPageBreak/>
-        <w:t>減するにはどうすれば良いか</w:t>
-      </w:r>
-    </w:p>
-    <w:p>
-      <w:pPr>
-        <w:ind w:leftChars="4" w:left="415" w:hangingChars="200" w:hanging="407"/>
       </w:pPr>
     </w:p>
     <w:p>
@@ -3433,7 +3389,7 @@
         <w:rPr>
           <w:rFonts w:hint="eastAsia"/>
         </w:rPr>
-        <w:t>課題</w:t>
+        <w:t>リサーチクエスチョン</w:t>
       </w:r>
     </w:p>
     <w:p>
@@ -3447,61 +3403,38 @@
         <w:t xml:space="preserve">　</w:t>
       </w:r>
       <w:r>
-        <w:t>P1~P5</w:t>
-      </w:r>
-      <w:r>
-        <w:rPr>
-          <w:rFonts w:hint="eastAsia"/>
-        </w:rPr>
-        <w:t>を踏まえて</w:t>
-      </w:r>
-      <w:r>
-        <w:rPr>
-          <w:rFonts w:hint="eastAsia"/>
-        </w:rPr>
-        <w:t xml:space="preserve">, </w:t>
-      </w:r>
-      <w:r>
-        <w:rPr>
-          <w:rFonts w:hint="eastAsia"/>
-        </w:rPr>
-        <w:t>「コロナ時代において</w:t>
-      </w:r>
-      <w:r>
-        <w:rPr>
-          <w:rFonts w:hint="eastAsia"/>
-        </w:rPr>
-        <w:t xml:space="preserve">, </w:t>
-      </w:r>
-      <w:r>
-        <w:rPr>
-          <w:rFonts w:hint="eastAsia"/>
-        </w:rPr>
-        <w:t>住民が自治体に依存することなく</w:t>
-      </w:r>
-      <w:r>
-        <w:rPr>
-          <w:rFonts w:hint="eastAsia"/>
-        </w:rPr>
-        <w:t xml:space="preserve">, </w:t>
-      </w:r>
-      <w:r>
-        <w:rPr>
-          <w:rFonts w:hint="eastAsia"/>
-        </w:rPr>
-        <w:t>自助により混戦の可能性が回避できる避難所に避難するにはどうすればいいのか」という課題をリサーチクエスチョンとして設定した</w:t>
-      </w:r>
-      <w:r>
-        <w:rPr>
-          <w:rFonts w:hint="eastAsia"/>
-        </w:rPr>
-        <w:t xml:space="preserve">. </w:t>
+        <w:rPr>
+          <w:rFonts w:hint="eastAsia"/>
+        </w:rPr>
+        <w:t>以上を踏まえて，我々は以下のリサーチクエスチョンを設定し，それに答える手法を研究している．</w:t>
       </w:r>
     </w:p>
     <w:p>
       <w:pPr>
         <w:ind w:firstLineChars="0" w:firstLine="0"/>
       </w:pPr>
+    </w:p>
+    <w:p>
+      <w:pPr>
+        <w:ind w:firstLineChars="0" w:firstLine="0"/>
+        <w:rPr>
+          <w:rFonts w:hint="eastAsia"/>
+        </w:rPr>
+      </w:pPr>
+      <w:r>
+        <w:rPr>
+          <w:rFonts w:hint="eastAsia"/>
+        </w:rPr>
+        <w:t>RQ</w:t>
+      </w:r>
+      <w:r>
+        <w:rPr>
+          <w:rFonts w:hint="eastAsia"/>
+        </w:rPr>
+        <w:t>「コロナ時代に災害が起きた場合，住民が自治体に頼ることなく，自分たちで適切な避難所へ分散避難できないか？」</w:t>
+      </w:r>
+      <w:bookmarkStart w:id="0" w:name="_GoBack"/>
+      <w:bookmarkEnd w:id="0"/>
     </w:p>
     <w:p>
       <w:pPr>
@@ -3512,6 +3445,7 @@
         <w:rPr>
           <w:rFonts w:hint="eastAsia"/>
         </w:rPr>
+        <w:lastRenderedPageBreak/>
         <w:t>提案手法</w:t>
       </w:r>
     </w:p>
@@ -4034,7 +3968,6 @@
           <w:rFonts w:hint="eastAsia"/>
           <w:noProof/>
         </w:rPr>
-        <w:lastRenderedPageBreak/>
         <w:drawing>
           <wp:inline distT="0" distB="0" distL="0" distR="0" wp14:anchorId="0C94933A" wp14:editId="270627BC">
             <wp:extent cx="2698115" cy="2830556"/>
@@ -4128,7 +4061,14 @@
         <w:rPr>
           <w:rFonts w:hint="eastAsia"/>
         </w:rPr>
-        <w:t>自治体職員及び避難所の管理人としてのユースケースに分けられる</w:t>
+        <w:t>自治体</w:t>
+      </w:r>
+      <w:r>
+        <w:rPr>
+          <w:rFonts w:hint="eastAsia"/>
+        </w:rPr>
+        <w:lastRenderedPageBreak/>
+        <w:t>職員及び避難所の管理人としてのユースケースに分けられる</w:t>
       </w:r>
       <w:r>
         <w:rPr>
@@ -4644,7 +4584,6 @@
         <w:rPr>
           <w:rFonts w:hint="eastAsia"/>
         </w:rPr>
-        <w:lastRenderedPageBreak/>
         <w:t>G</w:t>
       </w:r>
       <w:r>
@@ -4810,7 +4749,14 @@
         <w:rPr>
           <w:rFonts w:hint="eastAsia"/>
         </w:rPr>
-        <w:t>、避難所のピンを表示する地図には</w:t>
+        <w:t>、避難所のピンを表示する地図に</w:t>
+      </w:r>
+      <w:r>
+        <w:rPr>
+          <w:rFonts w:hint="eastAsia"/>
+        </w:rPr>
+        <w:lastRenderedPageBreak/>
+        <w:t>は</w:t>
       </w:r>
       <w:r>
         <w:t>Google Maps API</w:t>
@@ -5056,7 +5002,6 @@
         </w:numPr>
       </w:pPr>
       <w:r>
-        <w:lastRenderedPageBreak/>
         <w:t>5.2</w:t>
       </w:r>
       <w:r>
@@ -5799,11 +5744,7 @@
       </w:r>
       <w:proofErr w:type="spellEnd"/>
       <w:r>
-        <w:t xml:space="preserve"> in the retina, in </w:t>
-      </w:r>
-      <w:r>
-        <w:lastRenderedPageBreak/>
-        <w:t xml:space="preserve">Handbook of Sensory Physiology, ed. M. G. F. </w:t>
+        <w:t xml:space="preserve"> in the retina, in Handbook of Sensory Physiology, ed. M. G. F. </w:t>
       </w:r>
       <w:proofErr w:type="spellStart"/>
       <w:r>
@@ -7524,7 +7465,7 @@
   <w:style w:type="paragraph" w:default="1" w:styleId="a0">
     <w:name w:val="Normal"/>
     <w:qFormat/>
-    <w:rsid w:val="00D839C6"/>
+    <w:rsid w:val="001B6AEF"/>
     <w:pPr>
       <w:widowControl w:val="0"/>
       <w:ind w:firstLineChars="100" w:firstLine="100"/>
@@ -8217,7 +8158,7 @@
 </file>
 
 <file path=customXml/itemProps1.xml><?xml version="1.0" encoding="utf-8"?>
-<ds:datastoreItem xmlns:ds="http://schemas.openxmlformats.org/officeDocument/2006/customXml" ds:itemID="{39AB741F-9B31-49E3-9319-7116AEA1C9D8}">
+<ds:datastoreItem xmlns:ds="http://schemas.openxmlformats.org/officeDocument/2006/customXml" ds:itemID="{9D65E23B-F6BE-4635-A607-3058954AE03A}">
   <ds:schemaRefs>
     <ds:schemaRef ds:uri="http://schemas.openxmlformats.org/officeDocument/2006/bibliography"/>
   </ds:schemaRefs>

--- a/documents/LOIS 論文/LOIS論文 Ver1.3(中村修正).docx
+++ b/documents/LOIS 論文/LOIS論文 Ver1.3(中村修正).docx
@@ -2631,9 +2631,6 @@
     <w:p>
       <w:pPr>
         <w:ind w:firstLine="204"/>
-        <w:rPr>
-          <w:rFonts w:hint="eastAsia"/>
-        </w:rPr>
       </w:pPr>
       <w:r>
         <w:rPr>
@@ -3276,13 +3273,7 @@
         <w:rPr>
           <w:rFonts w:hint="eastAsia"/>
         </w:rPr>
-        <w:t>．</w:t>
-      </w:r>
-      <w:r>
-        <w:rPr>
-          <w:rFonts w:hint="eastAsia"/>
-        </w:rPr>
-        <w:t>しかしながら，避難所の混雑状況は，自治体職員の手作業によって計測・更新されている．</w:t>
+        <w:t>．しかしながら，避難所の混雑状況は，自治体職員の手作業によって計測・更新されている．</w:t>
       </w:r>
     </w:p>
     <w:p>
@@ -3293,31 +3284,7 @@
         <w:rPr>
           <w:rFonts w:hint="eastAsia"/>
         </w:rPr>
-        <w:t>このように，</w:t>
-      </w:r>
-      <w:r>
-        <w:rPr>
-          <w:rFonts w:hint="eastAsia"/>
-        </w:rPr>
-        <w:t>コロナ時代に</w:t>
-      </w:r>
-      <w:r>
-        <w:rPr>
-          <w:rFonts w:hint="eastAsia"/>
-        </w:rPr>
-        <w:t>おける避難所運営の新たな施策も試行錯誤的に行われてきているが，基本的には</w:t>
-      </w:r>
-      <w:r>
-        <w:rPr>
-          <w:rFonts w:hint="eastAsia"/>
-        </w:rPr>
-        <w:t>自治体に任せきりになっており，職員の職務負担の増大につながっているのが現状である．</w:t>
-      </w:r>
-      <w:r>
-        <w:rPr>
-          <w:rFonts w:hint="eastAsia"/>
-        </w:rPr>
-        <w:t>さらには，</w:t>
+        <w:t>このように，コロナ時代における避難所運営の新たな施策も試行錯誤的に行われてきているが，基本的には自治体に任せきりになっており，職員の職務負担の増大につながっているのが現状である．さらには，</w:t>
       </w:r>
       <w:r>
         <w:rPr>
@@ -3417,9 +3384,6 @@
     <w:p>
       <w:pPr>
         <w:ind w:firstLineChars="0" w:firstLine="0"/>
-        <w:rPr>
-          <w:rFonts w:hint="eastAsia"/>
-        </w:rPr>
       </w:pPr>
       <w:r>
         <w:rPr>
@@ -3433,8 +3397,6 @@
         </w:rPr>
         <w:t>「コロナ時代に災害が起きた場合，住民が自治体に頼ることなく，自分たちで適切な避難所へ分散避難できないか？」</w:t>
       </w:r>
-      <w:bookmarkStart w:id="0" w:name="_GoBack"/>
-      <w:bookmarkEnd w:id="0"/>
     </w:p>
     <w:p>
       <w:pPr>
@@ -3443,9 +3405,549 @@
       </w:pPr>
       <w:r>
         <w:rPr>
-          <w:rFonts w:hint="eastAsia"/>
+          <w:noProof/>
         </w:rPr>
         <w:lastRenderedPageBreak/>
+        <mc:AlternateContent>
+          <mc:Choice Requires="wps">
+            <w:drawing>
+              <wp:anchor distT="45720" distB="45720" distL="114300" distR="114300" simplePos="0" relativeHeight="251661312" behindDoc="0" locked="0" layoutInCell="1" allowOverlap="1" wp14:anchorId="1D569185" wp14:editId="2C7CDECD">
+                <wp:simplePos x="0" y="0"/>
+                <wp:positionH relativeFrom="column">
+                  <wp:posOffset>3485515</wp:posOffset>
+                </wp:positionH>
+                <wp:positionV relativeFrom="paragraph">
+                  <wp:posOffset>2567305</wp:posOffset>
+                </wp:positionV>
+                <wp:extent cx="2961005" cy="2073910"/>
+                <wp:effectExtent l="0" t="0" r="10795" b="21590"/>
+                <wp:wrapSquare wrapText="bothSides"/>
+                <wp:docPr id="17" name="テキスト ボックス 2"/>
+                <wp:cNvGraphicFramePr>
+                  <a:graphicFrameLocks xmlns:a="http://schemas.openxmlformats.org/drawingml/2006/main"/>
+                </wp:cNvGraphicFramePr>
+                <a:graphic xmlns:a="http://schemas.openxmlformats.org/drawingml/2006/main">
+                  <a:graphicData uri="http://schemas.microsoft.com/office/word/2010/wordprocessingShape">
+                    <wps:wsp>
+                      <wps:cNvSpPr txBox="1">
+                        <a:spLocks noChangeArrowheads="1"/>
+                      </wps:cNvSpPr>
+                      <wps:spPr bwMode="auto">
+                        <a:xfrm>
+                          <a:off x="0" y="0"/>
+                          <a:ext cx="2961005" cy="2073910"/>
+                        </a:xfrm>
+                        <a:prstGeom prst="rect">
+                          <a:avLst/>
+                        </a:prstGeom>
+                        <a:solidFill>
+                          <a:srgbClr val="FFFFFF"/>
+                        </a:solidFill>
+                        <a:ln w="9525">
+                          <a:solidFill>
+                            <a:schemeClr val="bg1">
+                              <a:lumMod val="85000"/>
+                            </a:schemeClr>
+                          </a:solidFill>
+                          <a:miter lim="800000"/>
+                          <a:headEnd/>
+                          <a:tailEnd/>
+                        </a:ln>
+                      </wps:spPr>
+                      <wps:txbx>
+                        <w:txbxContent>
+                          <w:p>
+                            <w:pPr>
+                              <w:ind w:firstLine="204"/>
+                              <w:jc w:val="center"/>
+                            </w:pPr>
+                            <w:r>
+                              <w:drawing>
+                                <wp:inline distT="0" distB="0" distL="0" distR="0" wp14:anchorId="08971979" wp14:editId="0D66D1CB">
+                                  <wp:extent cx="2769235" cy="1729709"/>
+                                  <wp:effectExtent l="0" t="0" r="0" b="4445"/>
+                                  <wp:docPr id="18" name="図 18"/>
+                                  <wp:cNvGraphicFramePr>
+                                    <a:graphicFrameLocks xmlns:a="http://schemas.openxmlformats.org/drawingml/2006/main" noChangeAspect="1"/>
+                                  </wp:cNvGraphicFramePr>
+                                  <a:graphic xmlns:a="http://schemas.openxmlformats.org/drawingml/2006/main">
+                                    <a:graphicData uri="http://schemas.openxmlformats.org/drawingml/2006/picture">
+                                      <pic:pic xmlns:pic="http://schemas.openxmlformats.org/drawingml/2006/picture">
+                                        <pic:nvPicPr>
+                                          <pic:cNvPr id="0" name="Picture 3"/>
+                                          <pic:cNvPicPr>
+                                            <a:picLocks noChangeAspect="1" noChangeArrowheads="1"/>
+                                          </pic:cNvPicPr>
+                                        </pic:nvPicPr>
+                                        <pic:blipFill>
+                                          <a:blip r:embed="rId14">
+                                            <a:extLst>
+                                              <a:ext uri="{28A0092B-C50C-407E-A947-70E740481C1C}">
+                                                <a14:useLocalDpi xmlns:a14="http://schemas.microsoft.com/office/drawing/2010/main" val="0"/>
+                                              </a:ext>
+                                            </a:extLst>
+                                          </a:blip>
+                                          <a:srcRect/>
+                                          <a:stretch>
+                                            <a:fillRect/>
+                                          </a:stretch>
+                                        </pic:blipFill>
+                                        <pic:spPr bwMode="auto">
+                                          <a:xfrm>
+                                            <a:off x="0" y="0"/>
+                                            <a:ext cx="2769235" cy="1729709"/>
+                                          </a:xfrm>
+                                          <a:prstGeom prst="rect">
+                                            <a:avLst/>
+                                          </a:prstGeom>
+                                          <a:noFill/>
+                                          <a:ln>
+                                            <a:noFill/>
+                                          </a:ln>
+                                        </pic:spPr>
+                                      </pic:pic>
+                                    </a:graphicData>
+                                  </a:graphic>
+                                </wp:inline>
+                              </w:drawing>
+                            </w:r>
+                          </w:p>
+                          <w:p>
+                            <w:pPr>
+                              <w:ind w:firstLine="204"/>
+                              <w:jc w:val="center"/>
+                              <w:rPr>
+                                <w:rFonts w:hint="eastAsia"/>
+                              </w:rPr>
+                            </w:pPr>
+                            <w:r>
+                              <w:rPr>
+                                <w:rFonts w:hint="eastAsia"/>
+                              </w:rPr>
+                              <w:t>図</w:t>
+                            </w:r>
+                            <w:r>
+                              <w:t>２：</w:t>
+                            </w:r>
+                            <w:r>
+                              <w:rPr>
+                                <w:rFonts w:hint="eastAsia"/>
+                              </w:rPr>
+                              <w:t xml:space="preserve"> </w:t>
+                            </w:r>
+                            <w:r>
+                              <w:rPr>
+                                <w:rFonts w:hint="eastAsia"/>
+                              </w:rPr>
+                              <w:t>ユースケース図</w:t>
+                            </w:r>
+                          </w:p>
+                        </w:txbxContent>
+                      </wps:txbx>
+                      <wps:bodyPr rot="0" vert="horz" wrap="square" lIns="0" tIns="0" rIns="0" bIns="0" anchor="t" anchorCtr="0">
+                        <a:noAutofit/>
+                      </wps:bodyPr>
+                    </wps:wsp>
+                  </a:graphicData>
+                </a:graphic>
+                <wp14:sizeRelH relativeFrom="margin">
+                  <wp14:pctWidth>0</wp14:pctWidth>
+                </wp14:sizeRelH>
+                <wp14:sizeRelV relativeFrom="margin">
+                  <wp14:pctHeight>0</wp14:pctHeight>
+                </wp14:sizeRelV>
+              </wp:anchor>
+            </w:drawing>
+          </mc:Choice>
+          <mc:Fallback>
+            <w:pict>
+              <v:shapetype w14:anchorId="1D569185" id="_x0000_t202" coordsize="21600,21600" o:spt="202" path="m,l,21600r21600,l21600,xe">
+                <v:stroke joinstyle="miter"/>
+                <v:path gradientshapeok="t" o:connecttype="rect"/>
+              </v:shapetype>
+              <v:shape id="テキスト ボックス 2" o:spid="_x0000_s1026" type="#_x0000_t202" style="position:absolute;left:0;text-align:left;margin-left:274.45pt;margin-top:202.15pt;width:233.15pt;height:163.3pt;z-index:251661312;visibility:visible;mso-wrap-style:square;mso-width-percent:0;mso-height-percent:0;mso-wrap-distance-left:9pt;mso-wrap-distance-top:3.6pt;mso-wrap-distance-right:9pt;mso-wrap-distance-bottom:3.6pt;mso-position-horizontal:absolute;mso-position-horizontal-relative:text;mso-position-vertical:absolute;mso-position-vertical-relative:text;mso-width-percent:0;mso-height-percent:0;mso-width-relative:margin;mso-height-relative:margin;v-text-anchor:top" o:gfxdata="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" strokecolor="#d8d8d8 [2732]">
+                <v:textbox inset="0,0,0,0">
+                  <w:txbxContent>
+                    <w:p>
+                      <w:pPr>
+                        <w:ind w:firstLine="204"/>
+                        <w:jc w:val="center"/>
+                      </w:pPr>
+                      <w:r>
+                        <w:drawing>
+                          <wp:inline distT="0" distB="0" distL="0" distR="0" wp14:anchorId="08971979" wp14:editId="0D66D1CB">
+                            <wp:extent cx="2769235" cy="1729709"/>
+                            <wp:effectExtent l="0" t="0" r="0" b="4445"/>
+                            <wp:docPr id="18" name="図 18"/>
+                            <wp:cNvGraphicFramePr>
+                              <a:graphicFrameLocks xmlns:a="http://schemas.openxmlformats.org/drawingml/2006/main" noChangeAspect="1"/>
+                            </wp:cNvGraphicFramePr>
+                            <a:graphic xmlns:a="http://schemas.openxmlformats.org/drawingml/2006/main">
+                              <a:graphicData uri="http://schemas.openxmlformats.org/drawingml/2006/picture">
+                                <pic:pic xmlns:pic="http://schemas.openxmlformats.org/drawingml/2006/picture">
+                                  <pic:nvPicPr>
+                                    <pic:cNvPr id="0" name="Picture 3"/>
+                                    <pic:cNvPicPr>
+                                      <a:picLocks noChangeAspect="1" noChangeArrowheads="1"/>
+                                    </pic:cNvPicPr>
+                                  </pic:nvPicPr>
+                                  <pic:blipFill>
+                                    <a:blip r:embed="rId14">
+                                      <a:extLst>
+                                        <a:ext uri="{28A0092B-C50C-407E-A947-70E740481C1C}">
+                                          <a14:useLocalDpi xmlns:a14="http://schemas.microsoft.com/office/drawing/2010/main" val="0"/>
+                                        </a:ext>
+                                      </a:extLst>
+                                    </a:blip>
+                                    <a:srcRect/>
+                                    <a:stretch>
+                                      <a:fillRect/>
+                                    </a:stretch>
+                                  </pic:blipFill>
+                                  <pic:spPr bwMode="auto">
+                                    <a:xfrm>
+                                      <a:off x="0" y="0"/>
+                                      <a:ext cx="2769235" cy="1729709"/>
+                                    </a:xfrm>
+                                    <a:prstGeom prst="rect">
+                                      <a:avLst/>
+                                    </a:prstGeom>
+                                    <a:noFill/>
+                                    <a:ln>
+                                      <a:noFill/>
+                                    </a:ln>
+                                  </pic:spPr>
+                                </pic:pic>
+                              </a:graphicData>
+                            </a:graphic>
+                          </wp:inline>
+                        </w:drawing>
+                      </w:r>
+                    </w:p>
+                    <w:p>
+                      <w:pPr>
+                        <w:ind w:firstLine="204"/>
+                        <w:jc w:val="center"/>
+                        <w:rPr>
+                          <w:rFonts w:hint="eastAsia"/>
+                        </w:rPr>
+                      </w:pPr>
+                      <w:r>
+                        <w:rPr>
+                          <w:rFonts w:hint="eastAsia"/>
+                        </w:rPr>
+                        <w:t>図</w:t>
+                      </w:r>
+                      <w:r>
+                        <w:t>２：</w:t>
+                      </w:r>
+                      <w:r>
+                        <w:rPr>
+                          <w:rFonts w:hint="eastAsia"/>
+                        </w:rPr>
+                        <w:t xml:space="preserve"> </w:t>
+                      </w:r>
+                      <w:r>
+                        <w:rPr>
+                          <w:rFonts w:hint="eastAsia"/>
+                        </w:rPr>
+                        <w:t>ユースケース図</w:t>
+                      </w:r>
+                    </w:p>
+                  </w:txbxContent>
+                </v:textbox>
+                <w10:wrap type="square"/>
+              </v:shape>
+            </w:pict>
+          </mc:Fallback>
+        </mc:AlternateContent>
+      </w:r>
+      <w:r>
+        <w:rPr>
+          <w:noProof/>
+        </w:rPr>
+        <mc:AlternateContent>
+          <mc:Choice Requires="wps">
+            <w:drawing>
+              <wp:anchor distT="45720" distB="45720" distL="114300" distR="114300" simplePos="0" relativeHeight="251659264" behindDoc="0" locked="0" layoutInCell="1" allowOverlap="1" wp14:anchorId="7D530588" wp14:editId="63735B7B">
+                <wp:simplePos x="0" y="0"/>
+                <wp:positionH relativeFrom="column">
+                  <wp:posOffset>25400</wp:posOffset>
+                </wp:positionH>
+                <wp:positionV relativeFrom="paragraph">
+                  <wp:posOffset>8255</wp:posOffset>
+                </wp:positionV>
+                <wp:extent cx="6369050" cy="2428875"/>
+                <wp:effectExtent l="0" t="0" r="12700" b="28575"/>
+                <wp:wrapSquare wrapText="bothSides"/>
+                <wp:docPr id="217" name="テキスト ボックス 2"/>
+                <wp:cNvGraphicFramePr>
+                  <a:graphicFrameLocks xmlns:a="http://schemas.openxmlformats.org/drawingml/2006/main"/>
+                </wp:cNvGraphicFramePr>
+                <a:graphic xmlns:a="http://schemas.openxmlformats.org/drawingml/2006/main">
+                  <a:graphicData uri="http://schemas.microsoft.com/office/word/2010/wordprocessingShape">
+                    <wps:wsp>
+                      <wps:cNvSpPr txBox="1">
+                        <a:spLocks noChangeArrowheads="1"/>
+                      </wps:cNvSpPr>
+                      <wps:spPr bwMode="auto">
+                        <a:xfrm>
+                          <a:off x="0" y="0"/>
+                          <a:ext cx="6369050" cy="2428875"/>
+                        </a:xfrm>
+                        <a:prstGeom prst="rect">
+                          <a:avLst/>
+                        </a:prstGeom>
+                        <a:solidFill>
+                          <a:srgbClr val="FFFFFF"/>
+                        </a:solidFill>
+                        <a:ln w="9525">
+                          <a:solidFill>
+                            <a:schemeClr val="bg1">
+                              <a:lumMod val="85000"/>
+                            </a:schemeClr>
+                          </a:solidFill>
+                          <a:miter lim="800000"/>
+                          <a:headEnd/>
+                          <a:tailEnd/>
+                        </a:ln>
+                      </wps:spPr>
+                      <wps:txbx>
+                        <w:txbxContent>
+                          <w:p>
+                            <w:pPr>
+                              <w:ind w:firstLine="204"/>
+                              <w:jc w:val="center"/>
+                            </w:pPr>
+                            <w:r>
+                              <w:drawing>
+                                <wp:inline distT="0" distB="0" distL="0" distR="0" wp14:anchorId="47AC2933" wp14:editId="090A5CB4">
+                                  <wp:extent cx="6035353" cy="2019869"/>
+                                  <wp:effectExtent l="0" t="0" r="3810" b="0"/>
+                                  <wp:docPr id="16" name="図 16"/>
+                                  <wp:cNvGraphicFramePr>
+                                    <a:graphicFrameLocks xmlns:a="http://schemas.openxmlformats.org/drawingml/2006/main" noChangeAspect="1"/>
+                                  </wp:cNvGraphicFramePr>
+                                  <a:graphic xmlns:a="http://schemas.openxmlformats.org/drawingml/2006/main">
+                                    <a:graphicData uri="http://schemas.openxmlformats.org/drawingml/2006/picture">
+                                      <pic:pic xmlns:pic="http://schemas.openxmlformats.org/drawingml/2006/picture">
+                                        <pic:nvPicPr>
+                                          <pic:cNvPr id="0" name="Picture 2"/>
+                                          <pic:cNvPicPr>
+                                            <a:picLocks noChangeAspect="1" noChangeArrowheads="1"/>
+                                          </pic:cNvPicPr>
+                                        </pic:nvPicPr>
+                                        <pic:blipFill>
+                                          <a:blip r:embed="rId15">
+                                            <a:extLst>
+                                              <a:ext uri="{28A0092B-C50C-407E-A947-70E740481C1C}">
+                                                <a14:useLocalDpi xmlns:a14="http://schemas.microsoft.com/office/drawing/2010/main" val="0"/>
+                                              </a:ext>
+                                            </a:extLst>
+                                          </a:blip>
+                                          <a:srcRect/>
+                                          <a:stretch>
+                                            <a:fillRect/>
+                                          </a:stretch>
+                                        </pic:blipFill>
+                                        <pic:spPr bwMode="auto">
+                                          <a:xfrm>
+                                            <a:off x="0" y="0"/>
+                                            <a:ext cx="6072432" cy="2032278"/>
+                                          </a:xfrm>
+                                          <a:prstGeom prst="rect">
+                                            <a:avLst/>
+                                          </a:prstGeom>
+                                          <a:noFill/>
+                                          <a:ln>
+                                            <a:noFill/>
+                                          </a:ln>
+                                        </pic:spPr>
+                                      </pic:pic>
+                                    </a:graphicData>
+                                  </a:graphic>
+                                </wp:inline>
+                              </w:drawing>
+                            </w:r>
+                          </w:p>
+                          <w:p>
+                            <w:pPr>
+                              <w:ind w:firstLine="204"/>
+                              <w:jc w:val="center"/>
+                              <w:rPr>
+                                <w:rFonts w:hint="eastAsia"/>
+                              </w:rPr>
+                            </w:pPr>
+                            <w:r>
+                              <w:rPr>
+                                <w:rFonts w:hint="eastAsia"/>
+                              </w:rPr>
+                              <w:t>図</w:t>
+                            </w:r>
+                            <w:r>
+                              <w:t>１：</w:t>
+                            </w:r>
+                            <w:r>
+                              <w:rPr>
+                                <w:rFonts w:hint="eastAsia"/>
+                              </w:rPr>
+                              <w:t xml:space="preserve"> Shelter </w:t>
+                            </w:r>
+                            <w:proofErr w:type="spellStart"/>
+                            <w:r>
+                              <w:rPr>
+                                <w:rFonts w:hint="eastAsia"/>
+                              </w:rPr>
+                              <w:t>Navi</w:t>
+                            </w:r>
+                            <w:proofErr w:type="spellEnd"/>
+                            <w:r>
+                              <w:rPr>
+                                <w:rFonts w:hint="eastAsia"/>
+                              </w:rPr>
+                              <w:t xml:space="preserve"> </w:t>
+                            </w:r>
+                            <w:r>
+                              <w:rPr>
+                                <w:rFonts w:hint="eastAsia"/>
+                              </w:rPr>
+                              <w:t>の全体概要図</w:t>
+                            </w:r>
+                          </w:p>
+                        </w:txbxContent>
+                      </wps:txbx>
+                      <wps:bodyPr rot="0" vert="horz" wrap="square" lIns="0" tIns="0" rIns="0" bIns="0" anchor="t" anchorCtr="0">
+                        <a:noAutofit/>
+                      </wps:bodyPr>
+                    </wps:wsp>
+                  </a:graphicData>
+                </a:graphic>
+                <wp14:sizeRelH relativeFrom="margin">
+                  <wp14:pctWidth>0</wp14:pctWidth>
+                </wp14:sizeRelH>
+                <wp14:sizeRelV relativeFrom="margin">
+                  <wp14:pctHeight>0</wp14:pctHeight>
+                </wp14:sizeRelV>
+              </wp:anchor>
+            </w:drawing>
+          </mc:Choice>
+          <mc:Fallback>
+            <w:pict>
+              <v:shape w14:anchorId="7D530588" id="_x0000_s1027" type="#_x0000_t202" style="position:absolute;left:0;text-align:left;margin-left:2pt;margin-top:.65pt;width:501.5pt;height:191.25pt;z-index:251659264;visibility:visible;mso-wrap-style:square;mso-width-percent:0;mso-height-percent:0;mso-wrap-distance-left:9pt;mso-wrap-distance-top:3.6pt;mso-wrap-distance-right:9pt;mso-wrap-distance-bottom:3.6pt;mso-position-horizontal:absolute;mso-position-horizontal-relative:text;mso-position-vertical:absolute;mso-position-vertical-relative:text;mso-width-percent:0;mso-height-percent:0;mso-width-relative:margin;mso-height-relative:margin;v-text-anchor:top" o:gfxdata="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" strokecolor="#d8d8d8 [2732]">
+                <v:textbox inset="0,0,0,0">
+                  <w:txbxContent>
+                    <w:p>
+                      <w:pPr>
+                        <w:ind w:firstLine="204"/>
+                        <w:jc w:val="center"/>
+                      </w:pPr>
+                      <w:r>
+                        <w:drawing>
+                          <wp:inline distT="0" distB="0" distL="0" distR="0" wp14:anchorId="47AC2933" wp14:editId="090A5CB4">
+                            <wp:extent cx="6035353" cy="2019869"/>
+                            <wp:effectExtent l="0" t="0" r="3810" b="0"/>
+                            <wp:docPr id="16" name="図 16"/>
+                            <wp:cNvGraphicFramePr>
+                              <a:graphicFrameLocks xmlns:a="http://schemas.openxmlformats.org/drawingml/2006/main" noChangeAspect="1"/>
+                            </wp:cNvGraphicFramePr>
+                            <a:graphic xmlns:a="http://schemas.openxmlformats.org/drawingml/2006/main">
+                              <a:graphicData uri="http://schemas.openxmlformats.org/drawingml/2006/picture">
+                                <pic:pic xmlns:pic="http://schemas.openxmlformats.org/drawingml/2006/picture">
+                                  <pic:nvPicPr>
+                                    <pic:cNvPr id="0" name="Picture 2"/>
+                                    <pic:cNvPicPr>
+                                      <a:picLocks noChangeAspect="1" noChangeArrowheads="1"/>
+                                    </pic:cNvPicPr>
+                                  </pic:nvPicPr>
+                                  <pic:blipFill>
+                                    <a:blip r:embed="rId15">
+                                      <a:extLst>
+                                        <a:ext uri="{28A0092B-C50C-407E-A947-70E740481C1C}">
+                                          <a14:useLocalDpi xmlns:a14="http://schemas.microsoft.com/office/drawing/2010/main" val="0"/>
+                                        </a:ext>
+                                      </a:extLst>
+                                    </a:blip>
+                                    <a:srcRect/>
+                                    <a:stretch>
+                                      <a:fillRect/>
+                                    </a:stretch>
+                                  </pic:blipFill>
+                                  <pic:spPr bwMode="auto">
+                                    <a:xfrm>
+                                      <a:off x="0" y="0"/>
+                                      <a:ext cx="6072432" cy="2032278"/>
+                                    </a:xfrm>
+                                    <a:prstGeom prst="rect">
+                                      <a:avLst/>
+                                    </a:prstGeom>
+                                    <a:noFill/>
+                                    <a:ln>
+                                      <a:noFill/>
+                                    </a:ln>
+                                  </pic:spPr>
+                                </pic:pic>
+                              </a:graphicData>
+                            </a:graphic>
+                          </wp:inline>
+                        </w:drawing>
+                      </w:r>
+                    </w:p>
+                    <w:p>
+                      <w:pPr>
+                        <w:ind w:firstLine="204"/>
+                        <w:jc w:val="center"/>
+                        <w:rPr>
+                          <w:rFonts w:hint="eastAsia"/>
+                        </w:rPr>
+                      </w:pPr>
+                      <w:r>
+                        <w:rPr>
+                          <w:rFonts w:hint="eastAsia"/>
+                        </w:rPr>
+                        <w:t>図</w:t>
+                      </w:r>
+                      <w:r>
+                        <w:t>１：</w:t>
+                      </w:r>
+                      <w:r>
+                        <w:rPr>
+                          <w:rFonts w:hint="eastAsia"/>
+                        </w:rPr>
+                        <w:t xml:space="preserve"> Shelter </w:t>
+                      </w:r>
+                      <w:proofErr w:type="spellStart"/>
+                      <w:r>
+                        <w:rPr>
+                          <w:rFonts w:hint="eastAsia"/>
+                        </w:rPr>
+                        <w:t>Navi</w:t>
+                      </w:r>
+                      <w:proofErr w:type="spellEnd"/>
+                      <w:r>
+                        <w:rPr>
+                          <w:rFonts w:hint="eastAsia"/>
+                        </w:rPr>
+                        <w:t xml:space="preserve"> </w:t>
+                      </w:r>
+                      <w:r>
+                        <w:rPr>
+                          <w:rFonts w:hint="eastAsia"/>
+                        </w:rPr>
+                        <w:t>の全体概要図</w:t>
+                      </w:r>
+                    </w:p>
+                  </w:txbxContent>
+                </v:textbox>
+                <w10:wrap type="square"/>
+              </v:shape>
+            </w:pict>
+          </mc:Fallback>
+        </mc:AlternateContent>
+      </w:r>
+      <w:r>
+        <w:rPr>
+          <w:rFonts w:hint="eastAsia"/>
+        </w:rPr>
         <w:t>提案手法</w:t>
       </w:r>
     </w:p>
@@ -3484,56 +3986,22 @@
         <w:rPr>
           <w:rFonts w:hint="eastAsia"/>
         </w:rPr>
-        <w:t xml:space="preserve">　筆者たちは</w:t>
-      </w:r>
-      <w:r>
-        <w:rPr>
-          <w:rFonts w:hint="eastAsia"/>
-        </w:rPr>
-        <w:t xml:space="preserve">, </w:t>
-      </w:r>
-      <w:r>
-        <w:rPr>
-          <w:rFonts w:hint="eastAsia"/>
-        </w:rPr>
-        <w:t>新型コロナウイルス感染を防ぐために</w:t>
-      </w:r>
-      <w:r>
-        <w:rPr>
-          <w:rFonts w:hint="eastAsia"/>
-        </w:rPr>
-        <w:t xml:space="preserve">, </w:t>
-      </w:r>
-      <w:r>
-        <w:rPr>
-          <w:rFonts w:hint="eastAsia"/>
-        </w:rPr>
-        <w:t>避難所での密の形成を回避しつつ</w:t>
-      </w:r>
-      <w:r>
-        <w:rPr>
-          <w:rFonts w:hint="eastAsia"/>
-        </w:rPr>
-        <w:t xml:space="preserve">, </w:t>
-      </w:r>
-      <w:r>
-        <w:rPr>
-          <w:rFonts w:hint="eastAsia"/>
-        </w:rPr>
-        <w:t>従遊民の自助行動によって安全且つスムーズな避難の実現を支援する</w:t>
-      </w:r>
-      <w:r>
-        <w:t>Web</w:t>
-      </w:r>
-      <w:r>
-        <w:rPr>
-          <w:rFonts w:hint="eastAsia"/>
-        </w:rPr>
-        <w:t>アプリケーション</w:t>
-      </w:r>
-      <w:r>
-        <w:t>Shelter Navi</w:t>
-      </w:r>
+        <w:t xml:space="preserve">　</w:t>
+      </w:r>
+      <w:r>
+        <w:rPr>
+          <w:rFonts w:hint="eastAsia"/>
+        </w:rPr>
+        <w:t>我々は，災害時にできるだけ住民の自助行動によって，密の形成を回避しつつ，安全かつスムーズに避難を行うことを支援するアプリケーション</w:t>
+      </w:r>
+      <w:r>
+        <w:t xml:space="preserve">Shelter </w:t>
+      </w:r>
+      <w:proofErr w:type="spellStart"/>
+      <w:r>
+        <w:t>Navi</w:t>
+      </w:r>
+      <w:proofErr w:type="spellEnd"/>
       <w:r>
         <w:rPr>
           <w:rFonts w:hint="eastAsia"/>
@@ -3544,472 +4012,601 @@
         <w:rPr>
           <w:rFonts w:hint="eastAsia"/>
         </w:rPr>
-        <w:t xml:space="preserve">. </w:t>
+        <w:t>．</w:t>
+      </w:r>
+      <w:r>
+        <w:rPr>
+          <w:rFonts w:hint="eastAsia"/>
+        </w:rPr>
+        <w:t>S</w:t>
+      </w:r>
+      <w:r>
+        <w:t xml:space="preserve">helter </w:t>
+      </w:r>
+      <w:proofErr w:type="spellStart"/>
+      <w:r>
+        <w:t>Navi</w:t>
+      </w:r>
+      <w:proofErr w:type="spellEnd"/>
+      <w:r>
+        <w:rPr>
+          <w:rFonts w:hint="eastAsia"/>
+        </w:rPr>
+        <w:t>は，クラウドサーバと住民各自が所有するスマートフォンを</w:t>
+      </w:r>
+      <w:r>
+        <w:rPr>
+          <w:rFonts w:hint="eastAsia"/>
+        </w:rPr>
+        <w:t>I</w:t>
+      </w:r>
+      <w:r>
+        <w:t>CT</w:t>
+      </w:r>
+      <w:r>
+        <w:rPr>
+          <w:rFonts w:hint="eastAsia"/>
+        </w:rPr>
+        <w:t>で連携することで構成される．</w:t>
+      </w:r>
+      <w:r>
+        <w:rPr>
+          <w:rFonts w:hint="eastAsia"/>
+        </w:rPr>
+        <w:t>リサーチクエスチョンを解決するために</w:t>
+      </w:r>
+      <w:r>
+        <w:rPr>
+          <w:rFonts w:hint="eastAsia"/>
+        </w:rPr>
+        <w:t>，</w:t>
+      </w:r>
+      <w:r>
+        <w:rPr>
+          <w:rFonts w:hint="eastAsia"/>
+        </w:rPr>
+        <w:t>我々は</w:t>
+      </w:r>
+      <w:r>
+        <w:rPr>
+          <w:rFonts w:hint="eastAsia"/>
+        </w:rPr>
+        <w:t>以下の</w:t>
+      </w:r>
+      <w:r>
+        <w:t>A1~A3</w:t>
+      </w:r>
+      <w:r>
+        <w:rPr>
+          <w:rFonts w:hint="eastAsia"/>
+        </w:rPr>
+        <w:t>のアプローチ</w:t>
+      </w:r>
+      <w:r>
+        <w:rPr>
+          <w:rFonts w:hint="eastAsia"/>
+        </w:rPr>
+        <w:t>によって</w:t>
+      </w:r>
+      <w:r>
+        <w:t xml:space="preserve">Shelter </w:t>
+      </w:r>
+      <w:proofErr w:type="spellStart"/>
+      <w:r>
+        <w:t>Navi</w:t>
+      </w:r>
+      <w:proofErr w:type="spellEnd"/>
+      <w:r>
+        <w:rPr>
+          <w:rFonts w:hint="eastAsia"/>
+        </w:rPr>
+        <w:t>を実現する．</w:t>
+      </w:r>
+      <w:r>
+        <w:rPr>
+          <w:rFonts w:hint="eastAsia"/>
+        </w:rPr>
+        <w:t>図</w:t>
+      </w:r>
+      <w:r>
+        <w:rPr>
+          <w:rFonts w:hint="eastAsia"/>
+        </w:rPr>
+        <w:t>1</w:t>
+      </w:r>
+      <w:r>
+        <w:rPr>
+          <w:rFonts w:hint="eastAsia"/>
+        </w:rPr>
+        <w:t>にその概要図を示す．</w:t>
       </w:r>
     </w:p>
     <w:p>
       <w:pPr>
         <w:ind w:firstLineChars="0" w:firstLine="0"/>
       </w:pPr>
+      <w:r>
+        <w:rPr>
+          <w:rFonts w:hint="eastAsia"/>
+        </w:rPr>
+        <w:t xml:space="preserve"> </w:t>
+      </w:r>
     </w:p>
     <w:p>
       <w:pPr>
         <w:ind w:firstLineChars="0" w:firstLine="0"/>
       </w:pPr>
       <w:r>
-        <w:rPr>
-          <w:rFonts w:hint="eastAsia"/>
-        </w:rPr>
-        <w:t xml:space="preserve">　</w:t>
-      </w:r>
-      <w:r>
-        <w:t>Shelter Navi</w:t>
-      </w:r>
-      <w:r>
-        <w:rPr>
-          <w:rFonts w:hint="eastAsia"/>
-        </w:rPr>
-        <w:t>では</w:t>
-      </w:r>
-      <w:r>
-        <w:rPr>
-          <w:rFonts w:hint="eastAsia"/>
-        </w:rPr>
-        <w:t xml:space="preserve">, </w:t>
-      </w:r>
-      <w:r>
-        <w:rPr>
-          <w:rFonts w:hint="eastAsia"/>
-        </w:rPr>
-        <w:t>リサーチクエスチョンを解決するために</w:t>
-      </w:r>
-      <w:r>
-        <w:rPr>
-          <w:rFonts w:hint="eastAsia"/>
-        </w:rPr>
-        <w:t xml:space="preserve">, </w:t>
-      </w:r>
-      <w:r>
-        <w:rPr>
-          <w:rFonts w:hint="eastAsia"/>
-        </w:rPr>
-        <w:t>以下の</w:t>
-      </w:r>
-      <w:r>
-        <w:t>A1~A3</w:t>
-      </w:r>
-      <w:r>
-        <w:rPr>
-          <w:rFonts w:hint="eastAsia"/>
-        </w:rPr>
-        <w:t>のアプローチをとる</w:t>
-      </w:r>
-      <w:r>
-        <w:rPr>
-          <w:rFonts w:hint="eastAsia"/>
-        </w:rPr>
-        <w:t xml:space="preserve">. </w:t>
-      </w:r>
+        <w:t>A1</w:t>
+      </w:r>
+      <w:r>
+        <w:t>．</w:t>
+      </w:r>
+      <w:r>
+        <w:rPr>
+          <w:rFonts w:hint="eastAsia"/>
+        </w:rPr>
+        <w:t>クラウドサーバ</w:t>
+      </w:r>
+      <w:r>
+        <w:rPr>
+          <w:rFonts w:hint="eastAsia"/>
+        </w:rPr>
+        <w:t>による避難所の情報の管理</w:t>
+      </w:r>
+    </w:p>
+    <w:p>
+      <w:pPr>
+        <w:ind w:left="204" w:hangingChars="100" w:hanging="204"/>
+      </w:pPr>
+      <w:r>
+        <w:rPr>
+          <w:rFonts w:hint="eastAsia"/>
+        </w:rPr>
+        <w:t xml:space="preserve">　　</w:t>
+      </w:r>
+      <w:r>
+        <w:rPr>
+          <w:rFonts w:hint="eastAsia"/>
+        </w:rPr>
+        <w:t>S</w:t>
+      </w:r>
+      <w:r>
+        <w:t xml:space="preserve">helter </w:t>
+      </w:r>
+      <w:proofErr w:type="spellStart"/>
+      <w:r>
+        <w:t>Navi</w:t>
+      </w:r>
+      <w:proofErr w:type="spellEnd"/>
+      <w:r>
+        <w:rPr>
+          <w:rFonts w:hint="eastAsia"/>
+        </w:rPr>
+        <w:t>は，自治体が管理する避難所の情報をクラウドサーバで管理</w:t>
+      </w:r>
+      <w:r>
+        <w:rPr>
+          <w:rFonts w:hint="eastAsia"/>
+        </w:rPr>
+        <w:t>する</w:t>
+      </w:r>
+      <w:r>
+        <w:rPr>
+          <w:rFonts w:hint="eastAsia"/>
+        </w:rPr>
+        <w:t>．</w:t>
+      </w:r>
+      <w:r>
+        <w:rPr>
+          <w:rFonts w:hint="eastAsia"/>
+        </w:rPr>
+        <w:t>避難所の情報は</w:t>
+      </w:r>
+      <w:r>
+        <w:rPr>
+          <w:rFonts w:hint="eastAsia"/>
+        </w:rPr>
+        <w:t>マスタ情報と状態情報</w:t>
+      </w:r>
+      <w:r>
+        <w:rPr>
+          <w:rFonts w:hint="eastAsia"/>
+        </w:rPr>
+        <w:t>に分かれる</w:t>
+      </w:r>
+      <w:r>
+        <w:rPr>
+          <w:rFonts w:hint="eastAsia"/>
+        </w:rPr>
+        <w:t>．マスタ情報は，避難所名，住所，緯度経度，収容可能人数，</w:t>
+      </w:r>
+      <w:r>
+        <w:rPr>
+          <w:rFonts w:hint="eastAsia"/>
+        </w:rPr>
+        <w:t>管理人</w:t>
+      </w:r>
+      <w:r>
+        <w:rPr>
+          <w:rFonts w:hint="eastAsia"/>
+        </w:rPr>
+        <w:t>等で構成され，</w:t>
+      </w:r>
+      <w:r>
+        <w:rPr>
+          <w:rFonts w:hint="eastAsia"/>
+        </w:rPr>
+        <w:t>事前に自治体の職員によって登録されるものとする．状態情報は，各避難所の現在の収容者，収容人数，混雑度合い等で構成され，</w:t>
+      </w:r>
+      <w:r>
+        <w:rPr>
+          <w:rFonts w:hint="eastAsia"/>
+        </w:rPr>
+        <w:t>A</w:t>
+      </w:r>
+      <w:r>
+        <w:t>3</w:t>
+      </w:r>
+      <w:r>
+        <w:rPr>
+          <w:rFonts w:hint="eastAsia"/>
+        </w:rPr>
+        <w:t>で後述するチェックインによって更新される．また，</w:t>
+      </w:r>
+      <w:r>
+        <w:rPr>
+          <w:rFonts w:hint="eastAsia"/>
+        </w:rPr>
+        <w:t>S</w:t>
+      </w:r>
+      <w:r>
+        <w:t xml:space="preserve">helter </w:t>
+      </w:r>
+      <w:proofErr w:type="spellStart"/>
+      <w:r>
+        <w:t>Navi</w:t>
+      </w:r>
+      <w:proofErr w:type="spellEnd"/>
+      <w:r>
+        <w:rPr>
+          <w:rFonts w:hint="eastAsia"/>
+        </w:rPr>
+        <w:t>を利用する住民は，住民ユーザ情報をクラウドサーバに登録する必要がある．住民ユーザ情報は氏名，メールアドレス，パスワード，世帯人数，自宅</w:t>
+      </w:r>
+      <w:r>
+        <w:rPr>
+          <w:rFonts w:hint="eastAsia"/>
+        </w:rPr>
+        <w:t>住所</w:t>
+      </w:r>
+      <w:r>
+        <w:rPr>
+          <w:rFonts w:hint="eastAsia"/>
+        </w:rPr>
+        <w:t>である．</w:t>
+      </w:r>
+    </w:p>
+    <w:p>
+      <w:pPr>
+        <w:ind w:left="204" w:hangingChars="100" w:hanging="204"/>
+        <w:rPr>
+          <w:rFonts w:hint="eastAsia"/>
+        </w:rPr>
+      </w:pPr>
     </w:p>
     <w:p>
       <w:pPr>
         <w:ind w:firstLineChars="0" w:firstLine="0"/>
       </w:pPr>
       <w:r>
+        <w:t>A2</w:t>
+      </w:r>
+      <w:r>
+        <w:t>．</w:t>
+      </w:r>
+      <w:r>
+        <w:rPr>
+          <w:rFonts w:hint="eastAsia"/>
+        </w:rPr>
+        <w:t>リアルタイム</w:t>
+      </w:r>
+      <w:r>
+        <w:rPr>
+          <w:rFonts w:hint="eastAsia"/>
+        </w:rPr>
+        <w:t>な</w:t>
+      </w:r>
+      <w:r>
+        <w:rPr>
+          <w:rFonts w:hint="eastAsia"/>
+        </w:rPr>
+        <w:t>避難所混雑状況の配信と可視化</w:t>
+      </w:r>
+    </w:p>
+    <w:p>
+      <w:pPr>
+        <w:ind w:left="204" w:hangingChars="100" w:hanging="204"/>
+      </w:pPr>
+      <w:r>
+        <w:rPr>
+          <w:rFonts w:hint="eastAsia"/>
+        </w:rPr>
+        <w:t xml:space="preserve">　　</w:t>
+      </w:r>
+      <w:r>
+        <w:rPr>
+          <w:rFonts w:hint="eastAsia"/>
+        </w:rPr>
+        <w:t>災害が発生した際，</w:t>
+      </w:r>
+      <w:r>
+        <w:rPr>
+          <w:rFonts w:hint="eastAsia"/>
+        </w:rPr>
+        <w:t xml:space="preserve">Shelter </w:t>
+      </w:r>
+      <w:proofErr w:type="spellStart"/>
+      <w:r>
+        <w:rPr>
+          <w:rFonts w:hint="eastAsia"/>
+        </w:rPr>
+        <w:t>Navi</w:t>
+      </w:r>
+      <w:proofErr w:type="spellEnd"/>
+      <w:r>
+        <w:rPr>
+          <w:rFonts w:hint="eastAsia"/>
+        </w:rPr>
+        <w:t>は</w:t>
+      </w:r>
+      <w:r>
+        <w:rPr>
+          <w:rFonts w:hint="eastAsia"/>
+        </w:rPr>
         <w:t>A1</w:t>
       </w:r>
       <w:r>
+        <w:rPr>
+          <w:rFonts w:hint="eastAsia"/>
+        </w:rPr>
+        <w:t>の避難所情報を地図上に可視化する．住民は自身のスマートフォンで，自分の現在地（</w:t>
+      </w:r>
+      <w:r>
+        <w:rPr>
+          <w:rFonts w:hint="eastAsia"/>
+        </w:rPr>
+        <w:t>GPS</w:t>
+      </w:r>
+      <w:r>
+        <w:rPr>
+          <w:rFonts w:hint="eastAsia"/>
+        </w:rPr>
+        <w:t>で取得）と近隣の避難所（地図上のピンで表示）を確認する．各避難所の混雑度は，ピンの色や詳細情報で確認できるため，住民は自身の状況と混雑状況に基づいて，</w:t>
+      </w:r>
+      <w:r>
+        <w:rPr>
+          <w:rFonts w:hint="eastAsia"/>
+        </w:rPr>
+        <w:t>最適な</w:t>
+      </w:r>
+      <w:r>
+        <w:rPr>
+          <w:rFonts w:hint="eastAsia"/>
+        </w:rPr>
+        <w:t>避難所を</w:t>
+      </w:r>
+      <w:r>
+        <w:rPr>
+          <w:rFonts w:hint="eastAsia"/>
+        </w:rPr>
+        <w:t>自分で</w:t>
+      </w:r>
+      <w:r>
+        <w:rPr>
+          <w:rFonts w:hint="eastAsia"/>
+        </w:rPr>
+        <w:t>探し避難を行う．</w:t>
+      </w:r>
+    </w:p>
+    <w:p>
+      <w:pPr>
+        <w:ind w:left="204" w:hangingChars="100" w:hanging="204"/>
+      </w:pPr>
+      <w:r>
+        <w:rPr>
+          <w:rFonts w:hint="eastAsia"/>
+        </w:rPr>
+        <w:t xml:space="preserve"> </w:t>
+      </w:r>
+    </w:p>
+    <w:p>
+      <w:pPr>
+        <w:ind w:firstLineChars="0" w:firstLine="0"/>
+      </w:pPr>
+      <w:r>
+        <w:t>A3</w:t>
+      </w:r>
+      <w:r>
         <w:t>.</w:t>
       </w:r>
       <w:r>
+        <w:rPr>
+          <w:rFonts w:hint="eastAsia"/>
+        </w:rPr>
+        <w:t>避難所へのチェックイン</w:t>
+      </w:r>
+    </w:p>
+    <w:p>
+      <w:pPr>
+        <w:ind w:left="204" w:hangingChars="100" w:hanging="204"/>
+      </w:pPr>
+      <w:r>
+        <w:rPr>
+          <w:rFonts w:hint="eastAsia"/>
+        </w:rPr>
+        <w:t xml:space="preserve">　　</w:t>
+      </w:r>
+      <w:r>
+        <w:rPr>
+          <w:rFonts w:hint="eastAsia"/>
+        </w:rPr>
+        <w:t>目的の避難所に到着したら，</w:t>
+      </w:r>
+      <w:r>
+        <w:rPr>
+          <w:rFonts w:hint="eastAsia"/>
+        </w:rPr>
+        <w:t>住民</w:t>
+      </w:r>
+      <w:r>
+        <w:rPr>
+          <w:rFonts w:hint="eastAsia"/>
+        </w:rPr>
+        <w:t>はスマートフォンの</w:t>
+      </w:r>
+      <w:r>
+        <w:rPr>
+          <w:rFonts w:hint="eastAsia"/>
+        </w:rPr>
+        <w:t>アプリケーション上でチェックイン</w:t>
+      </w:r>
+      <w:r>
+        <w:rPr>
+          <w:rFonts w:hint="eastAsia"/>
+        </w:rPr>
+        <w:t>操作</w:t>
+      </w:r>
+      <w:r>
+        <w:rPr>
+          <w:rFonts w:hint="eastAsia"/>
+        </w:rPr>
+        <w:t>を</w:t>
+      </w:r>
+      <w:r>
+        <w:rPr>
+          <w:rFonts w:hint="eastAsia"/>
+        </w:rPr>
+        <w:t>行う．</w:t>
+      </w:r>
+      <w:r>
+        <w:rPr>
+          <w:rFonts w:hint="eastAsia"/>
+        </w:rPr>
+        <w:t>Shelter</w:t>
+      </w:r>
+      <w:r>
         <w:t xml:space="preserve"> </w:t>
       </w:r>
-      <w:r>
-        <w:rPr>
-          <w:rFonts w:hint="eastAsia"/>
-        </w:rPr>
-        <w:t>クラウドサーバ</w:t>
-      </w:r>
-      <w:r>
-        <w:rPr>
-          <w:rFonts w:hint="eastAsia"/>
-        </w:rPr>
-        <w:t>による避難所の情報の管理</w:t>
-      </w:r>
-    </w:p>
-    <w:p>
-      <w:pPr>
-        <w:ind w:left="204" w:hangingChars="100" w:hanging="204"/>
-      </w:pPr>
-      <w:r>
-        <w:rPr>
-          <w:rFonts w:hint="eastAsia"/>
-        </w:rPr>
-        <w:t xml:space="preserve">　　事前にユーザー登録として</w:t>
-      </w:r>
-      <w:r>
-        <w:rPr>
-          <w:rFonts w:hint="eastAsia"/>
-        </w:rPr>
-        <w:t xml:space="preserve">, </w:t>
-      </w:r>
-      <w:r>
-        <w:rPr>
-          <w:rFonts w:hint="eastAsia"/>
-        </w:rPr>
-        <w:t>住民及び避難所の情報を登録する</w:t>
-      </w:r>
-      <w:r>
-        <w:rPr>
-          <w:rFonts w:hint="eastAsia"/>
-        </w:rPr>
-        <w:t xml:space="preserve">. </w:t>
-      </w:r>
-      <w:r>
-        <w:rPr>
-          <w:rFonts w:hint="eastAsia"/>
-        </w:rPr>
-        <w:t>避難所の情報は</w:t>
-      </w:r>
-      <w:r>
-        <w:rPr>
-          <w:rFonts w:hint="eastAsia"/>
-        </w:rPr>
-        <w:t xml:space="preserve">, </w:t>
-      </w:r>
-      <w:r>
-        <w:rPr>
-          <w:rFonts w:hint="eastAsia"/>
-        </w:rPr>
-        <w:t>避難所名・住所・緯度経度・収容可能人数・管理人</w:t>
-      </w:r>
-      <w:r>
-        <w:rPr>
-          <w:rFonts w:hint="eastAsia"/>
-        </w:rPr>
-        <w:t xml:space="preserve">, </w:t>
-      </w:r>
-      <w:r>
-        <w:rPr>
-          <w:rFonts w:hint="eastAsia"/>
-        </w:rPr>
-        <w:t>住民の情報は</w:t>
-      </w:r>
-      <w:r>
-        <w:rPr>
-          <w:rFonts w:hint="eastAsia"/>
-        </w:rPr>
-        <w:t xml:space="preserve">, </w:t>
-      </w:r>
-      <w:r>
-        <w:rPr>
-          <w:rFonts w:hint="eastAsia"/>
-        </w:rPr>
-        <w:t>氏名・メールアドレス・パスワード・世帯人数・住所を</w:t>
-      </w:r>
-      <w:r>
-        <w:rPr>
-          <w:rFonts w:hint="eastAsia"/>
-        </w:rPr>
-        <w:t>登録する必要がある</w:t>
-      </w:r>
-      <w:r>
-        <w:rPr>
-          <w:rFonts w:hint="eastAsia"/>
-        </w:rPr>
-        <w:t xml:space="preserve">. </w:t>
-      </w:r>
-      <w:r>
-        <w:rPr>
-          <w:rFonts w:hint="eastAsia"/>
-        </w:rPr>
-        <w:t>これらの情報をクラウド上で管理する</w:t>
-      </w:r>
-      <w:r>
-        <w:rPr>
-          <w:rFonts w:hint="eastAsia"/>
-        </w:rPr>
-        <w:t xml:space="preserve">. </w:t>
-      </w:r>
-    </w:p>
-    <w:p>
-      <w:pPr>
-        <w:ind w:firstLineChars="0" w:firstLine="0"/>
-      </w:pPr>
-      <w:r>
-        <w:t>A2</w:t>
-      </w:r>
-      <w:r>
-        <w:t>.</w:t>
-      </w:r>
-      <w:r>
-        <w:t xml:space="preserve"> </w:t>
-      </w:r>
-      <w:r>
-        <w:rPr>
-          <w:rFonts w:hint="eastAsia"/>
-        </w:rPr>
-        <w:t>リアルタイムでの避難所混雑状況の配信と可視化</w:t>
-      </w:r>
-    </w:p>
-    <w:p>
-      <w:pPr>
-        <w:ind w:left="204" w:hangingChars="100" w:hanging="204"/>
-      </w:pPr>
-      <w:r>
-        <w:rPr>
-          <w:rFonts w:hint="eastAsia"/>
-        </w:rPr>
-        <w:t xml:space="preserve">　　</w:t>
-      </w:r>
-      <w:r>
-        <w:t>A3</w:t>
-      </w:r>
-      <w:r>
-        <w:rPr>
-          <w:rFonts w:hint="eastAsia"/>
-        </w:rPr>
-        <w:t>のチェックイン機能により</w:t>
-      </w:r>
-      <w:r>
-        <w:rPr>
-          <w:rFonts w:hint="eastAsia"/>
-        </w:rPr>
-        <w:t xml:space="preserve">, </w:t>
-      </w:r>
-      <w:r>
-        <w:rPr>
-          <w:rFonts w:hint="eastAsia"/>
-        </w:rPr>
-        <w:t>避難所の収容人数を把握し</w:t>
-      </w:r>
-      <w:r>
-        <w:rPr>
-          <w:rFonts w:hint="eastAsia"/>
-        </w:rPr>
-        <w:t xml:space="preserve">, </w:t>
-      </w:r>
-      <w:r>
-        <w:rPr>
-          <w:rFonts w:hint="eastAsia"/>
-        </w:rPr>
-        <w:t>事前に登録されている避難所の収容可能人数から混雑度を自動で算出する</w:t>
-      </w:r>
-      <w:r>
-        <w:rPr>
-          <w:rFonts w:hint="eastAsia"/>
-        </w:rPr>
-        <w:t xml:space="preserve">. </w:t>
-      </w:r>
-      <w:r>
-        <w:rPr>
-          <w:rFonts w:hint="eastAsia"/>
-        </w:rPr>
-        <w:t>そして</w:t>
-      </w:r>
-      <w:r>
-        <w:rPr>
-          <w:rFonts w:hint="eastAsia"/>
-        </w:rPr>
-        <w:t xml:space="preserve">, </w:t>
-      </w:r>
-      <w:r>
-        <w:rPr>
-          <w:rFonts w:hint="eastAsia"/>
-        </w:rPr>
-        <w:t>その混雑度を地図上にて</w:t>
-      </w:r>
-      <w:r>
-        <w:rPr>
-          <w:rFonts w:hint="eastAsia"/>
-        </w:rPr>
-        <w:t xml:space="preserve">, </w:t>
-      </w:r>
-      <w:r>
-        <w:rPr>
-          <w:rFonts w:hint="eastAsia"/>
-        </w:rPr>
-        <w:t>ピンの色で可視化した形で住民へ向けてリアルタイムで配信する</w:t>
-      </w:r>
-      <w:r>
-        <w:rPr>
-          <w:rFonts w:hint="eastAsia"/>
-        </w:rPr>
-        <w:t xml:space="preserve">. </w:t>
-      </w:r>
-    </w:p>
-    <w:p>
-      <w:pPr>
-        <w:ind w:firstLineChars="0" w:firstLine="0"/>
-      </w:pPr>
-      <w:r>
-        <w:t>A3</w:t>
-      </w:r>
-      <w:r>
-        <w:t>.</w:t>
-      </w:r>
-      <w:r>
-        <w:t xml:space="preserve"> </w:t>
-      </w:r>
-      <w:r>
-        <w:rPr>
-          <w:rFonts w:hint="eastAsia"/>
-        </w:rPr>
-        <w:t>住民に対する避難所へのチェックイン機能</w:t>
-      </w:r>
-    </w:p>
-    <w:p>
-      <w:pPr>
-        <w:ind w:left="204" w:hangingChars="100" w:hanging="204"/>
-      </w:pPr>
-      <w:r>
-        <w:rPr>
-          <w:rFonts w:hint="eastAsia"/>
-        </w:rPr>
-        <w:t xml:space="preserve">　　住民は</w:t>
-      </w:r>
-      <w:r>
-        <w:rPr>
-          <w:rFonts w:hint="eastAsia"/>
-        </w:rPr>
-        <w:t xml:space="preserve">, </w:t>
-      </w:r>
-      <w:r>
-        <w:rPr>
-          <w:rFonts w:hint="eastAsia"/>
-        </w:rPr>
-        <w:t>避難所に避難した際に</w:t>
-      </w:r>
-      <w:r>
-        <w:rPr>
-          <w:rFonts w:hint="eastAsia"/>
-        </w:rPr>
-        <w:t xml:space="preserve">, </w:t>
-      </w:r>
-      <w:r>
-        <w:rPr>
-          <w:rFonts w:hint="eastAsia"/>
-        </w:rPr>
-        <w:t>アプリケーション上でその避難所にチェックインをする</w:t>
-      </w:r>
-      <w:r>
-        <w:rPr>
-          <w:rFonts w:hint="eastAsia"/>
-        </w:rPr>
-        <w:t xml:space="preserve">. </w:t>
-      </w:r>
-      <w:r>
-        <w:rPr>
-          <w:rFonts w:hint="eastAsia"/>
-        </w:rPr>
-        <w:t>この機能により</w:t>
-      </w:r>
-      <w:r>
-        <w:rPr>
-          <w:rFonts w:hint="eastAsia"/>
-        </w:rPr>
-        <w:t xml:space="preserve">, </w:t>
-      </w:r>
-      <w:r>
-        <w:rPr>
-          <w:rFonts w:hint="eastAsia"/>
-        </w:rPr>
-        <w:t>避難所に収容されている住民の人数が担当者による確認なしで自動集計することができる</w:t>
-      </w:r>
-      <w:r>
-        <w:rPr>
-          <w:rFonts w:hint="eastAsia"/>
-        </w:rPr>
-        <w:t xml:space="preserve">. </w:t>
-      </w:r>
-      <w:r>
-        <w:rPr>
-          <w:rFonts w:hint="eastAsia"/>
-        </w:rPr>
-        <w:t>また</w:t>
-      </w:r>
-      <w:r>
-        <w:rPr>
-          <w:rFonts w:hint="eastAsia"/>
-        </w:rPr>
-        <w:t xml:space="preserve">, </w:t>
-      </w:r>
-      <w:r>
-        <w:rPr>
-          <w:rFonts w:hint="eastAsia"/>
-        </w:rPr>
-        <w:t>スマートフォンの扱いに不慣れな人のために</w:t>
-      </w:r>
-      <w:r>
-        <w:rPr>
-          <w:rFonts w:hint="eastAsia"/>
-        </w:rPr>
-        <w:t xml:space="preserve">, </w:t>
-      </w:r>
-      <w:r>
-        <w:rPr>
-          <w:rFonts w:hint="eastAsia"/>
-        </w:rPr>
-        <w:t>担当者が住民のチェックインを代理で行うこともできる</w:t>
-      </w:r>
-      <w:r>
-        <w:rPr>
-          <w:rFonts w:hint="eastAsia"/>
-        </w:rPr>
-        <w:t xml:space="preserve">. </w:t>
+      <w:proofErr w:type="spellStart"/>
+      <w:r>
+        <w:t>Navi</w:t>
+      </w:r>
+      <w:proofErr w:type="spellEnd"/>
+      <w:r>
+        <w:rPr>
+          <w:rFonts w:hint="eastAsia"/>
+        </w:rPr>
+        <w:t>はその住民のチェックイン時刻をクラウドサーバに記録するとともに，住民の世帯人数をその避難所の収容人数に加算し，混雑状況を更新する．チェックイン機能</w:t>
+      </w:r>
+      <w:r>
+        <w:rPr>
+          <w:rFonts w:hint="eastAsia"/>
+        </w:rPr>
+        <w:t>により</w:t>
+      </w:r>
+      <w:r>
+        <w:rPr>
+          <w:rFonts w:hint="eastAsia"/>
+        </w:rPr>
+        <w:t>，</w:t>
+      </w:r>
+      <w:r>
+        <w:rPr>
+          <w:rFonts w:hint="eastAsia"/>
+        </w:rPr>
+        <w:t>各</w:t>
+      </w:r>
+      <w:r>
+        <w:rPr>
+          <w:rFonts w:hint="eastAsia"/>
+        </w:rPr>
+        <w:t>避難所に収容されている住民</w:t>
+      </w:r>
+      <w:r>
+        <w:rPr>
+          <w:rFonts w:hint="eastAsia"/>
+        </w:rPr>
+        <w:t>とその数を職員の手を借りずに</w:t>
+      </w:r>
+      <w:r>
+        <w:rPr>
+          <w:rFonts w:hint="eastAsia"/>
+        </w:rPr>
+        <w:t>自動集計できる</w:t>
+      </w:r>
+      <w:r>
+        <w:rPr>
+          <w:rFonts w:hint="eastAsia"/>
+        </w:rPr>
+        <w:t>．</w:t>
+      </w:r>
+      <w:r>
+        <w:rPr>
+          <w:rFonts w:hint="eastAsia"/>
+        </w:rPr>
+        <w:t>また，</w:t>
+      </w:r>
+      <w:r>
+        <w:rPr>
+          <w:rFonts w:hint="eastAsia"/>
+        </w:rPr>
+        <w:t>スマートフォンの扱いに不慣れな</w:t>
+      </w:r>
+      <w:r>
+        <w:rPr>
+          <w:rFonts w:hint="eastAsia"/>
+        </w:rPr>
+        <w:t>住民の</w:t>
+      </w:r>
+      <w:r>
+        <w:rPr>
+          <w:rFonts w:hint="eastAsia"/>
+        </w:rPr>
+        <w:t>ために</w:t>
+      </w:r>
+      <w:r>
+        <w:rPr>
+          <w:rFonts w:hint="eastAsia"/>
+        </w:rPr>
+        <w:t>，</w:t>
+      </w:r>
+      <w:r>
+        <w:rPr>
+          <w:rFonts w:hint="eastAsia"/>
+        </w:rPr>
+        <w:t>担当者が住民のチェックインを代理で行う</w:t>
+      </w:r>
+      <w:r>
+        <w:rPr>
+          <w:rFonts w:hint="eastAsia"/>
+        </w:rPr>
+        <w:t>機能も提供する</w:t>
+      </w:r>
+      <w:r>
+        <w:rPr>
+          <w:rFonts w:hint="eastAsia"/>
+        </w:rPr>
+        <w:t>．</w:t>
       </w:r>
     </w:p>
     <w:p>
       <w:pPr>
         <w:ind w:firstLineChars="250" w:firstLine="509"/>
-      </w:pPr>
-      <w:r>
-        <w:rPr>
-          <w:rFonts w:hint="eastAsia"/>
-          <w:noProof/>
-        </w:rPr>
-        <w:drawing>
-          <wp:inline distT="0" distB="0" distL="0" distR="0" wp14:anchorId="0C94933A" wp14:editId="270627BC">
-            <wp:extent cx="2698115" cy="2830556"/>
-            <wp:effectExtent l="0" t="0" r="0" b="1905"/>
-            <wp:docPr id="1" name="図 1"/>
-            <wp:cNvGraphicFramePr>
-              <a:graphicFrameLocks xmlns:a="http://schemas.openxmlformats.org/drawingml/2006/main" noChangeAspect="1"/>
-            </wp:cNvGraphicFramePr>
-            <a:graphic xmlns:a="http://schemas.openxmlformats.org/drawingml/2006/main">
-              <a:graphicData uri="http://schemas.openxmlformats.org/drawingml/2006/picture">
-                <pic:pic xmlns:pic="http://schemas.openxmlformats.org/drawingml/2006/picture">
-                  <pic:nvPicPr>
-                    <pic:cNvPr id="1" name="図 1"/>
-                    <pic:cNvPicPr/>
-                  </pic:nvPicPr>
-                  <pic:blipFill>
-                    <a:blip r:embed="rId14" cstate="print">
-                      <a:extLst>
-                        <a:ext uri="{28A0092B-C50C-407E-A947-70E740481C1C}">
-                          <a14:useLocalDpi xmlns:a14="http://schemas.microsoft.com/office/drawing/2010/main" val="0"/>
-                        </a:ext>
-                      </a:extLst>
-                    </a:blip>
-                    <a:stretch>
-                      <a:fillRect/>
-                    </a:stretch>
-                  </pic:blipFill>
-                  <pic:spPr>
-                    <a:xfrm>
-                      <a:off x="0" y="0"/>
-                      <a:ext cx="2789906" cy="2926852"/>
-                    </a:xfrm>
-                    <a:prstGeom prst="rect">
-                      <a:avLst/>
-                    </a:prstGeom>
-                  </pic:spPr>
-                </pic:pic>
-              </a:graphicData>
-            </a:graphic>
-          </wp:inline>
-        </w:drawing>
-      </w:r>
+        <w:rPr>
+          <w:rFonts w:hint="eastAsia"/>
+        </w:rPr>
+      </w:pPr>
     </w:p>
     <w:p>
       <w:pPr>
@@ -4041,124 +4638,363 @@
     <w:p>
       <w:pPr>
         <w:ind w:firstLine="204"/>
-      </w:pPr>
-      <w:r>
-        <w:t>Shelter Navi</w:t>
-      </w:r>
-      <w:r>
-        <w:rPr>
-          <w:rFonts w:hint="eastAsia"/>
-        </w:rPr>
-        <w:t>は住民としてのユースケースと</w:t>
-      </w:r>
-      <w:r>
-        <w:rPr>
-          <w:rFonts w:hint="eastAsia"/>
-        </w:rPr>
-        <w:t xml:space="preserve">, </w:t>
-      </w:r>
-      <w:r>
-        <w:rPr>
-          <w:rFonts w:hint="eastAsia"/>
-        </w:rPr>
-        <w:t>自治体</w:t>
-      </w:r>
-      <w:r>
-        <w:rPr>
-          <w:rFonts w:hint="eastAsia"/>
+        <w:rPr>
+          <w:rFonts w:hint="eastAsia"/>
+        </w:rPr>
+      </w:pPr>
+      <w:r>
+        <w:t xml:space="preserve">Shelter </w:t>
+      </w:r>
+      <w:proofErr w:type="spellStart"/>
+      <w:r>
+        <w:t>Navi</w:t>
+      </w:r>
+      <w:proofErr w:type="spellEnd"/>
+      <w:r>
+        <w:rPr>
+          <w:rFonts w:hint="eastAsia"/>
+        </w:rPr>
+        <w:t>で実現する</w:t>
+      </w:r>
+      <w:r>
+        <w:rPr>
+          <w:rFonts w:hint="eastAsia"/>
+        </w:rPr>
+        <w:t>機能を</w:t>
+      </w:r>
+      <w:r>
+        <w:rPr>
+          <w:rFonts w:hint="eastAsia"/>
+        </w:rPr>
+        <w:t>明確化するために，ユースケース定義を行う．</w:t>
+      </w:r>
+      <w:r>
+        <w:t xml:space="preserve">Shelter </w:t>
+      </w:r>
+      <w:proofErr w:type="spellStart"/>
+      <w:r>
+        <w:t>Navi</w:t>
+      </w:r>
+      <w:proofErr w:type="spellEnd"/>
+      <w:r>
+        <w:rPr>
+          <w:rFonts w:hint="eastAsia"/>
+        </w:rPr>
+        <w:t>の利用者は，住民と自治体職員であ</w:t>
+      </w:r>
+      <w:r>
+        <w:rPr>
+          <w:rFonts w:hint="eastAsia"/>
+        </w:rPr>
+        <w:t>り，そ</w:t>
+      </w:r>
+      <w:r>
+        <w:rPr>
+          <w:rFonts w:hint="eastAsia"/>
+        </w:rPr>
+        <w:t>れぞれの</w:t>
+      </w:r>
+      <w:r>
+        <w:rPr>
+          <w:rFonts w:hint="eastAsia"/>
+        </w:rPr>
+        <w:t>ユーザロール</w:t>
+      </w:r>
+      <w:r>
+        <w:rPr>
+          <w:rFonts w:hint="eastAsia"/>
+        </w:rPr>
+        <w:t>でユースケース定義を行う．なお，住民のユーザ登録は住民自身が行うが，自治体職員のユーザ登録は</w:t>
+      </w:r>
+      <w:r>
+        <w:rPr>
+          <w:rFonts w:hint="eastAsia"/>
+        </w:rPr>
+        <w:t>S</w:t>
+      </w:r>
+      <w:r>
+        <w:t xml:space="preserve">helter </w:t>
+      </w:r>
+      <w:proofErr w:type="spellStart"/>
+      <w:r>
+        <w:t>Navi</w:t>
+      </w:r>
+      <w:proofErr w:type="spellEnd"/>
+      <w:r>
+        <w:rPr>
+          <w:rFonts w:hint="eastAsia"/>
+        </w:rPr>
+        <w:t>の管理者が行うものとする．これは，自治体職員ユーザが災害時に住民の個人情報を参照するためであり，セキュリティ上の考慮である</w:t>
+      </w:r>
+      <w:r>
+        <w:rPr>
+          <w:rFonts w:hint="eastAsia"/>
+        </w:rPr>
+        <w:t>．</w:t>
+      </w:r>
+      <w:r>
+        <w:rPr>
+          <w:rFonts w:hint="eastAsia"/>
+        </w:rPr>
+        <w:t>図２に</w:t>
+      </w:r>
+      <w:r>
+        <w:rPr>
+          <w:rFonts w:hint="eastAsia"/>
+        </w:rPr>
+        <w:t>S</w:t>
+      </w:r>
+      <w:r>
+        <w:t xml:space="preserve">helter </w:t>
+      </w:r>
+      <w:proofErr w:type="spellStart"/>
+      <w:r>
+        <w:t>Navi</w:t>
+      </w:r>
+      <w:proofErr w:type="spellEnd"/>
+      <w:r>
+        <w:rPr>
+          <w:rFonts w:hint="eastAsia"/>
+        </w:rPr>
+        <w:t>のユースケース図を示す．</w:t>
+      </w:r>
+    </w:p>
+    <w:p>
+      <w:pPr>
+        <w:ind w:firstLine="204"/>
+      </w:pPr>
+      <w:r>
+        <w:rPr>
+          <w:noProof/>
         </w:rPr>
         <w:lastRenderedPageBreak/>
-        <w:t>職員及び避難所の管理人としてのユースケースに分けられる</w:t>
-      </w:r>
-      <w:r>
-        <w:rPr>
-          <w:rFonts w:hint="eastAsia"/>
-        </w:rPr>
-        <w:t xml:space="preserve">. </w:t>
-      </w:r>
-      <w:r>
-        <w:rPr>
-          <w:rFonts w:hint="eastAsia"/>
-        </w:rPr>
-        <w:t>自治体職員向けの機能は</w:t>
-      </w:r>
-      <w:r>
-        <w:rPr>
-          <w:rFonts w:hint="eastAsia"/>
-        </w:rPr>
-        <w:t xml:space="preserve">, </w:t>
-      </w:r>
-      <w:r>
-        <w:rPr>
-          <w:rFonts w:hint="eastAsia"/>
-        </w:rPr>
-        <w:t>個人情報の開示等を含むため</w:t>
-      </w:r>
-      <w:r>
-        <w:rPr>
-          <w:rFonts w:hint="eastAsia"/>
-        </w:rPr>
-        <w:t xml:space="preserve">, </w:t>
-      </w:r>
-      <w:r>
-        <w:rPr>
-          <w:rFonts w:hint="eastAsia"/>
-        </w:rPr>
-        <w:t>自治体ユーザーの登録は</w:t>
-      </w:r>
-      <w:r>
-        <w:rPr>
-          <w:rFonts w:hint="eastAsia"/>
-        </w:rPr>
-        <w:t xml:space="preserve">, </w:t>
-      </w:r>
-      <w:r>
-        <w:rPr>
-          <w:rFonts w:hint="eastAsia"/>
-        </w:rPr>
-        <w:t>セキュリティの問題より</w:t>
-      </w:r>
-      <w:r>
-        <w:rPr>
-          <w:rFonts w:hint="eastAsia"/>
-        </w:rPr>
-        <w:t>S</w:t>
-      </w:r>
-      <w:r>
-        <w:t>helter Navi</w:t>
-      </w:r>
-      <w:r>
-        <w:rPr>
-          <w:rFonts w:hint="eastAsia"/>
-        </w:rPr>
-        <w:t>の</w:t>
-      </w:r>
-      <w:r>
-        <w:t>admin</w:t>
-      </w:r>
-      <w:r>
-        <w:rPr>
-          <w:rFonts w:hint="eastAsia"/>
-        </w:rPr>
-        <w:t>によ</w:t>
-      </w:r>
-      <w:r>
-        <w:rPr>
-          <w:rFonts w:hint="eastAsia"/>
-        </w:rPr>
-        <w:t>る</w:t>
-      </w:r>
-      <w:r>
-        <w:rPr>
-          <w:rFonts w:hint="eastAsia"/>
-        </w:rPr>
-        <w:t>登録のみとなる</w:t>
-      </w:r>
-      <w:r>
-        <w:rPr>
-          <w:rFonts w:hint="eastAsia"/>
-        </w:rPr>
-        <w:t xml:space="preserve">. </w:t>
+        <mc:AlternateContent>
+          <mc:Choice Requires="wps">
+            <w:drawing>
+              <wp:anchor distT="45720" distB="45720" distL="114300" distR="114300" simplePos="0" relativeHeight="251663360" behindDoc="0" locked="0" layoutInCell="1" allowOverlap="1" wp14:anchorId="75F7B982" wp14:editId="2F400E8E">
+                <wp:simplePos x="0" y="0"/>
+                <wp:positionH relativeFrom="column">
+                  <wp:posOffset>3293745</wp:posOffset>
+                </wp:positionH>
+                <wp:positionV relativeFrom="paragraph">
+                  <wp:posOffset>69271</wp:posOffset>
+                </wp:positionV>
+                <wp:extent cx="3302635" cy="1576070"/>
+                <wp:effectExtent l="0" t="0" r="12065" b="24130"/>
+                <wp:wrapSquare wrapText="bothSides"/>
+                <wp:docPr id="19" name="テキスト ボックス 2"/>
+                <wp:cNvGraphicFramePr>
+                  <a:graphicFrameLocks xmlns:a="http://schemas.openxmlformats.org/drawingml/2006/main"/>
+                </wp:cNvGraphicFramePr>
+                <a:graphic xmlns:a="http://schemas.openxmlformats.org/drawingml/2006/main">
+                  <a:graphicData uri="http://schemas.microsoft.com/office/word/2010/wordprocessingShape">
+                    <wps:wsp>
+                      <wps:cNvSpPr txBox="1">
+                        <a:spLocks noChangeArrowheads="1"/>
+                      </wps:cNvSpPr>
+                      <wps:spPr bwMode="auto">
+                        <a:xfrm>
+                          <a:off x="0" y="0"/>
+                          <a:ext cx="3302635" cy="1576070"/>
+                        </a:xfrm>
+                        <a:prstGeom prst="rect">
+                          <a:avLst/>
+                        </a:prstGeom>
+                        <a:solidFill>
+                          <a:srgbClr val="FFFFFF"/>
+                        </a:solidFill>
+                        <a:ln w="9525">
+                          <a:solidFill>
+                            <a:schemeClr val="bg1">
+                              <a:lumMod val="85000"/>
+                            </a:schemeClr>
+                          </a:solidFill>
+                          <a:miter lim="800000"/>
+                          <a:headEnd/>
+                          <a:tailEnd/>
+                        </a:ln>
+                      </wps:spPr>
+                      <wps:txbx>
+                        <w:txbxContent>
+                          <w:p>
+                            <w:pPr>
+                              <w:ind w:firstLine="204"/>
+                            </w:pPr>
+                            <w:r>
+                              <w:rPr>
+                                <w:noProof/>
+                              </w:rPr>
+                              <w:drawing>
+                                <wp:inline distT="0" distB="0" distL="0" distR="0" wp14:anchorId="6AACD50F" wp14:editId="03768CCD">
+                                  <wp:extent cx="3104515" cy="1141730"/>
+                                  <wp:effectExtent l="0" t="0" r="0" b="1270"/>
+                                  <wp:docPr id="2" name="図 2"/>
+                                  <wp:cNvGraphicFramePr>
+                                    <a:graphicFrameLocks xmlns:a="http://schemas.openxmlformats.org/drawingml/2006/main" noChangeAspect="1"/>
+                                  </wp:cNvGraphicFramePr>
+                                  <a:graphic xmlns:a="http://schemas.openxmlformats.org/drawingml/2006/main">
+                                    <a:graphicData uri="http://schemas.openxmlformats.org/drawingml/2006/picture">
+                                      <pic:pic xmlns:pic="http://schemas.openxmlformats.org/drawingml/2006/picture">
+                                        <pic:nvPicPr>
+                                          <pic:cNvPr id="2" name="図 2"/>
+                                          <pic:cNvPicPr/>
+                                        </pic:nvPicPr>
+                                        <pic:blipFill>
+                                          <a:blip r:embed="rId16" cstate="print">
+                                            <a:extLst>
+                                              <a:ext uri="{28A0092B-C50C-407E-A947-70E740481C1C}">
+                                                <a14:useLocalDpi xmlns:a14="http://schemas.microsoft.com/office/drawing/2010/main" val="0"/>
+                                              </a:ext>
+                                            </a:extLst>
+                                          </a:blip>
+                                          <a:stretch>
+                                            <a:fillRect/>
+                                          </a:stretch>
+                                        </pic:blipFill>
+                                        <pic:spPr>
+                                          <a:xfrm>
+                                            <a:off x="0" y="0"/>
+                                            <a:ext cx="3104515" cy="1141730"/>
+                                          </a:xfrm>
+                                          <a:prstGeom prst="rect">
+                                            <a:avLst/>
+                                          </a:prstGeom>
+                                        </pic:spPr>
+                                      </pic:pic>
+                                    </a:graphicData>
+                                  </a:graphic>
+                                </wp:inline>
+                              </w:drawing>
+                            </w:r>
+                          </w:p>
+                          <w:p>
+                            <w:pPr>
+                              <w:ind w:firstLine="204"/>
+                              <w:jc w:val="center"/>
+                              <w:rPr>
+                                <w:rFonts w:hint="eastAsia"/>
+                              </w:rPr>
+                            </w:pPr>
+                            <w:r>
+                              <w:rPr>
+                                <w:rFonts w:hint="eastAsia"/>
+                              </w:rPr>
+                              <w:t>図３</w:t>
+                            </w:r>
+                            <w:r>
+                              <w:t>：</w:t>
+                            </w:r>
+                            <w:r>
+                              <w:rPr>
+                                <w:rFonts w:hint="eastAsia"/>
+                              </w:rPr>
+                              <w:t>システムアーキテクチャ</w:t>
+                            </w:r>
+                          </w:p>
+                        </w:txbxContent>
+                      </wps:txbx>
+                      <wps:bodyPr rot="0" vert="horz" wrap="square" lIns="0" tIns="0" rIns="0" bIns="0" anchor="t" anchorCtr="0">
+                        <a:noAutofit/>
+                      </wps:bodyPr>
+                    </wps:wsp>
+                  </a:graphicData>
+                </a:graphic>
+                <wp14:sizeRelH relativeFrom="margin">
+                  <wp14:pctWidth>0</wp14:pctWidth>
+                </wp14:sizeRelH>
+                <wp14:sizeRelV relativeFrom="margin">
+                  <wp14:pctHeight>0</wp14:pctHeight>
+                </wp14:sizeRelV>
+              </wp:anchor>
+            </w:drawing>
+          </mc:Choice>
+          <mc:Fallback>
+            <w:pict>
+              <v:shape w14:anchorId="75F7B982" id="_x0000_s1028" type="#_x0000_t202" style="position:absolute;left:0;text-align:left;margin-left:259.35pt;margin-top:5.45pt;width:260.05pt;height:124.1pt;z-index:251663360;visibility:visible;mso-wrap-style:square;mso-width-percent:0;mso-height-percent:0;mso-wrap-distance-left:9pt;mso-wrap-distance-top:3.6pt;mso-wrap-distance-right:9pt;mso-wrap-distance-bottom:3.6pt;mso-position-horizontal:absolute;mso-position-horizontal-relative:text;mso-position-vertical:absolute;mso-position-vertical-relative:text;mso-width-percent:0;mso-height-percent:0;mso-width-relative:margin;mso-height-relative:margin;v-text-anchor:top" o:gfxdata="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" strokecolor="#d8d8d8 [2732]">
+                <v:textbox inset="0,0,0,0">
+                  <w:txbxContent>
+                    <w:p>
+                      <w:pPr>
+                        <w:ind w:firstLine="204"/>
+                      </w:pPr>
+                      <w:r>
+                        <w:rPr>
+                          <w:noProof/>
+                        </w:rPr>
+                        <w:drawing>
+                          <wp:inline distT="0" distB="0" distL="0" distR="0" wp14:anchorId="6AACD50F" wp14:editId="03768CCD">
+                            <wp:extent cx="3104515" cy="1141730"/>
+                            <wp:effectExtent l="0" t="0" r="0" b="1270"/>
+                            <wp:docPr id="2" name="図 2"/>
+                            <wp:cNvGraphicFramePr>
+                              <a:graphicFrameLocks xmlns:a="http://schemas.openxmlformats.org/drawingml/2006/main" noChangeAspect="1"/>
+                            </wp:cNvGraphicFramePr>
+                            <a:graphic xmlns:a="http://schemas.openxmlformats.org/drawingml/2006/main">
+                              <a:graphicData uri="http://schemas.openxmlformats.org/drawingml/2006/picture">
+                                <pic:pic xmlns:pic="http://schemas.openxmlformats.org/drawingml/2006/picture">
+                                  <pic:nvPicPr>
+                                    <pic:cNvPr id="2" name="図 2"/>
+                                    <pic:cNvPicPr/>
+                                  </pic:nvPicPr>
+                                  <pic:blipFill>
+                                    <a:blip r:embed="rId16" cstate="print">
+                                      <a:extLst>
+                                        <a:ext uri="{28A0092B-C50C-407E-A947-70E740481C1C}">
+                                          <a14:useLocalDpi xmlns:a14="http://schemas.microsoft.com/office/drawing/2010/main" val="0"/>
+                                        </a:ext>
+                                      </a:extLst>
+                                    </a:blip>
+                                    <a:stretch>
+                                      <a:fillRect/>
+                                    </a:stretch>
+                                  </pic:blipFill>
+                                  <pic:spPr>
+                                    <a:xfrm>
+                                      <a:off x="0" y="0"/>
+                                      <a:ext cx="3104515" cy="1141730"/>
+                                    </a:xfrm>
+                                    <a:prstGeom prst="rect">
+                                      <a:avLst/>
+                                    </a:prstGeom>
+                                  </pic:spPr>
+                                </pic:pic>
+                              </a:graphicData>
+                            </a:graphic>
+                          </wp:inline>
+                        </w:drawing>
+                      </w:r>
+                    </w:p>
+                    <w:p>
+                      <w:pPr>
+                        <w:ind w:firstLine="204"/>
+                        <w:jc w:val="center"/>
+                        <w:rPr>
+                          <w:rFonts w:hint="eastAsia"/>
+                        </w:rPr>
+                      </w:pPr>
+                      <w:r>
+                        <w:rPr>
+                          <w:rFonts w:hint="eastAsia"/>
+                        </w:rPr>
+                        <w:t>図３</w:t>
+                      </w:r>
+                      <w:r>
+                        <w:t>：</w:t>
+                      </w:r>
+                      <w:r>
+                        <w:rPr>
+                          <w:rFonts w:hint="eastAsia"/>
+                        </w:rPr>
+                        <w:t>システムアーキテクチャ</w:t>
+                      </w:r>
+                    </w:p>
+                  </w:txbxContent>
+                </v:textbox>
+                <w10:wrap type="square"/>
+              </v:shape>
+            </w:pict>
+          </mc:Fallback>
+        </mc:AlternateContent>
       </w:r>
     </w:p>
     <w:p>
@@ -4196,13 +5032,25 @@
         <w:rPr>
           <w:rFonts w:hint="eastAsia"/>
         </w:rPr>
-        <w:t>住民ユースケースとして</w:t>
-      </w:r>
-      <w:r>
-        <w:rPr>
-          <w:rFonts w:hint="eastAsia"/>
-        </w:rPr>
-        <w:t xml:space="preserve">, </w:t>
+        <w:t>住民</w:t>
+      </w:r>
+      <w:r>
+        <w:rPr>
+          <w:rFonts w:hint="eastAsia"/>
+        </w:rPr>
+        <w:t>の</w:t>
+      </w:r>
+      <w:r>
+        <w:rPr>
+          <w:rFonts w:hint="eastAsia"/>
+        </w:rPr>
+        <w:t>ユースケースとして</w:t>
+      </w:r>
+      <w:r>
+        <w:rPr>
+          <w:rFonts w:hint="eastAsia"/>
+        </w:rPr>
+        <w:t>，</w:t>
       </w:r>
       <w:r>
         <w:rPr>
@@ -4223,7 +5071,7 @@
         <w:rPr>
           <w:rFonts w:hint="eastAsia"/>
         </w:rPr>
-        <w:t xml:space="preserve">. </w:t>
+        <w:t>．</w:t>
       </w:r>
     </w:p>
     <w:p>
@@ -4231,13 +5079,40 @@
         <w:ind w:firstLineChars="0" w:firstLine="0"/>
       </w:pPr>
       <w:r>
-        <w:t xml:space="preserve">C1. </w:t>
-      </w:r>
-      <w:r>
-        <w:rPr>
-          <w:rFonts w:hint="eastAsia"/>
-        </w:rPr>
-        <w:t>ユーザ情報の登録</w:t>
+        <w:t>C1</w:t>
+      </w:r>
+      <w:r>
+        <w:t>．</w:t>
+      </w:r>
+      <w:r>
+        <w:rPr>
+          <w:rFonts w:hint="eastAsia"/>
+        </w:rPr>
+        <w:t>住民</w:t>
+      </w:r>
+      <w:r>
+        <w:rPr>
+          <w:rFonts w:hint="eastAsia"/>
+        </w:rPr>
+        <w:t>情報</w:t>
+      </w:r>
+      <w:r>
+        <w:rPr>
+          <w:rFonts w:hint="eastAsia"/>
+        </w:rPr>
+        <w:t>を</w:t>
+      </w:r>
+      <w:r>
+        <w:rPr>
+          <w:rFonts w:hint="eastAsia"/>
+        </w:rPr>
+        <w:t>登録</w:t>
+      </w:r>
+      <w:r>
+        <w:rPr>
+          <w:rFonts w:hint="eastAsia"/>
+        </w:rPr>
+        <w:t>する</w:t>
       </w:r>
     </w:p>
     <w:p>
@@ -4245,40 +5120,48 @@
         <w:ind w:leftChars="100" w:left="204" w:firstLine="204"/>
       </w:pPr>
       <w:r>
-        <w:t>3.1</w:t>
-      </w:r>
-      <w:r>
-        <w:rPr>
-          <w:rFonts w:hint="eastAsia"/>
-        </w:rPr>
-        <w:t>にて説明した通り</w:t>
-      </w:r>
-      <w:r>
-        <w:rPr>
-          <w:rFonts w:hint="eastAsia"/>
-        </w:rPr>
-        <w:t xml:space="preserve">, </w:t>
-      </w:r>
-      <w:r>
-        <w:t>Shelter Navi</w:t>
-      </w:r>
-      <w:r>
-        <w:rPr>
-          <w:rFonts w:hint="eastAsia"/>
-        </w:rPr>
-        <w:t>の利用にはユーザー登録が必要であり</w:t>
-      </w:r>
-      <w:r>
-        <w:rPr>
-          <w:rFonts w:hint="eastAsia"/>
-        </w:rPr>
-        <w:t xml:space="preserve">, </w:t>
-      </w:r>
-      <w:r>
-        <w:rPr>
-          <w:rFonts w:hint="eastAsia"/>
-        </w:rPr>
-        <w:t>氏名・メールアドレス・パスワード・世帯人数・住所など</w:t>
+        <w:rPr>
+          <w:rFonts w:hint="eastAsia"/>
+        </w:rPr>
+        <w:t>住民は</w:t>
+      </w:r>
+      <w:r>
+        <w:rPr>
+          <w:rFonts w:hint="eastAsia"/>
+        </w:rPr>
+        <w:t>S</w:t>
+      </w:r>
+      <w:r>
+        <w:t xml:space="preserve">helter </w:t>
+      </w:r>
+      <w:proofErr w:type="spellStart"/>
+      <w:r>
+        <w:t>Navi</w:t>
+      </w:r>
+      <w:proofErr w:type="spellEnd"/>
+      <w:r>
+        <w:rPr>
+          <w:rFonts w:hint="eastAsia"/>
+        </w:rPr>
+        <w:t>の利用にあたり，事前に自身の住民情報を登録する必要がある．サインアップ画面から，</w:t>
+      </w:r>
+      <w:r>
+        <w:rPr>
+          <w:rFonts w:hint="eastAsia"/>
+        </w:rPr>
+        <w:t>氏名</w:t>
+      </w:r>
+      <w:r>
+        <w:rPr>
+          <w:rFonts w:hint="eastAsia"/>
+        </w:rPr>
+        <w:t>，メールアドレス，パスワード，世帯人数，</w:t>
+      </w:r>
+      <w:r>
+        <w:rPr>
+          <w:rFonts w:hint="eastAsia"/>
+        </w:rPr>
+        <w:t>住所など</w:t>
       </w:r>
       <w:r>
         <w:rPr>
@@ -4296,7 +5179,13 @@
         <w:rPr>
           <w:rFonts w:hint="eastAsia"/>
         </w:rPr>
-        <w:t xml:space="preserve">. </w:t>
+        <w:t>．</w:t>
+      </w:r>
+      <w:r>
+        <w:rPr>
+          <w:rFonts w:hint="eastAsia"/>
+        </w:rPr>
+        <w:t>登録後，住民はメールアドレスとパスワードでアプリにログインする．</w:t>
       </w:r>
     </w:p>
     <w:p>
@@ -4310,13 +5199,34 @@
         <w:t>C</w:t>
       </w:r>
       <w:r>
-        <w:t xml:space="preserve">2. </w:t>
-      </w:r>
-      <w:r>
-        <w:rPr>
-          <w:rFonts w:hint="eastAsia"/>
-        </w:rPr>
-        <w:t>避難所の検索</w:t>
+        <w:t>2</w:t>
+      </w:r>
+      <w:r>
+        <w:t>．</w:t>
+      </w:r>
+      <w:r>
+        <w:rPr>
+          <w:rFonts w:hint="eastAsia"/>
+        </w:rPr>
+        <w:t>避難所</w:t>
+      </w:r>
+      <w:r>
+        <w:rPr>
+          <w:rFonts w:hint="eastAsia"/>
+        </w:rPr>
+        <w:t>を</w:t>
+      </w:r>
+      <w:r>
+        <w:rPr>
+          <w:rFonts w:hint="eastAsia"/>
+        </w:rPr>
+        <w:t>検索</w:t>
+      </w:r>
+      <w:r>
+        <w:rPr>
+          <w:rFonts w:hint="eastAsia"/>
+        </w:rPr>
+        <w:t>する</w:t>
       </w:r>
     </w:p>
     <w:p>
@@ -4327,118 +5237,51 @@
         <w:rPr>
           <w:rFonts w:hint="eastAsia"/>
         </w:rPr>
-        <w:t>住民は</w:t>
-      </w:r>
-      <w:r>
-        <w:rPr>
-          <w:rFonts w:hint="eastAsia"/>
-        </w:rPr>
-        <w:t xml:space="preserve">, </w:t>
-      </w:r>
-      <w:r>
-        <w:rPr>
-          <w:rFonts w:hint="eastAsia"/>
-        </w:rPr>
-        <w:t>事前に近隣の避難所を</w:t>
-      </w:r>
-      <w:r>
-        <w:t>Shelter Navi</w:t>
-      </w:r>
-      <w:r>
-        <w:rPr>
-          <w:rFonts w:hint="eastAsia"/>
-        </w:rPr>
-        <w:t>上で検索することができる</w:t>
-      </w:r>
-      <w:r>
-        <w:rPr>
-          <w:rFonts w:hint="eastAsia"/>
-        </w:rPr>
-        <w:t xml:space="preserve">. </w:t>
-      </w:r>
-      <w:r>
-        <w:rPr>
-          <w:rFonts w:hint="eastAsia"/>
-        </w:rPr>
-        <w:t>また</w:t>
-      </w:r>
-      <w:r>
-        <w:rPr>
-          <w:rFonts w:hint="eastAsia"/>
-        </w:rPr>
-        <w:t xml:space="preserve">, </w:t>
-      </w:r>
-      <w:r>
-        <w:rPr>
-          <w:rFonts w:hint="eastAsia"/>
-        </w:rPr>
-        <w:t>避難所が開設された際には</w:t>
-      </w:r>
-      <w:r>
-        <w:rPr>
-          <w:rFonts w:hint="eastAsia"/>
-        </w:rPr>
-        <w:t xml:space="preserve">, </w:t>
-      </w:r>
-      <w:r>
-        <w:rPr>
-          <w:rFonts w:hint="eastAsia"/>
-        </w:rPr>
-        <w:t>算出された避難所の混雑度を</w:t>
-      </w:r>
-      <w:r>
-        <w:rPr>
-          <w:rFonts w:hint="eastAsia"/>
-        </w:rPr>
-        <w:t xml:space="preserve">, </w:t>
-      </w:r>
-      <w:r>
-        <w:rPr>
-          <w:rFonts w:hint="eastAsia"/>
-        </w:rPr>
-        <w:t>地図上のピンの色として可視化した形で確認できる</w:t>
-      </w:r>
-      <w:r>
-        <w:rPr>
-          <w:rFonts w:hint="eastAsia"/>
-        </w:rPr>
-        <w:t xml:space="preserve">. </w:t>
-      </w:r>
-      <w:r>
-        <w:rPr>
-          <w:rFonts w:hint="eastAsia"/>
-        </w:rPr>
-        <w:t>これによって</w:t>
-      </w:r>
-      <w:r>
-        <w:rPr>
-          <w:rFonts w:hint="eastAsia"/>
-        </w:rPr>
-        <w:t xml:space="preserve">, </w:t>
-      </w:r>
-      <w:r>
-        <w:rPr>
-          <w:rFonts w:hint="eastAsia"/>
-        </w:rPr>
-        <w:t>住民は混雑していない</w:t>
-      </w:r>
-      <w:r>
-        <w:rPr>
-          <w:rFonts w:hint="eastAsia"/>
-        </w:rPr>
-        <w:t xml:space="preserve">, </w:t>
-      </w:r>
-      <w:r>
-        <w:rPr>
-          <w:rFonts w:hint="eastAsia"/>
-        </w:rPr>
-        <w:t>つまり新型コロナウイルスの感染のリスクが少ない避難所へ避難することができる</w:t>
-      </w:r>
-      <w:r>
-        <w:rPr>
-          <w:rFonts w:hint="eastAsia"/>
-        </w:rPr>
-        <w:t xml:space="preserve">. </w:t>
+        <w:t>災害発生時に，</w:t>
+      </w:r>
+      <w:r>
+        <w:rPr>
+          <w:rFonts w:hint="eastAsia"/>
+        </w:rPr>
+        <w:t>住民は近隣の避難所を</w:t>
+      </w:r>
+      <w:r>
+        <w:t xml:space="preserve">Shelter </w:t>
+      </w:r>
+      <w:proofErr w:type="spellStart"/>
+      <w:r>
+        <w:t>Navi</w:t>
+      </w:r>
+      <w:proofErr w:type="spellEnd"/>
+      <w:r>
+        <w:rPr>
+          <w:rFonts w:hint="eastAsia"/>
+        </w:rPr>
+        <w:t>上で検索する</w:t>
+      </w:r>
+      <w:r>
+        <w:rPr>
+          <w:rFonts w:hint="eastAsia"/>
+        </w:rPr>
+        <w:t>．自分の現在位置周辺の避難所が地図上にピンで表示され，その混雑度をピンの色で確認できる．また，ピンをクリックすると，その避難所の詳細情報を確認できる．詳細情報は，避難所名，住所等のマスタ情報と現在の</w:t>
+      </w:r>
+      <w:r>
+        <w:rPr>
+          <w:rFonts w:hint="eastAsia"/>
+        </w:rPr>
+        <w:t>混雑度</w:t>
+      </w:r>
+      <w:r>
+        <w:rPr>
+          <w:rFonts w:hint="eastAsia"/>
+        </w:rPr>
+        <w:t>等</w:t>
+      </w:r>
+      <w:r>
+        <w:rPr>
+          <w:rFonts w:hint="eastAsia"/>
+        </w:rPr>
+        <w:t>の状態情報である．</w:t>
       </w:r>
     </w:p>
     <w:p>
@@ -4452,13 +5295,22 @@
         <w:t>C</w:t>
       </w:r>
       <w:r>
-        <w:t xml:space="preserve">3. </w:t>
-      </w:r>
-      <w:r>
-        <w:rPr>
-          <w:rFonts w:hint="eastAsia"/>
-        </w:rPr>
-        <w:t>避難所へのチェックイン</w:t>
+        <w:t>3</w:t>
+      </w:r>
+      <w:r>
+        <w:t>．</w:t>
+      </w:r>
+      <w:r>
+        <w:rPr>
+          <w:rFonts w:hint="eastAsia"/>
+        </w:rPr>
+        <w:t>チェックイン</w:t>
+      </w:r>
+      <w:r>
+        <w:rPr>
+          <w:rFonts w:hint="eastAsia"/>
+        </w:rPr>
+        <w:t>する</w:t>
       </w:r>
     </w:p>
     <w:p>
@@ -4475,16 +5327,57 @@
         <w:rPr>
           <w:rFonts w:hint="eastAsia"/>
         </w:rPr>
-        <w:t>住民が避難所へ避難した後、</w:t>
-      </w:r>
-      <w:r>
-        <w:t>Shelter Navi</w:t>
-      </w:r>
-      <w:r>
-        <w:rPr>
-          <w:rFonts w:hint="eastAsia"/>
-        </w:rPr>
-        <w:t>上でチェックインを行う。そして、システム上で住民のチェックインを記録し、避難所の混雑状態を自動で算出し、更新する。</w:t>
+        <w:t>住民は，目的の避難所に到着したら，</w:t>
+      </w:r>
+      <w:r>
+        <w:t xml:space="preserve">Shelter </w:t>
+      </w:r>
+      <w:proofErr w:type="spellStart"/>
+      <w:r>
+        <w:t>Navi</w:t>
+      </w:r>
+      <w:proofErr w:type="spellEnd"/>
+      <w:r>
+        <w:rPr>
+          <w:rFonts w:hint="eastAsia"/>
+        </w:rPr>
+        <w:t>上でチェックイン操作を行う．</w:t>
+      </w:r>
+      <w:r>
+        <w:rPr>
+          <w:rFonts w:hint="eastAsia"/>
+        </w:rPr>
+        <w:t>システム</w:t>
+      </w:r>
+      <w:r>
+        <w:rPr>
+          <w:rFonts w:hint="eastAsia"/>
+        </w:rPr>
+        <w:t>は，その</w:t>
+      </w:r>
+      <w:r>
+        <w:rPr>
+          <w:rFonts w:hint="eastAsia"/>
+        </w:rPr>
+        <w:t>住民のチェックインを記録</w:t>
+      </w:r>
+      <w:r>
+        <w:rPr>
+          <w:rFonts w:hint="eastAsia"/>
+        </w:rPr>
+        <w:t>する．さらにシステムは，その避難所の収容人数にその住民の世帯人数を加算し，</w:t>
+      </w:r>
+      <w:r>
+        <w:rPr>
+          <w:rFonts w:hint="eastAsia"/>
+        </w:rPr>
+        <w:t>避難所の混雑状態を</w:t>
+      </w:r>
+      <w:r>
+        <w:rPr>
+          <w:rFonts w:hint="eastAsia"/>
+        </w:rPr>
+        <w:t>更新する．</w:t>
       </w:r>
     </w:p>
     <w:p>
@@ -4556,13 +5449,28 @@
         <w:t>G</w:t>
       </w:r>
       <w:r>
-        <w:t xml:space="preserve">1. </w:t>
-      </w:r>
-      <w:r>
-        <w:rPr>
-          <w:rFonts w:hint="eastAsia"/>
-        </w:rPr>
-        <w:t>避難所情報の登録</w:t>
+        <w:t>1</w:t>
+      </w:r>
+      <w:r>
+        <w:t>．</w:t>
+      </w:r>
+      <w:r>
+        <w:rPr>
+          <w:rFonts w:hint="eastAsia"/>
+        </w:rPr>
+        <w:t>避難所を</w:t>
+      </w:r>
+      <w:r>
+        <w:rPr>
+          <w:rFonts w:hint="eastAsia"/>
+        </w:rPr>
+        <w:t>登録</w:t>
+      </w:r>
+      <w:r>
+        <w:rPr>
+          <w:rFonts w:hint="eastAsia"/>
+        </w:rPr>
+        <w:t>する</w:t>
       </w:r>
     </w:p>
     <w:p>
@@ -4573,7 +5481,37 @@
         <w:rPr>
           <w:rFonts w:hint="eastAsia"/>
         </w:rPr>
-        <w:t xml:space="preserve">　　自治体ユーザーが、避難所の名称・住所・緯度経度・収容可能人数などの情報の登録を行う。</w:t>
+        <w:t xml:space="preserve">　　</w:t>
+      </w:r>
+      <w:r>
+        <w:rPr>
+          <w:rFonts w:hint="eastAsia"/>
+        </w:rPr>
+        <w:t>自治体の担当職員が，</w:t>
+      </w:r>
+      <w:r>
+        <w:rPr>
+          <w:rFonts w:hint="eastAsia"/>
+        </w:rPr>
+        <w:t>避難所の</w:t>
+      </w:r>
+      <w:r>
+        <w:rPr>
+          <w:rFonts w:hint="eastAsia"/>
+        </w:rPr>
+        <w:t>マスタ情報を登録する．避難所名，住所，緯度経度，</w:t>
+      </w:r>
+      <w:r>
+        <w:rPr>
+          <w:rFonts w:hint="eastAsia"/>
+        </w:rPr>
+        <w:t>収容可能人数などの</w:t>
+      </w:r>
+      <w:r>
+        <w:rPr>
+          <w:rFonts w:hint="eastAsia"/>
+        </w:rPr>
+        <w:t>データ項目を登録する．</w:t>
       </w:r>
     </w:p>
     <w:p>
@@ -4587,13 +5525,28 @@
         <w:t>G</w:t>
       </w:r>
       <w:r>
-        <w:t xml:space="preserve">2. </w:t>
-      </w:r>
-      <w:r>
-        <w:rPr>
-          <w:rFonts w:hint="eastAsia"/>
-        </w:rPr>
-        <w:t>避難所の状態の確認</w:t>
+        <w:t>2</w:t>
+      </w:r>
+      <w:r>
+        <w:t>．</w:t>
+      </w:r>
+      <w:r>
+        <w:rPr>
+          <w:rFonts w:hint="eastAsia"/>
+        </w:rPr>
+        <w:t>避難所の状態を</w:t>
+      </w:r>
+      <w:r>
+        <w:rPr>
+          <w:rFonts w:hint="eastAsia"/>
+        </w:rPr>
+        <w:t>確認</w:t>
+      </w:r>
+      <w:r>
+        <w:rPr>
+          <w:rFonts w:hint="eastAsia"/>
+        </w:rPr>
+        <w:t>する</w:t>
       </w:r>
     </w:p>
     <w:p>
@@ -4604,7 +5557,37 @@
         <w:rPr>
           <w:rFonts w:hint="eastAsia"/>
         </w:rPr>
-        <w:t xml:space="preserve">　　住民ユースケース同様に、それぞれの避難所の混雑状況をリアルタイムで確認することができる。これにより、自治体職員が避難所に直接赴く必要がなく、感染拡大防止及び職務負担軽減につながる。</w:t>
+        <w:t xml:space="preserve">　　</w:t>
+      </w:r>
+      <w:r>
+        <w:rPr>
+          <w:rFonts w:hint="eastAsia"/>
+        </w:rPr>
+        <w:t>災害が発生した際，自治体の担当職員が各避難所の状態を確認する．画面には，地域内の全自治体のリストと混雑ｒ状況がリアルタイムに表示される．特定の避難所を選択することで，チェックインしている住民の情報や人数を確認できる．</w:t>
+      </w:r>
+      <w:r>
+        <w:rPr>
+          <w:rFonts w:hint="eastAsia"/>
+        </w:rPr>
+        <w:t>これにより</w:t>
+      </w:r>
+      <w:r>
+        <w:rPr>
+          <w:rFonts w:hint="eastAsia"/>
+        </w:rPr>
+        <w:t>，自治体職員は混雑状況確認のために</w:t>
+      </w:r>
+      <w:r>
+        <w:rPr>
+          <w:rFonts w:hint="eastAsia"/>
+        </w:rPr>
+        <w:t>避難所に直接</w:t>
+      </w:r>
+      <w:r>
+        <w:rPr>
+          <w:rFonts w:hint="eastAsia"/>
+        </w:rPr>
+        <w:t>赴く必要がなくなり，感染拡大防止及び職務負担軽減につながる．</w:t>
       </w:r>
     </w:p>
     <w:p>
@@ -4618,7 +5601,10 @@
         <w:t>G</w:t>
       </w:r>
       <w:r>
-        <w:t xml:space="preserve">3. </w:t>
+        <w:t>3</w:t>
+      </w:r>
+      <w:r>
+        <w:t>．</w:t>
       </w:r>
       <w:r>
         <w:rPr>
@@ -4626,6 +5612,12 @@
         </w:rPr>
         <w:t>住民の安否確認</w:t>
       </w:r>
+      <w:r>
+        <w:rPr>
+          <w:rFonts w:hint="eastAsia"/>
+        </w:rPr>
+        <w:t>をする</w:t>
+      </w:r>
     </w:p>
     <w:p>
       <w:pPr>
@@ -4635,7 +5627,49 @@
         <w:rPr>
           <w:rFonts w:hint="eastAsia"/>
         </w:rPr>
-        <w:t xml:space="preserve">　　チェックインした住民のリストを確認することができる。そのリストからユーザー情報として登録されている住民の名前を用いて、関係機関からの要請があった場合に、その住民が避難したかどうかを確認することができる。</w:t>
+        <w:t xml:space="preserve">　　</w:t>
+      </w:r>
+      <w:r>
+        <w:rPr>
+          <w:rFonts w:hint="eastAsia"/>
+        </w:rPr>
+        <w:t>災害時に，自治体の担当職員が，特定の住民の安否確認を行うことができる．名前やメールアドレスで住民を検索し，どの避難所に避難しているか，いつ</w:t>
+      </w:r>
+      <w:r>
+        <w:rPr>
+          <w:rFonts w:hint="eastAsia"/>
+        </w:rPr>
+        <w:t>チェックインした</w:t>
+      </w:r>
+      <w:r>
+        <w:rPr>
+          <w:rFonts w:hint="eastAsia"/>
+        </w:rPr>
+        <w:t>か等の情報を確認する．安否確認は，親族や病院等，</w:t>
+      </w:r>
+      <w:r>
+        <w:rPr>
+          <w:rFonts w:hint="eastAsia"/>
+        </w:rPr>
+        <w:t>関係</w:t>
+      </w:r>
+      <w:r>
+        <w:rPr>
+          <w:rFonts w:hint="eastAsia"/>
+        </w:rPr>
+        <w:t>者や関係機関</w:t>
+      </w:r>
+      <w:r>
+        <w:rPr>
+          <w:rFonts w:hint="eastAsia"/>
+        </w:rPr>
+        <w:t>からの要請</w:t>
+      </w:r>
+      <w:r>
+        <w:rPr>
+          <w:rFonts w:hint="eastAsia"/>
+        </w:rPr>
+        <w:t>に基づいて，自治体職員が行うことを想定している．</w:t>
       </w:r>
     </w:p>
     <w:p>
@@ -4693,108 +5727,299 @@
         <w:rPr>
           <w:rFonts w:hint="eastAsia"/>
         </w:rPr>
+        <w:t>に</w:t>
+      </w:r>
+      <w:r>
+        <w:t xml:space="preserve">Shelter </w:t>
+      </w:r>
+      <w:proofErr w:type="spellStart"/>
+      <w:r>
+        <w:t>Navi</w:t>
+      </w:r>
+      <w:proofErr w:type="spellEnd"/>
+      <w:r>
+        <w:rPr>
+          <w:rFonts w:hint="eastAsia"/>
+        </w:rPr>
+        <w:t>の</w:t>
+      </w:r>
+      <w:r>
+        <w:rPr>
+          <w:rFonts w:hint="eastAsia"/>
+        </w:rPr>
+        <w:t>システム</w:t>
+      </w:r>
+      <w:r>
+        <w:rPr>
+          <w:rFonts w:hint="eastAsia"/>
+        </w:rPr>
+        <w:t>アーキテクチャ</w:t>
+      </w:r>
+      <w:r>
+        <w:rPr>
+          <w:rFonts w:hint="eastAsia"/>
+        </w:rPr>
+        <w:t>のイメージを示す．</w:t>
+      </w:r>
+      <w:r>
+        <w:rPr>
+          <w:rFonts w:hint="eastAsia"/>
+        </w:rPr>
+        <w:t>S</w:t>
+      </w:r>
+      <w:r>
+        <w:t xml:space="preserve">helter </w:t>
+      </w:r>
+      <w:proofErr w:type="spellStart"/>
+      <w:r>
+        <w:t>Navi</w:t>
+      </w:r>
+      <w:proofErr w:type="spellEnd"/>
+      <w:r>
+        <w:rPr>
+          <w:rFonts w:hint="eastAsia"/>
+        </w:rPr>
+        <w:t>はクライアント・サーバ方式</w:t>
+      </w:r>
+      <w:r>
+        <w:rPr>
+          <w:rFonts w:hint="eastAsia"/>
+        </w:rPr>
+        <w:t>の</w:t>
+      </w:r>
+      <w:r>
+        <w:rPr>
+          <w:rFonts w:hint="eastAsia"/>
+        </w:rPr>
+        <w:t>Web</w:t>
+      </w:r>
+      <w:r>
+        <w:rPr>
+          <w:rFonts w:hint="eastAsia"/>
+        </w:rPr>
+        <w:t>アプリケーションとして構成される．</w:t>
+      </w:r>
+    </w:p>
+    <w:p>
+      <w:pPr>
+        <w:ind w:firstLine="204"/>
+      </w:pPr>
+      <w:r>
+        <w:rPr>
+          <w:rFonts w:hint="eastAsia"/>
+        </w:rPr>
+        <w:t>サーバサイドは，クラウドサーバの機能を配置し，避難所，ユーザ，チェックイン等の主要なデータを管理する．コントローラ層，ドメイン層，永続層を有する典型的なレイヤードアーキテクチャを採用し，データや操作へのアクセスは，</w:t>
+      </w:r>
+      <w:r>
+        <w:rPr>
+          <w:rFonts w:hint="eastAsia"/>
+        </w:rPr>
+        <w:t>R</w:t>
+      </w:r>
+      <w:r>
+        <w:t>EST-API</w:t>
+      </w:r>
+      <w:r>
+        <w:rPr>
+          <w:rFonts w:hint="eastAsia"/>
+        </w:rPr>
+        <w:t>を通して行う．また，地図機能のために，外部の地図クラウドサービスを連携して利用する．</w:t>
+      </w:r>
+      <w:r>
+        <w:rPr>
+          <w:rFonts w:hint="eastAsia"/>
+        </w:rPr>
+        <w:t>サーバサイドで利用する技術としては，</w:t>
+      </w:r>
+      <w:r>
+        <w:t>Java</w:t>
+      </w:r>
+      <w:r>
+        <w:rPr>
+          <w:rFonts w:hint="eastAsia"/>
+        </w:rPr>
+        <w:t>を実装言語とし，</w:t>
+      </w:r>
+      <w:r>
+        <w:rPr>
+          <w:rFonts w:hint="eastAsia"/>
+        </w:rPr>
+        <w:t>S</w:t>
+      </w:r>
+      <w:r>
+        <w:t>pring Boot</w:t>
+      </w:r>
+      <w:r>
+        <w:rPr>
+          <w:rFonts w:hint="eastAsia"/>
+        </w:rPr>
+        <w:t>アプリケーションフレームワーク，</w:t>
+      </w:r>
+      <w:r>
+        <w:rPr>
+          <w:rFonts w:hint="eastAsia"/>
+        </w:rPr>
+        <w:t>A</w:t>
+      </w:r>
+      <w:r>
+        <w:t xml:space="preserve">pache Tomcat </w:t>
+      </w:r>
+      <w:r>
+        <w:rPr>
+          <w:rFonts w:hint="eastAsia"/>
+        </w:rPr>
+        <w:t>We</w:t>
+      </w:r>
+      <w:r>
+        <w:t>b</w:t>
+      </w:r>
+      <w:r>
+        <w:rPr>
+          <w:rFonts w:hint="eastAsia"/>
+        </w:rPr>
+        <w:t>サーバを用いる．また，データベースは</w:t>
+      </w:r>
+      <w:r>
+        <w:rPr>
+          <w:rFonts w:hint="eastAsia"/>
+        </w:rPr>
+        <w:t>M</w:t>
+      </w:r>
+      <w:r>
+        <w:t>ySQL</w:t>
+      </w:r>
+      <w:r>
+        <w:rPr>
+          <w:rFonts w:hint="eastAsia"/>
+        </w:rPr>
+        <w:t>，地図サービスには</w:t>
+      </w:r>
+      <w:r>
+        <w:t>Google Maps API</w:t>
+      </w:r>
+      <w:r>
+        <w:rPr>
+          <w:rFonts w:hint="eastAsia"/>
+        </w:rPr>
+        <w:t>を用いる．</w:t>
+      </w:r>
+    </w:p>
+    <w:p>
+      <w:pPr>
+        <w:ind w:firstLine="204"/>
+      </w:pPr>
+      <w:r>
+        <w:rPr>
+          <w:rFonts w:hint="eastAsia"/>
+        </w:rPr>
+        <w:t>一方</w:t>
+      </w:r>
+      <w:r>
+        <w:rPr>
+          <w:rFonts w:hint="eastAsia"/>
+        </w:rPr>
+        <w:t>クライアントサイド</w:t>
+      </w:r>
+      <w:r>
+        <w:rPr>
+          <w:rFonts w:hint="eastAsia"/>
+        </w:rPr>
+        <w:t>に</w:t>
+      </w:r>
+      <w:r>
+        <w:rPr>
+          <w:rFonts w:hint="eastAsia"/>
+        </w:rPr>
         <w:t>は</w:t>
       </w:r>
       <w:r>
-        <w:t>Web</w:t>
-      </w:r>
-      <w:r>
-        <w:rPr>
-          <w:rFonts w:hint="eastAsia"/>
-        </w:rPr>
-        <w:t>アプリケーション</w:t>
-      </w:r>
-      <w:r>
-        <w:t>Shelter Navi</w:t>
-      </w:r>
-      <w:r>
-        <w:rPr>
-          <w:rFonts w:hint="eastAsia"/>
-        </w:rPr>
-        <w:t>の全体アーキテクチャイメージを示す。</w:t>
-      </w:r>
-    </w:p>
-    <w:p>
-      <w:pPr>
-        <w:ind w:firstLine="204"/>
-      </w:pPr>
-      <w:r>
-        <w:rPr>
-          <w:rFonts w:hint="eastAsia"/>
-        </w:rPr>
-        <w:t>サーバーサイドは、</w:t>
-      </w:r>
-      <w:r>
-        <w:t>REST-API</w:t>
-      </w:r>
-      <w:r>
-        <w:rPr>
-          <w:rFonts w:hint="eastAsia"/>
-        </w:rPr>
-        <w:t>を用いてアーキテクチャが構成されている。</w:t>
-      </w:r>
-      <w:r>
-        <w:t>Java</w:t>
-      </w:r>
-      <w:r>
-        <w:rPr>
-          <w:rFonts w:hint="eastAsia"/>
-        </w:rPr>
-        <w:t>言語を作動言語とし、データベースには</w:t>
-      </w:r>
-      <w:r>
-        <w:t>MySQL</w:t>
-      </w:r>
-      <w:r>
-        <w:rPr>
-          <w:rFonts w:hint="eastAsia"/>
-        </w:rPr>
-        <w:t>、避難所のピンを表示する地図に</w:t>
-      </w:r>
-      <w:r>
-        <w:rPr>
-          <w:rFonts w:hint="eastAsia"/>
-        </w:rPr>
-        <w:lastRenderedPageBreak/>
-        <w:t>は</w:t>
-      </w:r>
-      <w:r>
-        <w:t>Google Maps API</w:t>
-      </w:r>
-      <w:r>
-        <w:rPr>
-          <w:rFonts w:hint="eastAsia"/>
-        </w:rPr>
-        <w:t>を用いた。</w:t>
-      </w:r>
-    </w:p>
-    <w:p>
-      <w:pPr>
-        <w:ind w:firstLine="204"/>
-      </w:pPr>
-      <w:r>
-        <w:rPr>
-          <w:rFonts w:hint="eastAsia"/>
-        </w:rPr>
-        <w:t>クライアントサイドは、</w:t>
-      </w:r>
-      <w:r>
-        <w:t>HTML5</w:t>
-      </w:r>
-      <w:r>
-        <w:rPr>
-          <w:rFonts w:hint="eastAsia"/>
-        </w:rPr>
-        <w:t>・</w:t>
-      </w:r>
-      <w:r>
-        <w:t>CSS3</w:t>
-      </w:r>
-      <w:r>
-        <w:rPr>
-          <w:rFonts w:hint="eastAsia"/>
-        </w:rPr>
-        <w:t>・</w:t>
+        <w:rPr>
+          <w:rFonts w:hint="eastAsia"/>
+        </w:rPr>
+        <w:t>，主にユーザインタフェースの機能を配置する．</w:t>
+      </w:r>
+      <w:r>
+        <w:rPr>
+          <w:rFonts w:hint="eastAsia"/>
+        </w:rPr>
+        <w:t>O</w:t>
+      </w:r>
+      <w:r>
+        <w:t>S</w:t>
+      </w:r>
+      <w:r>
+        <w:rPr>
+          <w:rFonts w:hint="eastAsia"/>
+        </w:rPr>
+        <w:t>や機種の違いを意識せずに済むように，スマートフォンまたは</w:t>
+      </w:r>
+      <w:r>
+        <w:rPr>
+          <w:rFonts w:hint="eastAsia"/>
+        </w:rPr>
+        <w:t>P</w:t>
+      </w:r>
+      <w:r>
+        <w:t>C</w:t>
+      </w:r>
+      <w:r>
+        <w:rPr>
+          <w:rFonts w:hint="eastAsia"/>
+        </w:rPr>
+        <w:t>の</w:t>
+      </w:r>
+      <w:r>
+        <w:rPr>
+          <w:rFonts w:hint="eastAsia"/>
+        </w:rPr>
+        <w:t>W</w:t>
+      </w:r>
+      <w:r>
+        <w:t>eb</w:t>
+      </w:r>
+      <w:r>
+        <w:rPr>
+          <w:rFonts w:hint="eastAsia"/>
+        </w:rPr>
+        <w:t>ブラウザ上で</w:t>
+      </w:r>
+      <w:r>
+        <w:rPr>
+          <w:rFonts w:hint="eastAsia"/>
+        </w:rPr>
+        <w:t>S</w:t>
+      </w:r>
+      <w:r>
+        <w:t xml:space="preserve">helter </w:t>
+      </w:r>
+      <w:proofErr w:type="spellStart"/>
+      <w:r>
+        <w:t>Navi</w:t>
+      </w:r>
+      <w:proofErr w:type="spellEnd"/>
+      <w:r>
+        <w:rPr>
+          <w:rFonts w:hint="eastAsia"/>
+        </w:rPr>
+        <w:t>のユースケースを実行できるようにする．</w:t>
+      </w:r>
+      <w:r>
+        <w:rPr>
+          <w:rFonts w:hint="eastAsia"/>
+        </w:rPr>
+        <w:t>H</w:t>
+      </w:r>
+      <w:r>
+        <w:t>TML</w:t>
+      </w:r>
+      <w:r>
+        <w:t>，</w:t>
+      </w:r>
+      <w:r>
+        <w:t>CSS</w:t>
+      </w:r>
+      <w:r>
+        <w:t>，</w:t>
       </w:r>
       <w:r>
         <w:t>JavaScript</w:t>
@@ -4803,95 +6028,40 @@
         <w:rPr>
           <w:rFonts w:hint="eastAsia"/>
         </w:rPr>
-        <w:t>を用いた。また、レスポンシブルデザインを実装するために、</w:t>
-      </w:r>
-      <w:r>
-        <w:t>Bootstrap</w:t>
-      </w:r>
-      <w:r>
-        <w:rPr>
-          <w:rFonts w:hint="eastAsia"/>
-        </w:rPr>
-        <w:t>を用いた。</w:t>
-      </w:r>
-    </w:p>
-    <w:p>
-      <w:pPr>
-        <w:ind w:firstLine="204"/>
-      </w:pPr>
-    </w:p>
-    <w:p>
-      <w:pPr>
-        <w:ind w:firstLine="204"/>
-      </w:pPr>
-      <w:r>
-        <w:rPr>
-          <w:noProof/>
-        </w:rPr>
-        <w:drawing>
-          <wp:inline distT="0" distB="0" distL="0" distR="0" wp14:anchorId="3DACEEC3" wp14:editId="7988B823">
-            <wp:extent cx="3104515" cy="1141730"/>
-            <wp:effectExtent l="0" t="0" r="0" b="1270"/>
-            <wp:docPr id="2" name="図 2"/>
-            <wp:cNvGraphicFramePr>
-              <a:graphicFrameLocks xmlns:a="http://schemas.openxmlformats.org/drawingml/2006/main" noChangeAspect="1"/>
-            </wp:cNvGraphicFramePr>
-            <a:graphic xmlns:a="http://schemas.openxmlformats.org/drawingml/2006/main">
-              <a:graphicData uri="http://schemas.openxmlformats.org/drawingml/2006/picture">
-                <pic:pic xmlns:pic="http://schemas.openxmlformats.org/drawingml/2006/picture">
-                  <pic:nvPicPr>
-                    <pic:cNvPr id="2" name="図 2"/>
-                    <pic:cNvPicPr/>
-                  </pic:nvPicPr>
-                  <pic:blipFill>
-                    <a:blip r:embed="rId15" cstate="print">
-                      <a:extLst>
-                        <a:ext uri="{28A0092B-C50C-407E-A947-70E740481C1C}">
-                          <a14:useLocalDpi xmlns:a14="http://schemas.microsoft.com/office/drawing/2010/main" val="0"/>
-                        </a:ext>
-                      </a:extLst>
-                    </a:blip>
-                    <a:stretch>
-                      <a:fillRect/>
-                    </a:stretch>
-                  </pic:blipFill>
-                  <pic:spPr>
-                    <a:xfrm>
-                      <a:off x="0" y="0"/>
-                      <a:ext cx="3104515" cy="1141730"/>
-                    </a:xfrm>
-                    <a:prstGeom prst="rect">
-                      <a:avLst/>
-                    </a:prstGeom>
-                  </pic:spPr>
-                </pic:pic>
-              </a:graphicData>
-            </a:graphic>
-          </wp:inline>
-        </w:drawing>
-      </w:r>
-    </w:p>
-    <w:p>
-      <w:pPr>
-        <w:ind w:firstLine="204"/>
-      </w:pPr>
-      <w:r>
-        <w:rPr>
-          <w:rFonts w:hint="eastAsia"/>
-        </w:rPr>
-        <w:t>図</w:t>
-      </w:r>
-      <w:r>
-        <w:t xml:space="preserve">2. Architecture of </w:t>
-      </w:r>
-      <w:r>
-        <w:rPr>
-          <w:rFonts w:hint="eastAsia"/>
-        </w:rPr>
-        <w:t>S</w:t>
-      </w:r>
-      <w:r>
-        <w:t>helter Navi</w:t>
+        <w:t>を実装言語とする．また，スマートフォンの画面で使いやすいように，</w:t>
+      </w:r>
+      <w:r>
+        <w:rPr>
+          <w:rFonts w:hint="eastAsia"/>
+        </w:rPr>
+        <w:t>B</w:t>
+      </w:r>
+      <w:r>
+        <w:t>ootstrap</w:t>
+      </w:r>
+      <w:r>
+        <w:rPr>
+          <w:rFonts w:hint="eastAsia"/>
+        </w:rPr>
+        <w:t>を利用した</w:t>
+      </w:r>
+      <w:r>
+        <w:rPr>
+          <w:rFonts w:hint="eastAsia"/>
+        </w:rPr>
+        <w:t>レスポンシブルデザインを</w:t>
+      </w:r>
+      <w:r>
+        <w:rPr>
+          <w:rFonts w:hint="eastAsia"/>
+        </w:rPr>
+        <w:t>取り入れる</w:t>
+      </w:r>
+      <w:r>
+        <w:rPr>
+          <w:rFonts w:hint="eastAsia"/>
+        </w:rPr>
+        <w:t>．</w:t>
       </w:r>
     </w:p>
     <w:p>
@@ -4929,10 +6099,18 @@
         <w:t xml:space="preserve">5.1 </w:t>
       </w:r>
       <w:r>
-        <w:rPr>
-          <w:rFonts w:hint="eastAsia"/>
-        </w:rPr>
-        <w:t>提案手法による利点</w:t>
+        <w:t xml:space="preserve">Shelter </w:t>
+      </w:r>
+      <w:proofErr w:type="spellStart"/>
+      <w:r>
+        <w:t>Navi</w:t>
+      </w:r>
+      <w:proofErr w:type="spellEnd"/>
+      <w:r>
+        <w:rPr>
+          <w:rFonts w:hint="eastAsia"/>
+        </w:rPr>
+        <w:t>の効果・メリット</w:t>
       </w:r>
     </w:p>
     <w:p>
@@ -4940,13 +6118,66 @@
         <w:ind w:firstLine="204"/>
       </w:pPr>
       <w:r>
-        <w:t>Shelter Navi</w:t>
-      </w:r>
-      <w:r>
-        <w:rPr>
-          <w:rFonts w:hint="eastAsia"/>
-        </w:rPr>
-        <w:t>の開発によって期待される効果として、以下の</w:t>
+        <w:t xml:space="preserve">Shelter </w:t>
+      </w:r>
+      <w:proofErr w:type="spellStart"/>
+      <w:r>
+        <w:t>Navi</w:t>
+      </w:r>
+      <w:proofErr w:type="spellEnd"/>
+      <w:r>
+        <w:rPr>
+          <w:rFonts w:hint="eastAsia"/>
+        </w:rPr>
+        <w:t>の</w:t>
+      </w:r>
+      <w:r>
+        <w:rPr>
+          <w:rFonts w:hint="eastAsia"/>
+        </w:rPr>
+        <w:t>実現に</w:t>
+      </w:r>
+      <w:r>
+        <w:rPr>
+          <w:rFonts w:hint="eastAsia"/>
+        </w:rPr>
+        <w:t>よって</w:t>
+      </w:r>
+      <w:r>
+        <w:rPr>
+          <w:rFonts w:hint="eastAsia"/>
+        </w:rPr>
+        <w:t>得られる</w:t>
+      </w:r>
+      <w:r>
+        <w:rPr>
+          <w:rFonts w:hint="eastAsia"/>
+        </w:rPr>
+        <w:t>効果</w:t>
+      </w:r>
+      <w:r>
+        <w:rPr>
+          <w:rFonts w:hint="eastAsia"/>
+        </w:rPr>
+        <w:t>・メリット</w:t>
+      </w:r>
+      <w:r>
+        <w:rPr>
+          <w:rFonts w:hint="eastAsia"/>
+        </w:rPr>
+        <w:t>として</w:t>
+      </w:r>
+      <w:r>
+        <w:rPr>
+          <w:rFonts w:hint="eastAsia"/>
+        </w:rPr>
+        <w:t>，</w:t>
+      </w:r>
+      <w:r>
+        <w:rPr>
+          <w:rFonts w:hint="eastAsia"/>
+        </w:rPr>
+        <w:t>以下の</w:t>
       </w:r>
       <w:r>
         <w:rPr>
@@ -4958,8 +6189,19 @@
         <w:rPr>
           <w:rFonts w:hint="eastAsia"/>
         </w:rPr>
-        <w:t>つが挙げられる。まず</w:t>
-      </w:r>
+        <w:t>点</w:t>
+      </w:r>
+      <w:r>
+        <w:rPr>
+          <w:rFonts w:hint="eastAsia"/>
+        </w:rPr>
+        <w:t>が挙げられる。</w:t>
+      </w:r>
+    </w:p>
+    <w:p>
+      <w:pPr>
+        <w:ind w:firstLine="204"/>
+      </w:pPr>
       <w:r>
         <w:t>1</w:t>
       </w:r>
@@ -4967,8 +6209,55 @@
         <w:rPr>
           <w:rFonts w:hint="eastAsia"/>
         </w:rPr>
-        <w:t>つ目は、住民が自ら比較的空いている、つまり受け入れ人数に余裕のある避難所を見つけることができる点である。これは、本稿のリサーチクエスチョンである、住民の自助により混雑が回避できる避難所を見つけるにはどうすれば良いかという課題を解決するものである。</w:t>
-      </w:r>
+        <w:t>つ目は</w:t>
+      </w:r>
+      <w:r>
+        <w:rPr>
+          <w:rFonts w:hint="eastAsia"/>
+        </w:rPr>
+        <w:t>，</w:t>
+      </w:r>
+      <w:r>
+        <w:rPr>
+          <w:rFonts w:hint="eastAsia"/>
+        </w:rPr>
+        <w:t>住民が受け入れ人数に余裕のある避難所を</w:t>
+      </w:r>
+      <w:r>
+        <w:rPr>
+          <w:rFonts w:hint="eastAsia"/>
+        </w:rPr>
+        <w:t>自力で</w:t>
+      </w:r>
+      <w:r>
+        <w:rPr>
+          <w:rFonts w:hint="eastAsia"/>
+        </w:rPr>
+        <w:t>見つけることができる点である</w:t>
+      </w:r>
+      <w:r>
+        <w:rPr>
+          <w:rFonts w:hint="eastAsia"/>
+        </w:rPr>
+        <w:t>．</w:t>
+      </w:r>
+      <w:r>
+        <w:rPr>
+          <w:rFonts w:hint="eastAsia"/>
+        </w:rPr>
+        <w:t>これは</w:t>
+      </w:r>
+      <w:r>
+        <w:rPr>
+          <w:rFonts w:hint="eastAsia"/>
+        </w:rPr>
+        <w:t>，本稿のリサーチクエスチョンである「住民が自治体に頼ることなく，自分たちで適切な避難所へ分散避難できないか？」という課題の解決に資するものである．</w:t>
+      </w:r>
+    </w:p>
+    <w:p>
+      <w:pPr>
+        <w:ind w:firstLine="204"/>
+      </w:pPr>
       <w:r>
         <w:t>2</w:t>
       </w:r>
@@ -4976,8 +6265,43 @@
         <w:rPr>
           <w:rFonts w:hint="eastAsia"/>
         </w:rPr>
-        <w:t>つ目は、避難所の混雑度がシステムのよって自動的に算出される点、</w:t>
-      </w:r>
+        <w:t>つ目は</w:t>
+      </w:r>
+      <w:r>
+        <w:rPr>
+          <w:rFonts w:hint="eastAsia"/>
+        </w:rPr>
+        <w:t>，避難所の混雑度が住民のチェックインとシステムに</w:t>
+      </w:r>
+      <w:r>
+        <w:rPr>
+          <w:rFonts w:hint="eastAsia"/>
+        </w:rPr>
+        <w:t>よって自動的に算出</w:t>
+      </w:r>
+      <w:r>
+        <w:rPr>
+          <w:rFonts w:hint="eastAsia"/>
+        </w:rPr>
+        <w:t>・更新</w:t>
+      </w:r>
+      <w:r>
+        <w:rPr>
+          <w:rFonts w:hint="eastAsia"/>
+        </w:rPr>
+        <w:t>される点</w:t>
+      </w:r>
+      <w:r>
+        <w:rPr>
+          <w:rFonts w:hint="eastAsia"/>
+        </w:rPr>
+        <w:t>である．これによって，各避難所に混雑状況を管理する専任職員を置く必要がなくなる．</w:t>
+      </w:r>
+    </w:p>
+    <w:p>
+      <w:pPr>
+        <w:ind w:firstLine="204"/>
+      </w:pPr>
       <w:r>
         <w:t>3</w:t>
       </w:r>
@@ -4985,7 +6309,67 @@
         <w:rPr>
           <w:rFonts w:hint="eastAsia"/>
         </w:rPr>
-        <w:t>つ目は、自治体の職員がリアルタイムで登録されている全ての避難所の状況をリスト形式で確認できる点である。これは、現状の混雑状況の配信や避難所運営の問題点である、自治体職員の職務負担の増加を解決するものである。</w:t>
+        <w:t>つ目は</w:t>
+      </w:r>
+      <w:r>
+        <w:rPr>
+          <w:rFonts w:hint="eastAsia"/>
+        </w:rPr>
+        <w:t>，</w:t>
+      </w:r>
+      <w:r>
+        <w:rPr>
+          <w:rFonts w:hint="eastAsia"/>
+        </w:rPr>
+        <w:t>自治体の職員がリアルタイムで登録され</w:t>
+      </w:r>
+      <w:r>
+        <w:rPr>
+          <w:rFonts w:hint="eastAsia"/>
+        </w:rPr>
+        <w:lastRenderedPageBreak/>
+        <w:t>ている全避難所の状況を確認できる点である</w:t>
+      </w:r>
+      <w:r>
+        <w:rPr>
+          <w:rFonts w:hint="eastAsia"/>
+        </w:rPr>
+        <w:t>．各避難所の状況を</w:t>
+      </w:r>
+      <w:r>
+        <w:rPr>
+          <w:rFonts w:hint="eastAsia"/>
+        </w:rPr>
+        <w:t>S</w:t>
+      </w:r>
+      <w:r>
+        <w:t xml:space="preserve">helter </w:t>
+      </w:r>
+      <w:proofErr w:type="spellStart"/>
+      <w:r>
+        <w:t>Navi</w:t>
+      </w:r>
+      <w:proofErr w:type="spellEnd"/>
+      <w:r>
+        <w:rPr>
+          <w:rFonts w:hint="eastAsia"/>
+        </w:rPr>
+        <w:t>で一括横断的に管理できるため，</w:t>
+      </w:r>
+      <w:r>
+        <w:rPr>
+          <w:rFonts w:hint="eastAsia"/>
+        </w:rPr>
+        <w:t>自治体職員の職務負担</w:t>
+      </w:r>
+      <w:r>
+        <w:rPr>
+          <w:rFonts w:hint="eastAsia"/>
+        </w:rPr>
+        <w:t>を軽減するとともに，安否確認や分散避難指示など，従来では困難だった避難所運営のアクションが可能となる．</w:t>
+      </w:r>
+      <w:r>
+        <w:t xml:space="preserve"> </w:t>
       </w:r>
     </w:p>
     <w:p>
@@ -5011,6 +6395,29 @@
         <w:t xml:space="preserve"> </w:t>
       </w:r>
       <w:r>
+        <w:t xml:space="preserve">Shelter </w:t>
+      </w:r>
+      <w:proofErr w:type="spellStart"/>
+      <w:r>
+        <w:t>Na</w:t>
+      </w:r>
+      <w:r>
+        <w:rPr>
+          <w:rFonts w:hint="eastAsia"/>
+        </w:rPr>
+        <w:t>v</w:t>
+      </w:r>
+      <w:r>
+        <w:t>i</w:t>
+      </w:r>
+      <w:proofErr w:type="spellEnd"/>
+      <w:r>
+        <w:rPr>
+          <w:rFonts w:hint="eastAsia"/>
+        </w:rPr>
+        <w:t>の</w:t>
+      </w:r>
+      <w:r>
         <w:rPr>
           <w:rFonts w:hint="eastAsia"/>
         </w:rPr>
@@ -5022,13 +6429,36 @@
         <w:ind w:firstLine="204"/>
       </w:pPr>
       <w:r>
-        <w:t>Shelter Navi</w:t>
-      </w:r>
-      <w:r>
-        <w:rPr>
-          <w:rFonts w:hint="eastAsia"/>
-        </w:rPr>
-        <w:t>の問題点として、以下の</w:t>
+        <w:rPr>
+          <w:rFonts w:hint="eastAsia"/>
+        </w:rPr>
+        <w:t>我々が現状で把握している</w:t>
+      </w:r>
+      <w:r>
+        <w:t xml:space="preserve">Shelter </w:t>
+      </w:r>
+      <w:proofErr w:type="spellStart"/>
+      <w:r>
+        <w:t>Navi</w:t>
+      </w:r>
+      <w:proofErr w:type="spellEnd"/>
+      <w:r>
+        <w:rPr>
+          <w:rFonts w:hint="eastAsia"/>
+        </w:rPr>
+        <w:t>の</w:t>
+      </w:r>
+      <w:r>
+        <w:rPr>
+          <w:rFonts w:hint="eastAsia"/>
+        </w:rPr>
+        <w:t>限界として，</w:t>
+      </w:r>
+      <w:r>
+        <w:rPr>
+          <w:rFonts w:hint="eastAsia"/>
+        </w:rPr>
+        <w:t>以下の</w:t>
       </w:r>
       <w:r>
         <w:t>3</w:t>
@@ -5037,8 +6467,19 @@
         <w:rPr>
           <w:rFonts w:hint="eastAsia"/>
         </w:rPr>
-        <w:t>つが挙げられる。</w:t>
-      </w:r>
+        <w:t>つが挙げられる</w:t>
+      </w:r>
+      <w:r>
+        <w:rPr>
+          <w:rFonts w:hint="eastAsia"/>
+        </w:rPr>
+        <w:t>．</w:t>
+      </w:r>
+    </w:p>
+    <w:p>
+      <w:pPr>
+        <w:ind w:firstLine="204"/>
+      </w:pPr>
       <w:r>
         <w:t>1</w:t>
       </w:r>
@@ -5046,8 +6487,97 @@
         <w:rPr>
           <w:rFonts w:hint="eastAsia"/>
         </w:rPr>
-        <w:t>つ目は、避難所に関する正確なデータが必要となる点である。具体的には、避難所の緯度経度や収容可能人数、開設状況などを入手し登録する必要があり、これらの情報の入手には自治体の協力が必須である。</w:t>
-      </w:r>
+        <w:t>つ目は</w:t>
+      </w:r>
+      <w:r>
+        <w:rPr>
+          <w:rFonts w:hint="eastAsia"/>
+        </w:rPr>
+        <w:t>，正確な</w:t>
+      </w:r>
+      <w:r>
+        <w:rPr>
+          <w:rFonts w:hint="eastAsia"/>
+        </w:rPr>
+        <w:t>避難所</w:t>
+      </w:r>
+      <w:r>
+        <w:rPr>
+          <w:rFonts w:hint="eastAsia"/>
+        </w:rPr>
+        <w:t>情報の登録</w:t>
+      </w:r>
+      <w:r>
+        <w:rPr>
+          <w:rFonts w:hint="eastAsia"/>
+        </w:rPr>
+        <w:t>が必要となる点である</w:t>
+      </w:r>
+      <w:r>
+        <w:rPr>
+          <w:rFonts w:hint="eastAsia"/>
+        </w:rPr>
+        <w:t>．</w:t>
+      </w:r>
+      <w:r>
+        <w:rPr>
+          <w:rFonts w:hint="eastAsia"/>
+        </w:rPr>
+        <w:t>具体的には</w:t>
+      </w:r>
+      <w:r>
+        <w:rPr>
+          <w:rFonts w:hint="eastAsia"/>
+        </w:rPr>
+        <w:t>，平時において</w:t>
+      </w:r>
+      <w:r>
+        <w:rPr>
+          <w:rFonts w:hint="eastAsia"/>
+        </w:rPr>
+        <w:t>避難所の緯度経度や収容可能人数</w:t>
+      </w:r>
+      <w:r>
+        <w:rPr>
+          <w:rFonts w:hint="eastAsia"/>
+        </w:rPr>
+        <w:t>，</w:t>
+      </w:r>
+      <w:r>
+        <w:rPr>
+          <w:rFonts w:hint="eastAsia"/>
+        </w:rPr>
+        <w:t>開設状況</w:t>
+      </w:r>
+      <w:r>
+        <w:rPr>
+          <w:rFonts w:hint="eastAsia"/>
+        </w:rPr>
+        <w:t>等のマスタ情報を登録・保守する必要があり，</w:t>
+      </w:r>
+      <w:r>
+        <w:rPr>
+          <w:rFonts w:hint="eastAsia"/>
+        </w:rPr>
+        <w:t>これには</w:t>
+      </w:r>
+      <w:r>
+        <w:rPr>
+          <w:rFonts w:hint="eastAsia"/>
+        </w:rPr>
+        <w:t>自治体の協力が必須である</w:t>
+      </w:r>
+      <w:r>
+        <w:rPr>
+          <w:rFonts w:hint="eastAsia"/>
+        </w:rPr>
+        <w:t>．</w:t>
+      </w:r>
+    </w:p>
+    <w:p>
+      <w:pPr>
+        <w:ind w:firstLine="204"/>
+      </w:pPr>
       <w:r>
         <w:rPr>
           <w:rFonts w:hint="eastAsia"/>
@@ -5058,26 +6588,116 @@
         <w:rPr>
           <w:rFonts w:hint="eastAsia"/>
         </w:rPr>
-        <w:t>つ目は、スマートフォンの操作に慣れていない人にとっては、</w:t>
-      </w:r>
-      <w:r>
-        <w:t>Shelter Navi</w:t>
-      </w:r>
-      <w:r>
-        <w:rPr>
-          <w:rFonts w:hint="eastAsia"/>
-        </w:rPr>
-        <w:t>の操作は難しいという点である。</w:t>
-      </w:r>
-      <w:r>
-        <w:t>Shelter Navi</w:t>
-      </w:r>
-      <w:r>
-        <w:rPr>
-          <w:rFonts w:hint="eastAsia"/>
-        </w:rPr>
-        <w:t>はスマートフォンでの使用を前提としたアプリケーションであるため、スマートフォンの操作に慣れていない、またスマートフォンを所有していない高齢者などの人々にとっては、このアプリケーションを利用することは難しい。</w:t>
-      </w:r>
+        <w:t>つ目は</w:t>
+      </w:r>
+      <w:r>
+        <w:rPr>
+          <w:rFonts w:hint="eastAsia"/>
+        </w:rPr>
+        <w:t>，</w:t>
+      </w:r>
+      <w:r>
+        <w:rPr>
+          <w:rFonts w:hint="eastAsia"/>
+        </w:rPr>
+        <w:t>スマートフォンの操作に慣れていない人にとって</w:t>
+      </w:r>
+      <w:r>
+        <w:rPr>
+          <w:rFonts w:hint="eastAsia"/>
+        </w:rPr>
+        <w:t>，</w:t>
+      </w:r>
+      <w:r>
+        <w:t xml:space="preserve">Shelter </w:t>
+      </w:r>
+      <w:proofErr w:type="spellStart"/>
+      <w:r>
+        <w:t>Navi</w:t>
+      </w:r>
+      <w:proofErr w:type="spellEnd"/>
+      <w:r>
+        <w:rPr>
+          <w:rFonts w:hint="eastAsia"/>
+        </w:rPr>
+        <w:t>をうまく</w:t>
+      </w:r>
+      <w:r>
+        <w:rPr>
+          <w:rFonts w:hint="eastAsia"/>
+        </w:rPr>
+        <w:t>操作</w:t>
+      </w:r>
+      <w:r>
+        <w:rPr>
+          <w:rFonts w:hint="eastAsia"/>
+        </w:rPr>
+        <w:t>できるかという懸念である．</w:t>
+      </w:r>
+      <w:r>
+        <w:t xml:space="preserve"> </w:t>
+      </w:r>
+      <w:r>
+        <w:t xml:space="preserve">Shelter </w:t>
+      </w:r>
+      <w:proofErr w:type="spellStart"/>
+      <w:r>
+        <w:t>Navi</w:t>
+      </w:r>
+      <w:proofErr w:type="spellEnd"/>
+      <w:r>
+        <w:rPr>
+          <w:rFonts w:hint="eastAsia"/>
+        </w:rPr>
+        <w:t>はスマートフォンでの使用を前提としたアプリケーションであるため</w:t>
+      </w:r>
+      <w:r>
+        <w:rPr>
+          <w:rFonts w:hint="eastAsia"/>
+        </w:rPr>
+        <w:t>，</w:t>
+      </w:r>
+      <w:r>
+        <w:rPr>
+          <w:rFonts w:hint="eastAsia"/>
+        </w:rPr>
+        <w:t>スマートフォンの操作に</w:t>
+      </w:r>
+      <w:r>
+        <w:rPr>
+          <w:rFonts w:hint="eastAsia"/>
+        </w:rPr>
+        <w:t>不慣れな，</w:t>
+      </w:r>
+      <w:r>
+        <w:rPr>
+          <w:rFonts w:hint="eastAsia"/>
+        </w:rPr>
+        <w:t>またスマートフォンを所有していない高齢者などの人々にとって</w:t>
+      </w:r>
+      <w:r>
+        <w:rPr>
+          <w:rFonts w:hint="eastAsia"/>
+        </w:rPr>
+        <w:t>，</w:t>
+      </w:r>
+      <w:r>
+        <w:rPr>
+          <w:rFonts w:hint="eastAsia"/>
+        </w:rPr>
+        <w:t>このアプリケーションを利用することは難しい</w:t>
+      </w:r>
+      <w:r>
+        <w:rPr>
+          <w:rFonts w:hint="eastAsia"/>
+        </w:rPr>
+        <w:t>と予想される．</w:t>
+      </w:r>
+    </w:p>
+    <w:p>
+      <w:pPr>
+        <w:ind w:firstLine="204"/>
+      </w:pPr>
       <w:r>
         <w:t>3</w:t>
       </w:r>
@@ -5085,37 +6705,77 @@
         <w:rPr>
           <w:rFonts w:hint="eastAsia"/>
         </w:rPr>
-        <w:t>つ目は、アプリケーションがモバイル通信網に依存しているという点である。非常時におけるモバイル通信網の麻痺などが起こった場合、サーバーへのアクセスができないため</w:t>
-      </w:r>
-      <w:r>
-        <w:t>Shelter Navi</w:t>
-      </w:r>
-      <w:r>
-        <w:rPr>
-          <w:rFonts w:hint="eastAsia"/>
-        </w:rPr>
-        <w:t>は使用できない。</w:t>
+        <w:t>つ目は</w:t>
+      </w:r>
+      <w:r>
+        <w:rPr>
+          <w:rFonts w:hint="eastAsia"/>
+        </w:rPr>
+        <w:t>，</w:t>
+      </w:r>
+      <w:r>
+        <w:rPr>
+          <w:rFonts w:hint="eastAsia"/>
+        </w:rPr>
+        <w:t>アプリケーションがモバイル通信網に依存しているという点である</w:t>
+      </w:r>
+      <w:r>
+        <w:rPr>
+          <w:rFonts w:hint="eastAsia"/>
+        </w:rPr>
+        <w:t>．災害時に</w:t>
+      </w:r>
+      <w:r>
+        <w:rPr>
+          <w:rFonts w:hint="eastAsia"/>
+        </w:rPr>
+        <w:t>モバイル通信網</w:t>
+      </w:r>
+      <w:r>
+        <w:rPr>
+          <w:rFonts w:hint="eastAsia"/>
+        </w:rPr>
+        <w:t>が不通になった場合，</w:t>
+      </w:r>
+      <w:r>
+        <w:rPr>
+          <w:rFonts w:hint="eastAsia"/>
+        </w:rPr>
+        <w:t>サーバ</w:t>
+      </w:r>
+      <w:r>
+        <w:rPr>
+          <w:rFonts w:hint="eastAsia"/>
+        </w:rPr>
+        <w:t>へアクセスできな</w:t>
+      </w:r>
+      <w:r>
+        <w:rPr>
+          <w:rFonts w:hint="eastAsia"/>
+        </w:rPr>
+        <w:t>くなるため，</w:t>
+      </w:r>
+      <w:r>
+        <w:t xml:space="preserve">Shelter </w:t>
+      </w:r>
+      <w:proofErr w:type="spellStart"/>
+      <w:r>
+        <w:t>Navi</w:t>
+      </w:r>
+      <w:proofErr w:type="spellEnd"/>
+      <w:r>
+        <w:rPr>
+          <w:rFonts w:hint="eastAsia"/>
+        </w:rPr>
+        <w:t>が動作しない．</w:t>
       </w:r>
     </w:p>
     <w:p>
       <w:pPr>
         <w:ind w:firstLine="204"/>
       </w:pPr>
-    </w:p>
-    <w:p>
-      <w:pPr>
-        <w:ind w:firstLine="204"/>
-      </w:pPr>
-    </w:p>
-    <w:p>
-      <w:pPr>
-        <w:ind w:firstLine="204"/>
-      </w:pPr>
-    </w:p>
-    <w:p>
-      <w:pPr>
-        <w:ind w:firstLine="204"/>
-      </w:pPr>
+      <w:bookmarkStart w:id="0" w:name="_GoBack"/>
+      <w:bookmarkEnd w:id="0"/>
     </w:p>
     <w:p>
       <w:pPr>
@@ -5638,7 +7298,11 @@
         <w:t>pp.</w:t>
       </w:r>
       <w:r>
-        <w:t>を付けて始め－終りのページ，発行所，発行都市名，発行年．</w:t>
+        <w:t>を付けて始め－終り</w:t>
+      </w:r>
+      <w:r>
+        <w:lastRenderedPageBreak/>
+        <w:t>のページ，発行所，発行都市名，発行年．</w:t>
       </w:r>
     </w:p>
     <w:p>
@@ -7497,7 +9161,6 @@
   <w:style w:type="character" w:default="1" w:styleId="a1">
     <w:name w:val="Default Paragraph Font"/>
     <w:uiPriority w:val="1"/>
-    <w:semiHidden/>
     <w:unhideWhenUsed/>
   </w:style>
   <w:style w:type="table" w:default="1" w:styleId="a2">
@@ -8158,7 +9821,7 @@
 </file>
 
 <file path=customXml/itemProps1.xml><?xml version="1.0" encoding="utf-8"?>
-<ds:datastoreItem xmlns:ds="http://schemas.openxmlformats.org/officeDocument/2006/customXml" ds:itemID="{9D65E23B-F6BE-4635-A607-3058954AE03A}">
+<ds:datastoreItem xmlns:ds="http://schemas.openxmlformats.org/officeDocument/2006/customXml" ds:itemID="{F07F9D00-1378-4F53-9BF8-9E2AE4BCA9C6}">
   <ds:schemaRefs>
     <ds:schemaRef ds:uri="http://schemas.openxmlformats.org/officeDocument/2006/bibliography"/>
   </ds:schemaRefs>
